--- a/NotebookLM_Development_Tutorial.docx
+++ b/NotebookLM_Development_Tutorial.docx
@@ -2,7 +2,7 @@
 <file path=word/document.xml><?xml version="1.0" encoding="utf-8"?>
 <w:document xmlns:w="http://schemas.openxmlformats.org/wordprocessingml/2006/main" xmlns:m="http://schemas.openxmlformats.org/officeDocument/2006/math" xmlns:r="http://schemas.openxmlformats.org/officeDocument/2006/relationships" xmlns:o="urn:schemas-microsoft-com:office:office" xmlns:v="urn:schemas-microsoft-com:vml" xmlns:w10="urn:schemas-microsoft-com:office:word" xmlns:a="http://schemas.openxmlformats.org/drawingml/2006/main" xmlns:pic="http://schemas.openxmlformats.org/drawingml/2006/picture" xmlns:wp="http://schemas.openxmlformats.org/drawingml/2006/wordprocessingDrawing">
   <w:body>
-    <w:bookmarkStart w:id="14" w:name="Xdce2b144a2bae0f35a2c70e183235452b100aa0"/>
+    <w:bookmarkStart w:id="20" w:name="Xdce2b144a2bae0f35a2c70e183235452b100aa0"/>
     <w:p>
       <w:pPr>
         <w:pStyle w:val="Heading1"/>
@@ -69,7 +69,7 @@
         </w:pict>
       </w:r>
     </w:p>
-    <w:bookmarkStart w:id="13" w:name="table-of-contents"/>
+    <w:bookmarkStart w:id="14" w:name="table-of-contents"/>
     <w:p>
       <w:pPr>
         <w:pStyle w:val="Heading2"/>
@@ -78,13 +78,13 @@
         <w:t xml:space="preserve">Table of Contents</w:t>
       </w:r>
     </w:p>
-    <w:bookmarkStart w:id="10" w:name="part-i-notebooklm-fundamentals"/>
+    <w:bookmarkStart w:id="10" w:name="compliance-evidence-storage-policy"/>
     <w:p>
       <w:pPr>
         <w:pStyle w:val="Heading3"/>
       </w:pPr>
       <w:r>
-        <w:t xml:space="preserve">PART I — NotebookLM Fundamentals</w:t>
+        <w:t xml:space="preserve">Compliance Evidence Storage Policy</w:t>
       </w:r>
     </w:p>
     <w:p>
@@ -93,6 +93,33 @@
         <w:numPr>
           <w:ilvl w:val="0"/>
           <w:numId w:val="1001"/>
+        </w:numPr>
+      </w:pPr>
+      <w:hyperlink w:anchor="compliance-evidence-storage-policy">
+        <w:r>
+          <w:rPr>
+            <w:rStyle w:val="Hyperlink"/>
+          </w:rPr>
+          <w:t xml:space="preserve">Compliance Evidence Storage Policy</w:t>
+        </w:r>
+      </w:hyperlink>
+    </w:p>
+    <w:bookmarkEnd w:id="10"/>
+    <w:bookmarkStart w:id="11" w:name="part-i-notebooklm-fundamentals"/>
+    <w:p>
+      <w:pPr>
+        <w:pStyle w:val="Heading3"/>
+      </w:pPr>
+      <w:r>
+        <w:t xml:space="preserve">PART I — NotebookLM Fundamentals</w:t>
+      </w:r>
+    </w:p>
+    <w:p>
+      <w:pPr>
+        <w:pStyle w:val="Compact"/>
+        <w:numPr>
+          <w:ilvl w:val="0"/>
+          <w:numId w:val="1002"/>
         </w:numPr>
       </w:pPr>
       <w:hyperlink w:anchor="introduction">
@@ -109,7 +136,7 @@
         <w:pStyle w:val="Compact"/>
         <w:numPr>
           <w:ilvl w:val="0"/>
-          <w:numId w:val="1001"/>
+          <w:numId w:val="1002"/>
         </w:numPr>
       </w:pPr>
       <w:hyperlink w:anchor="prerequisites">
@@ -126,7 +153,7 @@
         <w:pStyle w:val="Compact"/>
         <w:numPr>
           <w:ilvl w:val="0"/>
-          <w:numId w:val="1001"/>
+          <w:numId w:val="1002"/>
         </w:numPr>
       </w:pPr>
       <w:hyperlink w:anchor="step-1-install-the-notebooklm-cli-tool">
@@ -143,7 +170,7 @@
         <w:pStyle w:val="Compact"/>
         <w:numPr>
           <w:ilvl w:val="0"/>
-          <w:numId w:val="1001"/>
+          <w:numId w:val="1002"/>
         </w:numPr>
       </w:pPr>
       <w:hyperlink w:anchor="Xea24c0a1c3cf5109b1388ed0854193e5544b279">
@@ -160,7 +187,7 @@
         <w:pStyle w:val="Compact"/>
         <w:numPr>
           <w:ilvl w:val="0"/>
-          <w:numId w:val="1001"/>
+          <w:numId w:val="1002"/>
         </w:numPr>
       </w:pPr>
       <w:hyperlink w:anchor="X4fb67f7d32c214ad33f843d65aa8aa501d35139">
@@ -177,7 +204,7 @@
         <w:pStyle w:val="Compact"/>
         <w:numPr>
           <w:ilvl w:val="0"/>
-          <w:numId w:val="1001"/>
+          <w:numId w:val="1002"/>
         </w:numPr>
       </w:pPr>
       <w:hyperlink w:anchor="step-4-enhanced-research-workflows">
@@ -194,7 +221,7 @@
         <w:pStyle w:val="Compact"/>
         <w:numPr>
           <w:ilvl w:val="0"/>
-          <w:numId w:val="1001"/>
+          <w:numId w:val="1002"/>
         </w:numPr>
       </w:pPr>
       <w:hyperlink w:anchor="X539ae35075638cc1447bedeac70c8052f4742b7">
@@ -211,7 +238,7 @@
         <w:pStyle w:val="Compact"/>
         <w:numPr>
           <w:ilvl w:val="0"/>
-          <w:numId w:val="1001"/>
+          <w:numId w:val="1002"/>
         </w:numPr>
       </w:pPr>
       <w:hyperlink w:anchor="X4f300d5bf607d926a632def50650ae3a58e2663">
@@ -228,7 +255,7 @@
         <w:pStyle w:val="Compact"/>
         <w:numPr>
           <w:ilvl w:val="0"/>
-          <w:numId w:val="1001"/>
+          <w:numId w:val="1002"/>
         </w:numPr>
       </w:pPr>
       <w:hyperlink w:anchor="step-7-cross-tool-context-builder">
@@ -245,7 +272,7 @@
         <w:pStyle w:val="Compact"/>
         <w:numPr>
           <w:ilvl w:val="0"/>
-          <w:numId w:val="1001"/>
+          <w:numId w:val="1002"/>
         </w:numPr>
       </w:pPr>
       <w:hyperlink w:anchor="Xe728ba9f73c53518e7eb8c2f18f13f58f2c2645">
@@ -262,7 +289,7 @@
         <w:pStyle w:val="Compact"/>
         <w:numPr>
           <w:ilvl w:val="0"/>
-          <w:numId w:val="1001"/>
+          <w:numId w:val="1002"/>
         </w:numPr>
       </w:pPr>
       <w:hyperlink w:anchor="step-9-grounded-security-audits">
@@ -274,8 +301,8 @@
         </w:r>
       </w:hyperlink>
     </w:p>
-    <w:bookmarkEnd w:id="10"/>
-    <w:bookmarkStart w:id="11" w:name="X1fe89cd10de716441119624671f74bb4097a302"/>
+    <w:bookmarkEnd w:id="11"/>
+    <w:bookmarkStart w:id="12" w:name="X1fe89cd10de716441119624671f74bb4097a302"/>
     <w:p>
       <w:pPr>
         <w:pStyle w:val="Heading3"/>
@@ -289,7 +316,7 @@
         <w:pStyle w:val="Compact"/>
         <w:numPr>
           <w:ilvl w:val="0"/>
-          <w:numId w:val="1002"/>
+          <w:numId w:val="1003"/>
         </w:numPr>
       </w:pPr>
       <w:hyperlink w:anchor="X05041239a84aa9b42ce0c67f4daa5f91c849b24">
@@ -306,7 +333,7 @@
         <w:pStyle w:val="Compact"/>
         <w:numPr>
           <w:ilvl w:val="0"/>
-          <w:numId w:val="1002"/>
+          <w:numId w:val="1003"/>
         </w:numPr>
       </w:pPr>
       <w:hyperlink w:anchor="X3d4b5f259e59b991237260e33cf09c5df282de4">
@@ -323,7 +350,7 @@
         <w:pStyle w:val="Compact"/>
         <w:numPr>
           <w:ilvl w:val="0"/>
-          <w:numId w:val="1002"/>
+          <w:numId w:val="1003"/>
         </w:numPr>
       </w:pPr>
       <w:hyperlink w:anchor="Xaaa2eec602c64fdc3a3a809b3b898fafcc54532">
@@ -340,7 +367,7 @@
         <w:pStyle w:val="Compact"/>
         <w:numPr>
           <w:ilvl w:val="0"/>
-          <w:numId w:val="1002"/>
+          <w:numId w:val="1003"/>
         </w:numPr>
       </w:pPr>
       <w:hyperlink w:anchor="step-13-automated-test-coverage-tracking">
@@ -357,7 +384,7 @@
         <w:pStyle w:val="Compact"/>
         <w:numPr>
           <w:ilvl w:val="0"/>
-          <w:numId w:val="1002"/>
+          <w:numId w:val="1003"/>
         </w:numPr>
       </w:pPr>
       <w:hyperlink w:anchor="X09f88daa3293d13d4e94544331c8c04e11e9c72">
@@ -369,8 +396,8 @@
         </w:r>
       </w:hyperlink>
     </w:p>
-    <w:bookmarkEnd w:id="11"/>
-    <w:bookmarkStart w:id="12" w:name="Xc09b7c55a9e401390254b22dc9eb0dcf44406af"/>
+    <w:bookmarkEnd w:id="12"/>
+    <w:bookmarkStart w:id="13" w:name="Xc09b7c55a9e401390254b22dc9eb0dcf44406af"/>
     <w:p>
       <w:pPr>
         <w:pStyle w:val="Heading3"/>
@@ -384,7 +411,7 @@
         <w:pStyle w:val="Compact"/>
         <w:numPr>
           <w:ilvl w:val="0"/>
-          <w:numId w:val="1003"/>
+          <w:numId w:val="1004"/>
         </w:numPr>
       </w:pPr>
       <w:hyperlink w:anchor="X442daaa06092f1d02d7d877854d833e8e7c340e">
@@ -401,7 +428,7 @@
         <w:pStyle w:val="Compact"/>
         <w:numPr>
           <w:ilvl w:val="0"/>
-          <w:numId w:val="1003"/>
+          <w:numId w:val="1004"/>
         </w:numPr>
       </w:pPr>
       <w:hyperlink w:anchor="X81796fc5c830b7cb5223fbb7ece77c2353e226d">
@@ -418,7 +445,7 @@
         <w:pStyle w:val="Compact"/>
         <w:numPr>
           <w:ilvl w:val="0"/>
-          <w:numId w:val="1003"/>
+          <w:numId w:val="1004"/>
         </w:numPr>
       </w:pPr>
       <w:hyperlink w:anchor="X03c2426c2e421b850ba1ad75dea753d2908804d">
@@ -435,7 +462,7 @@
         <w:pStyle w:val="Compact"/>
         <w:numPr>
           <w:ilvl w:val="0"/>
-          <w:numId w:val="1003"/>
+          <w:numId w:val="1004"/>
         </w:numPr>
       </w:pPr>
       <w:hyperlink w:anchor="evidence-pipeline-architecture">
@@ -452,7 +479,7 @@
         <w:pStyle w:val="Compact"/>
         <w:numPr>
           <w:ilvl w:val="0"/>
-          <w:numId w:val="1003"/>
+          <w:numId w:val="1004"/>
         </w:numPr>
       </w:pPr>
       <w:hyperlink w:anchor="summary--next-steps">
@@ -471,41 +498,15 @@
         </w:pict>
       </w:r>
     </w:p>
-    <w:bookmarkEnd w:id="12"/>
     <w:bookmarkEnd w:id="13"/>
     <w:bookmarkEnd w:id="14"/>
-    <w:bookmarkStart w:id="48" w:name="part-i-notebooklm-fundamentals-1"/>
-    <w:p>
-      <w:pPr>
-        <w:pStyle w:val="Heading1"/>
-      </w:pPr>
-      <w:r>
-        <w:t xml:space="preserve">PART I — NotebookLM Fundamentals</w:t>
-      </w:r>
-    </w:p>
-    <w:bookmarkStart w:id="15" w:name="introduction"/>
+    <w:bookmarkStart w:id="19" w:name="compliance-evidence-storage-policy-1"/>
     <w:p>
       <w:pPr>
         <w:pStyle w:val="Heading2"/>
       </w:pPr>
       <w:r>
-        <w:t xml:space="preserve">Introduction</w:t>
-      </w:r>
-    </w:p>
-    <w:p>
-      <w:pPr>
-        <w:pStyle w:val="FirstParagraph"/>
-      </w:pPr>
-      <w:r>
-        <w:t xml:space="preserve">Google NotebookLM has evolved into a powerful knowledge management platform. When paired with its CLI (command-line interface), it becomes indispensable for modern AI-assisted development workflows.</w:t>
-      </w:r>
-    </w:p>
-    <w:p>
-      <w:pPr>
-        <w:pStyle w:val="BodyText"/>
-      </w:pPr>
-      <w:r>
-        <w:t xml:space="preserve">This tutorial covers seventeen steps across three parts. Part I covers NotebookLM fundamentals (Steps 1–9). Part II extends into IEEE/DOD-style requirements engineering with GitHub Spec Kit (Steps 10–14). Part III adds SonarQube code quality gates, CodeRabbit AI-powered reviews, and Snyk continuous security monitoring — with all evidence archived in both GitHub and NotebookLM (Steps 15–17).</w:t>
+        <w:t xml:space="preserve">Compliance Evidence Storage Policy</w:t>
       </w:r>
     </w:p>
     <w:p>
@@ -517,30 +518,16 @@
           <w:b/>
           <w:bCs/>
         </w:rPr>
-        <w:t xml:space="preserve">💡 Why This Combination?</w:t>
-      </w:r>
-      <w:r>
-        <w:t xml:space="preserve"> </w:t>
-      </w:r>
-      <w:r>
-        <w:t xml:space="preserve">NotebookLM provides grounded, citation-backed answers. GitHub Spec Kit provides structured specification management. Claude Code provides autonomous implementation. SonarQube, CodeRabbit, and Snyk provide continuous quality and security verification. Together, they create a complete pipeline where requirements are defined, implemented, reviewed, tested, and monitored with full traceability and evidence.</w:t>
-      </w:r>
-    </w:p>
-    <w:p>
-      <w:r>
-        <w:pict>
-          <v:rect style="width:0;height:1.5pt" o:hralign="center" o:hrstd="t" o:hr="t"/>
-        </w:pict>
-      </w:r>
-    </w:p>
-    <w:bookmarkEnd w:id="15"/>
-    <w:bookmarkStart w:id="16" w:name="prerequisites"/>
-    <w:p>
-      <w:pPr>
-        <w:pStyle w:val="Heading2"/>
-      </w:pPr>
-      <w:r>
-        <w:t xml:space="preserve">Prerequisites</w:t>
+        <w:t xml:space="preserve">This policy applies to all evidence workflows described in this tutorial.</w:t>
+      </w:r>
+    </w:p>
+    <w:bookmarkStart w:id="15" w:name="authoritative-evidence-store"/>
+    <w:p>
+      <w:pPr>
+        <w:pStyle w:val="Heading3"/>
+      </w:pPr>
+      <w:r>
+        <w:t xml:space="preserve">Authoritative Evidence Store</w:t>
       </w:r>
     </w:p>
     <w:p>
@@ -548,360 +535,276 @@
         <w:pStyle w:val="FirstParagraph"/>
       </w:pPr>
       <w:r>
-        <w:t xml:space="preserve">Before you begin, make sure you have the following ready:</w:t>
-      </w:r>
-    </w:p>
-    <w:p>
-      <w:pPr>
-        <w:pStyle w:val="Compact"/>
-        <w:numPr>
-          <w:ilvl w:val="0"/>
-          <w:numId w:val="1004"/>
-        </w:numPr>
-      </w:pPr>
-      <w:r>
-        <w:t xml:space="preserve">A Google account (for NotebookLM authentication)</w:t>
-      </w:r>
-    </w:p>
-    <w:p>
-      <w:pPr>
-        <w:pStyle w:val="Compact"/>
-        <w:numPr>
-          <w:ilvl w:val="0"/>
-          <w:numId w:val="1004"/>
-        </w:numPr>
-      </w:pPr>
-      <w:r>
-        <w:t xml:space="preserve">Node.js and npm installed (for CLIs and tooling)</w:t>
-      </w:r>
-    </w:p>
-    <w:p>
-      <w:pPr>
-        <w:pStyle w:val="Compact"/>
-        <w:numPr>
-          <w:ilvl w:val="0"/>
-          <w:numId w:val="1004"/>
-        </w:numPr>
-      </w:pPr>
-      <w:r>
-        <w:t xml:space="preserve">Claude Code CLI installed</w:t>
-      </w:r>
-    </w:p>
-    <w:p>
-      <w:pPr>
-        <w:pStyle w:val="Compact"/>
-        <w:numPr>
-          <w:ilvl w:val="0"/>
-          <w:numId w:val="1004"/>
-        </w:numPr>
-      </w:pPr>
-      <w:r>
-        <w:t xml:space="preserve">Git and GitHub CLI (</w:t>
-      </w:r>
-      <w:r>
-        <w:rPr>
-          <w:rStyle w:val="VerbatimChar"/>
-        </w:rPr>
-        <w:t xml:space="preserve">gh</w:t>
-      </w:r>
-      <w:r>
-        <w:t xml:space="preserve">) installed</w:t>
-      </w:r>
-    </w:p>
-    <w:p>
-      <w:pPr>
-        <w:pStyle w:val="Compact"/>
-        <w:numPr>
-          <w:ilvl w:val="0"/>
-          <w:numId w:val="1004"/>
-        </w:numPr>
-      </w:pPr>
-      <w:r>
-        <w:t xml:space="preserve">GitHub Spec Kit CLI (</w:t>
-      </w:r>
-      <w:r>
-        <w:rPr>
-          <w:rStyle w:val="VerbatimChar"/>
-        </w:rPr>
-        <w:t xml:space="preserve">specify</w:t>
-      </w:r>
-      <w:r>
-        <w:t xml:space="preserve">) — covered in Step 10</w:t>
-      </w:r>
-    </w:p>
-    <w:p>
-      <w:pPr>
-        <w:pStyle w:val="Compact"/>
-        <w:numPr>
-          <w:ilvl w:val="0"/>
-          <w:numId w:val="1004"/>
-        </w:numPr>
-      </w:pPr>
-      <w:r>
-        <w:t xml:space="preserve">SonarQube instance or SonarCloud account — covered in Step 15</w:t>
-      </w:r>
-    </w:p>
-    <w:p>
-      <w:pPr>
-        <w:pStyle w:val="Compact"/>
-        <w:numPr>
-          <w:ilvl w:val="0"/>
-          <w:numId w:val="1004"/>
-        </w:numPr>
-      </w:pPr>
-      <w:r>
-        <w:t xml:space="preserve">CodeRabbit account — covered in Step 16</w:t>
-      </w:r>
-    </w:p>
-    <w:p>
-      <w:pPr>
-        <w:pStyle w:val="Compact"/>
-        <w:numPr>
-          <w:ilvl w:val="0"/>
-          <w:numId w:val="1004"/>
-        </w:numPr>
-      </w:pPr>
-      <w:r>
-        <w:t xml:space="preserve">Snyk account and CLI — covered in Step 17</w:t>
-      </w:r>
-    </w:p>
-    <w:p>
-      <w:pPr>
-        <w:pStyle w:val="BlockText"/>
-      </w:pPr>
+        <w:t xml:space="preserve">The</w:t>
+      </w:r>
+      <w:r>
+        <w:t xml:space="preserve"> </w:t>
+      </w:r>
       <w:r>
         <w:rPr>
           <w:b/>
           <w:bCs/>
         </w:rPr>
-        <w:t xml:space="preserve">⚠️ Note:</w:t>
-      </w:r>
-      <w:r>
-        <w:t xml:space="preserve"> </w:t>
-      </w:r>
-      <w:r>
-        <w:t xml:space="preserve">The exact CLI package names and installation commands may vary as tools evolve. Check the official repositories for the latest instructions.</w:t>
-      </w:r>
-    </w:p>
-    <w:p>
-      <w:r>
-        <w:pict>
-          <v:rect style="width:0;height:1.5pt" o:hralign="center" o:hrstd="t" o:hr="t"/>
-        </w:pict>
-      </w:r>
-    </w:p>
-    <w:bookmarkEnd w:id="16"/>
-    <w:bookmarkStart w:id="19" w:name="step-1-install-the-notebooklm-cli-tool"/>
-    <w:p>
-      <w:pPr>
-        <w:pStyle w:val="Heading2"/>
-      </w:pPr>
-      <w:r>
-        <w:t xml:space="preserve">Step 1: Install the NotebookLM CLI Tool</w:t>
-      </w:r>
-    </w:p>
-    <w:p>
-      <w:pPr>
-        <w:pStyle w:val="FirstParagraph"/>
-      </w:pPr>
-      <w:r>
-        <w:rPr>
-          <w:i/>
-          <w:iCs/>
-        </w:rPr>
-        <w:t xml:space="preserve">Video reference: 0:32</w:t>
-      </w:r>
-    </w:p>
-    <w:p>
-      <w:pPr>
-        <w:pStyle w:val="BodyText"/>
-      </w:pPr>
-      <w:r>
-        <w:t xml:space="preserve">The NotebookLM CLI provides terminal access to create notebooks, add sources, query content, and generate visualizations — all without opening a browser.</w:t>
-      </w:r>
-    </w:p>
-    <w:bookmarkStart w:id="17" w:name="installation"/>
-    <w:p>
-      <w:pPr>
-        <w:pStyle w:val="Heading3"/>
-      </w:pPr>
-      <w:r>
-        <w:t xml:space="preserve">Installation</w:t>
-      </w:r>
-    </w:p>
-    <w:p>
-      <w:pPr>
-        <w:pStyle w:val="SourceCode"/>
-      </w:pPr>
-      <w:r>
-        <w:rPr>
-          <w:rStyle w:val="ExtensionTok"/>
-        </w:rPr>
-        <w:t xml:space="preserve">npm</w:t>
-      </w:r>
-      <w:r>
-        <w:rPr>
-          <w:rStyle w:val="NormalTok"/>
-        </w:rPr>
-        <w:t xml:space="preserve"> install </w:t>
-      </w:r>
-      <w:r>
-        <w:rPr>
-          <w:rStyle w:val="AttributeTok"/>
-        </w:rPr>
-        <w:t xml:space="preserve">-g</w:t>
-      </w:r>
-      <w:r>
-        <w:rPr>
-          <w:rStyle w:val="NormalTok"/>
-        </w:rPr>
-        <w:t xml:space="preserve"> notebooklm-cli</w:t>
-      </w:r>
-    </w:p>
-    <w:bookmarkEnd w:id="17"/>
-    <w:bookmarkStart w:id="18" w:name="verify-installation"/>
-    <w:p>
-      <w:pPr>
-        <w:pStyle w:val="Heading3"/>
-      </w:pPr>
-      <w:r>
-        <w:t xml:space="preserve">Verify Installation</w:t>
-      </w:r>
-    </w:p>
-    <w:p>
-      <w:pPr>
-        <w:pStyle w:val="SourceCode"/>
-      </w:pPr>
-      <w:r>
-        <w:rPr>
-          <w:rStyle w:val="ExtensionTok"/>
-        </w:rPr>
-        <w:t xml:space="preserve">nlm-cli</w:t>
-      </w:r>
-      <w:r>
-        <w:rPr>
-          <w:rStyle w:val="NormalTok"/>
-        </w:rPr>
-        <w:t xml:space="preserve"> </w:t>
-      </w:r>
-      <w:r>
-        <w:rPr>
-          <w:rStyle w:val="AttributeTok"/>
-        </w:rPr>
-        <w:t xml:space="preserve">--help</w:t>
-      </w:r>
-    </w:p>
-    <w:p>
-      <w:pPr>
-        <w:pStyle w:val="FirstParagraph"/>
-      </w:pPr>
-      <w:r>
-        <w:t xml:space="preserve">This displays the available commands:</w:t>
-      </w:r>
-      <w:r>
-        <w:t xml:space="preserve"> </w:t>
-      </w:r>
-      <w:r>
-        <w:rPr>
-          <w:rStyle w:val="VerbatimChar"/>
-        </w:rPr>
-        <w:t xml:space="preserve">init</w:t>
-      </w:r>
-      <w:r>
-        <w:t xml:space="preserve"> </w:t>
-      </w:r>
-      <w:r>
-        <w:t xml:space="preserve">(install skills to your AI assistant),</w:t>
-      </w:r>
-      <w:r>
-        <w:t xml:space="preserve"> </w:t>
-      </w:r>
-      <w:r>
-        <w:rPr>
-          <w:rStyle w:val="VerbatimChar"/>
-        </w:rPr>
-        <w:t xml:space="preserve">update</w:t>
-      </w:r>
-      <w:r>
-        <w:t xml:space="preserve"> </w:t>
-      </w:r>
-      <w:r>
-        <w:t xml:space="preserve">(update to latest version), and</w:t>
-      </w:r>
-      <w:r>
-        <w:t xml:space="preserve"> </w:t>
-      </w:r>
-      <w:r>
-        <w:rPr>
-          <w:rStyle w:val="VerbatimChar"/>
-        </w:rPr>
-        <w:t xml:space="preserve">versions</w:t>
-      </w:r>
-      <w:r>
-        <w:t xml:space="preserve"> </w:t>
-      </w:r>
-      <w:r>
-        <w:t xml:space="preserve">(show version info).</w:t>
-      </w:r>
-    </w:p>
-    <w:p>
-      <w:pPr>
-        <w:pStyle w:val="BlockText"/>
-      </w:pPr>
+        <w:t xml:space="preserve">GitHub repository</w:t>
+      </w:r>
+      <w:r>
+        <w:t xml:space="preserve"> </w:t>
+      </w:r>
+      <w:r>
+        <w:t xml:space="preserve">is the authoritative, permanent source of truth for all compliance evidence. Every piece of evidence — test reports, quality scans, security results, traceability matrices, coverage reports, SBOMs, and review summaries —</w:t>
+      </w:r>
+      <w:r>
+        <w:t xml:space="preserve"> </w:t>
+      </w:r>
       <w:r>
         <w:rPr>
           <w:b/>
           <w:bCs/>
         </w:rPr>
-        <w:t xml:space="preserve">💡 Tip:</w:t>
-      </w:r>
-      <w:r>
-        <w:t xml:space="preserve"> </w:t>
-      </w:r>
-      <w:r>
-        <w:t xml:space="preserve">If the command is not found after installation, ensure your npm global bin directory is in your system PATH. Note: the binary is</w:t>
-      </w:r>
-      <w:r>
-        <w:t xml:space="preserve"> </w:t>
-      </w:r>
-      <w:r>
-        <w:rPr>
-          <w:rStyle w:val="VerbatimChar"/>
-        </w:rPr>
-        <w:t xml:space="preserve">nlm-cli</w:t>
-      </w:r>
-      <w:r>
-        <w:t xml:space="preserve">, not</w:t>
-      </w:r>
-      <w:r>
-        <w:t xml:space="preserve"> </w:t>
-      </w:r>
-      <w:r>
-        <w:rPr>
-          <w:rStyle w:val="VerbatimChar"/>
-        </w:rPr>
-        <w:t xml:space="preserve">nlm</w:t>
-      </w:r>
-      <w:r>
-        <w:t xml:space="preserve">.</w:t>
-      </w:r>
-    </w:p>
-    <w:p>
-      <w:r>
-        <w:pict>
-          <v:rect style="width:0;height:1.5pt" o:hralign="center" o:hrstd="t" o:hr="t"/>
-        </w:pict>
-      </w:r>
-    </w:p>
-    <w:bookmarkEnd w:id="18"/>
-    <w:bookmarkEnd w:id="19"/>
-    <w:bookmarkStart w:id="23" w:name="step-2-authenticate-and-install-skills"/>
-    <w:p>
-      <w:pPr>
-        <w:pStyle w:val="Heading2"/>
-      </w:pPr>
-      <w:r>
-        <w:t xml:space="preserve">Step 2: Authenticate and Install Skills</w:t>
+        <w:t xml:space="preserve">must be committed to the repository</w:t>
+      </w:r>
+      <w:r>
+        <w:t xml:space="preserve"> </w:t>
+      </w:r>
+      <w:r>
+        <w:t xml:space="preserve">before being pushed to NotebookLM.</w:t>
+      </w:r>
+    </w:p>
+    <w:tbl>
+      <w:tblPr>
+        <w:tblStyle w:val="Table"/>
+        <w:tblW w:type="pct" w:w="5000"/>
+        <w:tblLayout w:type="fixed"/>
+        <w:tblLook w:firstRow="1" w:lastRow="0" w:firstColumn="0" w:lastColumn="0" w:noHBand="0" w:noVBand="0" w:val="0020"/>
+      </w:tblPr>
+      <w:tblGrid>
+        <w:gridCol w:w="1540"/>
+        <w:gridCol w:w="1320"/>
+        <w:gridCol w:w="2420"/>
+        <w:gridCol w:w="2640"/>
+      </w:tblGrid>
+      <w:tr>
+        <w:trPr>
+          <w:tblHeader w:val="on"/>
+        </w:trPr>
+        <w:tc>
+          <w:tcPr/>
+          <w:p>
+            <w:pPr>
+              <w:pStyle w:val="Compact"/>
+            </w:pPr>
+            <w:r>
+              <w:t xml:space="preserve">Store</w:t>
+            </w:r>
+          </w:p>
+        </w:tc>
+        <w:tc>
+          <w:tcPr/>
+          <w:p>
+            <w:pPr>
+              <w:pStyle w:val="Compact"/>
+            </w:pPr>
+            <w:r>
+              <w:t xml:space="preserve">Role</w:t>
+            </w:r>
+          </w:p>
+        </w:tc>
+        <w:tc>
+          <w:tcPr/>
+          <w:p>
+            <w:pPr>
+              <w:pStyle w:val="Compact"/>
+            </w:pPr>
+            <w:r>
+              <w:t xml:space="preserve">Retention</w:t>
+            </w:r>
+          </w:p>
+        </w:tc>
+        <w:tc>
+          <w:tcPr/>
+          <w:p>
+            <w:pPr>
+              <w:pStyle w:val="Compact"/>
+            </w:pPr>
+            <w:r>
+              <w:t xml:space="preserve">Properties</w:t>
+            </w:r>
+          </w:p>
+        </w:tc>
+      </w:tr>
+      <w:tr>
+        <w:tc>
+          <w:tcPr/>
+          <w:p>
+            <w:pPr>
+              <w:pStyle w:val="Compact"/>
+            </w:pPr>
+            <w:r>
+              <w:rPr>
+                <w:b/>
+                <w:bCs/>
+              </w:rPr>
+              <w:t xml:space="preserve">GitHub Repository</w:t>
+            </w:r>
+          </w:p>
+        </w:tc>
+        <w:tc>
+          <w:tcPr/>
+          <w:p>
+            <w:pPr>
+              <w:pStyle w:val="Compact"/>
+            </w:pPr>
+            <w:r>
+              <w:t xml:space="preserve">Primary / System of Record</w:t>
+            </w:r>
+          </w:p>
+        </w:tc>
+        <w:tc>
+          <w:tcPr/>
+          <w:p>
+            <w:pPr>
+              <w:pStyle w:val="Compact"/>
+            </w:pPr>
+            <w:r>
+              <w:rPr>
+                <w:b/>
+                <w:bCs/>
+              </w:rPr>
+              <w:t xml:space="preserve">Permanent</w:t>
+            </w:r>
+            <w:r>
+              <w:t xml:space="preserve"> </w:t>
+            </w:r>
+            <w:r>
+              <w:t xml:space="preserve">(git history)</w:t>
+            </w:r>
+          </w:p>
+        </w:tc>
+        <w:tc>
+          <w:tcPr/>
+          <w:p>
+            <w:pPr>
+              <w:pStyle w:val="Compact"/>
+            </w:pPr>
+            <w:r>
+              <w:t xml:space="preserve">Versioned, tamper-evident, auditable, satisfies HIPAA 6-year requirement</w:t>
+            </w:r>
+          </w:p>
+        </w:tc>
+      </w:tr>
+      <w:tr>
+        <w:tc>
+          <w:tcPr/>
+          <w:p>
+            <w:pPr>
+              <w:pStyle w:val="Compact"/>
+            </w:pPr>
+            <w:r>
+              <w:rPr>
+                <w:b/>
+                <w:bCs/>
+              </w:rPr>
+              <w:t xml:space="preserve">GitHub Actions Artifacts</w:t>
+            </w:r>
+          </w:p>
+        </w:tc>
+        <w:tc>
+          <w:tcPr/>
+          <w:p>
+            <w:pPr>
+              <w:pStyle w:val="Compact"/>
+            </w:pPr>
+            <w:r>
+              <w:t xml:space="preserve">Ephemeral CI output</w:t>
+            </w:r>
+          </w:p>
+        </w:tc>
+        <w:tc>
+          <w:tcPr/>
+          <w:p>
+            <w:pPr>
+              <w:pStyle w:val="Compact"/>
+            </w:pPr>
+            <w:r>
+              <w:rPr>
+                <w:b/>
+                <w:bCs/>
+              </w:rPr>
+              <w:t xml:space="preserve">90 days</w:t>
+            </w:r>
+          </w:p>
+        </w:tc>
+        <w:tc>
+          <w:tcPr/>
+          <w:p>
+            <w:pPr>
+              <w:pStyle w:val="Compact"/>
+            </w:pPr>
+            <w:r>
+              <w:t xml:space="preserve">Convenience only — never rely on as sole evidence store</w:t>
+            </w:r>
+          </w:p>
+        </w:tc>
+      </w:tr>
+      <w:tr>
+        <w:tc>
+          <w:tcPr/>
+          <w:p>
+            <w:pPr>
+              <w:pStyle w:val="Compact"/>
+            </w:pPr>
+            <w:r>
+              <w:rPr>
+                <w:b/>
+                <w:bCs/>
+              </w:rPr>
+              <w:t xml:space="preserve">NotebookLM</w:t>
+            </w:r>
+          </w:p>
+        </w:tc>
+        <w:tc>
+          <w:tcPr/>
+          <w:p>
+            <w:pPr>
+              <w:pStyle w:val="Compact"/>
+            </w:pPr>
+            <w:r>
+              <w:t xml:space="preserve">Secondary / Query Layer</w:t>
+            </w:r>
+          </w:p>
+        </w:tc>
+        <w:tc>
+          <w:tcPr/>
+          <w:p>
+            <w:pPr>
+              <w:pStyle w:val="Compact"/>
+            </w:pPr>
+            <w:r>
+              <w:t xml:space="preserve">Platform-dependent</w:t>
+            </w:r>
+          </w:p>
+        </w:tc>
+        <w:tc>
+          <w:tcPr/>
+          <w:p>
+            <w:pPr>
+              <w:pStyle w:val="Compact"/>
+            </w:pPr>
+            <w:r>
+              <w:t xml:space="preserve">Indexes repo evidence for natural-language querying; not a legal record</w:t>
+            </w:r>
+          </w:p>
+        </w:tc>
+      </w:tr>
+    </w:tbl>
+    <w:bookmarkEnd w:id="15"/>
+    <w:bookmarkStart w:id="16" w:name="evidence-commitment-rule"/>
+    <w:p>
+      <w:pPr>
+        <w:pStyle w:val="Heading3"/>
+      </w:pPr>
+      <w:r>
+        <w:t xml:space="preserve">Evidence Commitment Rule</w:t>
       </w:r>
     </w:p>
     <w:p>
@@ -909,148 +812,7 @@
         <w:pStyle w:val="FirstParagraph"/>
       </w:pPr>
       <w:r>
-        <w:rPr>
-          <w:i/>
-          <w:iCs/>
-        </w:rPr>
-        <w:t xml:space="preserve">Video reference: 1:01</w:t>
-      </w:r>
-    </w:p>
-    <w:p>
-      <w:pPr>
-        <w:pStyle w:val="BodyText"/>
-      </w:pPr>
-      <w:r>
-        <w:t xml:space="preserve">Before you can interact with NotebookLM, you need to install the NotebookLM Skills into your AI assistant and authenticate with your Google account.</w:t>
-      </w:r>
-    </w:p>
-    <w:bookmarkStart w:id="20" w:name="install-notebooklm-skills"/>
-    <w:p>
-      <w:pPr>
-        <w:pStyle w:val="Heading3"/>
-      </w:pPr>
-      <w:r>
-        <w:t xml:space="preserve">Install NotebookLM Skills</w:t>
-      </w:r>
-    </w:p>
-    <w:p>
-      <w:pPr>
-        <w:pStyle w:val="SourceCode"/>
-      </w:pPr>
-      <w:r>
-        <w:rPr>
-          <w:rStyle w:val="ExtensionTok"/>
-        </w:rPr>
-        <w:t xml:space="preserve">nlm-cli</w:t>
-      </w:r>
-      <w:r>
-        <w:rPr>
-          <w:rStyle w:val="NormalTok"/>
-        </w:rPr>
-        <w:t xml:space="preserve"> init </w:t>
-      </w:r>
-      <w:r>
-        <w:rPr>
-          <w:rStyle w:val="AttributeTok"/>
-        </w:rPr>
-        <w:t xml:space="preserve">--ai</w:t>
-      </w:r>
-      <w:r>
-        <w:rPr>
-          <w:rStyle w:val="NormalTok"/>
-        </w:rPr>
-        <w:t xml:space="preserve"> claude</w:t>
-      </w:r>
-    </w:p>
-    <w:p>
-      <w:pPr>
-        <w:pStyle w:val="FirstParagraph"/>
-      </w:pPr>
-      <w:r>
-        <w:t xml:space="preserve">This installs the NotebookLM Skills into Claude Code, enabling MCP-based notebook operations (creating notebooks, adding sources, generating learning materials). Supported AI assistants:</w:t>
-      </w:r>
-      <w:r>
-        <w:t xml:space="preserve"> </w:t>
-      </w:r>
-      <w:r>
-        <w:rPr>
-          <w:rStyle w:val="VerbatimChar"/>
-        </w:rPr>
-        <w:t xml:space="preserve">claude</w:t>
-      </w:r>
-      <w:r>
-        <w:t xml:space="preserve">,</w:t>
-      </w:r>
-      <w:r>
-        <w:t xml:space="preserve"> </w:t>
-      </w:r>
-      <w:r>
-        <w:rPr>
-          <w:rStyle w:val="VerbatimChar"/>
-        </w:rPr>
-        <w:t xml:space="preserve">cursor</w:t>
-      </w:r>
-      <w:r>
-        <w:t xml:space="preserve">,</w:t>
-      </w:r>
-      <w:r>
-        <w:t xml:space="preserve"> </w:t>
-      </w:r>
-      <w:r>
-        <w:rPr>
-          <w:rStyle w:val="VerbatimChar"/>
-        </w:rPr>
-        <w:t xml:space="preserve">windsurf</w:t>
-      </w:r>
-      <w:r>
-        <w:t xml:space="preserve">,</w:t>
-      </w:r>
-      <w:r>
-        <w:t xml:space="preserve"> </w:t>
-      </w:r>
-      <w:r>
-        <w:rPr>
-          <w:rStyle w:val="VerbatimChar"/>
-        </w:rPr>
-        <w:t xml:space="preserve">continue</w:t>
-      </w:r>
-      <w:r>
-        <w:t xml:space="preserve">.</w:t>
-      </w:r>
-    </w:p>
-    <w:bookmarkEnd w:id="20"/>
-    <w:bookmarkStart w:id="22" w:name="authenticate"/>
-    <w:p>
-      <w:pPr>
-        <w:pStyle w:val="Heading3"/>
-      </w:pPr>
-      <w:r>
-        <w:t xml:space="preserve">Authenticate</w:t>
-      </w:r>
-    </w:p>
-    <w:p>
-      <w:pPr>
-        <w:pStyle w:val="SourceCode"/>
-      </w:pPr>
-      <w:r>
-        <w:rPr>
-          <w:rStyle w:val="ExtensionTok"/>
-        </w:rPr>
-        <w:t xml:space="preserve">nlm</w:t>
-      </w:r>
-      <w:r>
-        <w:rPr>
-          <w:rStyle w:val="NormalTok"/>
-        </w:rPr>
-        <w:t xml:space="preserve"> login</w:t>
-      </w:r>
-    </w:p>
-    <w:p>
-      <w:pPr>
-        <w:pStyle w:val="FirstParagraph"/>
-      </w:pPr>
-      <w:r>
-        <w:t xml:space="preserve">This opens a browser window where you sign in with your Google account. Once authenticated, credentials are saved locally so you do not need to sign in again for subsequent sessions.</w:t>
+        <w:t xml:space="preserve">Every evidence-generating step in this tutorial must follow this sequence:</w:t>
       </w:r>
     </w:p>
     <w:p>
@@ -1066,13 +828,13 @@
           <w:b/>
           <w:bCs/>
         </w:rPr>
-        <w:t xml:space="preserve">Run the command above</w:t>
-      </w:r>
-      <w:r>
-        <w:t xml:space="preserve"> </w:t>
-      </w:r>
-      <w:r>
-        <w:t xml:space="preserve">— A browser window will open automatically.</w:t>
+        <w:t xml:space="preserve">Generate</w:t>
+      </w:r>
+      <w:r>
+        <w:t xml:space="preserve"> </w:t>
+      </w:r>
+      <w:r>
+        <w:t xml:space="preserve">the evidence artifact (report, scan result, matrix, etc.)</w:t>
       </w:r>
     </w:p>
     <w:p>
@@ -1085,16 +847,17 @@
       </w:pPr>
       <w:r>
         <w:rPr>
+          <w:rStyle w:val="VerbatimChar"/>
           <w:b/>
           <w:bCs/>
         </w:rPr>
-        <w:t xml:space="preserve">Sign in with Google</w:t>
-      </w:r>
-      <w:r>
-        <w:t xml:space="preserve"> </w:t>
-      </w:r>
-      <w:r>
-        <w:t xml:space="preserve">— Use the Google account associated with your NotebookLM.</w:t>
+        <w:t xml:space="preserve">git add</w:t>
+      </w:r>
+      <w:r>
+        <w:t xml:space="preserve"> </w:t>
+      </w:r>
+      <w:r>
+        <w:t xml:space="preserve">the artifact to staging</w:t>
       </w:r>
     </w:p>
     <w:p>
@@ -1107,27 +870,1286 @@
       </w:pPr>
       <w:r>
         <w:rPr>
+          <w:rStyle w:val="VerbatimChar"/>
           <w:b/>
           <w:bCs/>
         </w:rPr>
-        <w:t xml:space="preserve">Return to your terminal</w:t>
-      </w:r>
-      <w:r>
-        <w:t xml:space="preserve"> </w:t>
-      </w:r>
-      <w:r>
-        <w:t xml:space="preserve">— The CLI confirms authentication was successful.</w:t>
-      </w:r>
-    </w:p>
-    <w:p>
-      <w:pPr>
-        <w:pStyle w:val="BlockText"/>
+        <w:t xml:space="preserve">git commit</w:t>
+      </w:r>
+      <w:r>
+        <w:t xml:space="preserve"> </w:t>
+      </w:r>
+      <w:r>
+        <w:t xml:space="preserve">with a descriptive message referencing requirement IDs</w:t>
+      </w:r>
+    </w:p>
+    <w:p>
+      <w:pPr>
+        <w:pStyle w:val="Compact"/>
+        <w:numPr>
+          <w:ilvl w:val="0"/>
+          <w:numId w:val="1005"/>
+        </w:numPr>
       </w:pPr>
       <w:r>
         <w:rPr>
           <w:b/>
           <w:bCs/>
         </w:rPr>
+        <w:t xml:space="preserve">Then</w:t>
+      </w:r>
+      <w:r>
+        <w:t xml:space="preserve"> </w:t>
+      </w:r>
+      <w:r>
+        <w:t xml:space="preserve">push to NotebookLM (which indexes the committed file)</w:t>
+      </w:r>
+    </w:p>
+    <w:p>
+      <w:pPr>
+        <w:pStyle w:val="BlockText"/>
+      </w:pPr>
+      <w:r>
+        <w:rPr>
+          <w:b/>
+          <w:bCs/>
+        </w:rPr>
+        <w:t xml:space="preserve">Never push evidence to NotebookLM without first committing it to the repository.</w:t>
+      </w:r>
+      <w:r>
+        <w:t xml:space="preserve"> </w:t>
+      </w:r>
+      <w:r>
+        <w:t xml:space="preserve">NotebookLM is a convenience layer for querying — the repo is the legal record.</w:t>
+      </w:r>
+    </w:p>
+    <w:bookmarkEnd w:id="16"/>
+    <w:bookmarkStart w:id="17" w:name="evidence-directory-structure"/>
+    <w:p>
+      <w:pPr>
+        <w:pStyle w:val="Heading3"/>
+      </w:pPr>
+      <w:r>
+        <w:t xml:space="preserve">Evidence Directory Structure</w:t>
+      </w:r>
+    </w:p>
+    <w:p>
+      <w:pPr>
+        <w:pStyle w:val="FirstParagraph"/>
+      </w:pPr>
+      <w:r>
+        <w:t xml:space="preserve">All compliance evidence resides under</w:t>
+      </w:r>
+      <w:r>
+        <w:t xml:space="preserve"> </w:t>
+      </w:r>
+      <w:r>
+        <w:rPr>
+          <w:rStyle w:val="VerbatimChar"/>
+        </w:rPr>
+        <w:t xml:space="preserve">docs/</w:t>
+      </w:r>
+      <w:r>
+        <w:t xml:space="preserve"> </w:t>
+      </w:r>
+      <w:r>
+        <w:t xml:space="preserve">in the repository:</w:t>
+      </w:r>
+    </w:p>
+    <w:p>
+      <w:pPr>
+        <w:pStyle w:val="SourceCode"/>
+      </w:pPr>
+      <w:r>
+        <w:rPr>
+          <w:rStyle w:val="VerbatimChar"/>
+        </w:rPr>
+        <w:t xml:space="preserve">docs/</w:t>
+      </w:r>
+      <w:r>
+        <w:br/>
+      </w:r>
+      <w:r>
+        <w:rPr>
+          <w:rStyle w:val="VerbatimChar"/>
+        </w:rPr>
+        <w:t xml:space="preserve">├── analyze/                  # /analyze consistency reports</w:t>
+      </w:r>
+      <w:r>
+        <w:br/>
+      </w:r>
+      <w:r>
+        <w:rPr>
+          <w:rStyle w:val="VerbatimChar"/>
+        </w:rPr>
+        <w:t xml:space="preserve">├── quality-reports/          # SonarQube quality gate results</w:t>
+      </w:r>
+      <w:r>
+        <w:br/>
+      </w:r>
+      <w:r>
+        <w:rPr>
+          <w:rStyle w:val="VerbatimChar"/>
+        </w:rPr>
+        <w:t xml:space="preserve">├── security/                 # Snyk scan results and security reports</w:t>
+      </w:r>
+      <w:r>
+        <w:br/>
+      </w:r>
+      <w:r>
+        <w:rPr>
+          <w:rStyle w:val="VerbatimChar"/>
+        </w:rPr>
+        <w:t xml:space="preserve">├── reviews/                  # CodeRabbit and PR review evidence</w:t>
+      </w:r>
+      <w:r>
+        <w:br/>
+      </w:r>
+      <w:r>
+        <w:rPr>
+          <w:rStyle w:val="VerbatimChar"/>
+        </w:rPr>
+        <w:t xml:space="preserve">├── test-evidence/            # Test execution reports</w:t>
+      </w:r>
+      <w:r>
+        <w:br/>
+      </w:r>
+      <w:r>
+        <w:rPr>
+          <w:rStyle w:val="VerbatimChar"/>
+        </w:rPr>
+        <w:t xml:space="preserve">├── sbom/                     # Software Bill of Materials (CycloneDX, SPDX)</w:t>
+      </w:r>
+      <w:r>
+        <w:br/>
+      </w:r>
+      <w:r>
+        <w:rPr>
+          <w:rStyle w:val="VerbatimChar"/>
+        </w:rPr>
+        <w:t xml:space="preserve">├── adr/                      # Architecture Decision Records</w:t>
+      </w:r>
+      <w:r>
+        <w:br/>
+      </w:r>
+      <w:r>
+        <w:rPr>
+          <w:rStyle w:val="VerbatimChar"/>
+        </w:rPr>
+        <w:t xml:space="preserve">├── traceability-matrix.md    # Requirements Traceability Matrix</w:t>
+      </w:r>
+      <w:r>
+        <w:br/>
+      </w:r>
+      <w:r>
+        <w:rPr>
+          <w:rStyle w:val="VerbatimChar"/>
+        </w:rPr>
+        <w:t xml:space="preserve">├── coverage-report.md        # Requirement test coverage report</w:t>
+      </w:r>
+      <w:r>
+        <w:br/>
+      </w:r>
+      <w:r>
+        <w:rPr>
+          <w:rStyle w:val="VerbatimChar"/>
+        </w:rPr>
+        <w:t xml:space="preserve">└── evidence-summary.md       # Unified evidence summary (CI-generated)</w:t>
+      </w:r>
+    </w:p>
+    <w:bookmarkEnd w:id="17"/>
+    <w:bookmarkStart w:id="18" w:name="retention-comparison"/>
+    <w:p>
+      <w:pPr>
+        <w:pStyle w:val="Heading3"/>
+      </w:pPr>
+      <w:r>
+        <w:t xml:space="preserve">Retention Comparison</w:t>
+      </w:r>
+    </w:p>
+    <w:tbl>
+      <w:tblPr>
+        <w:tblStyle w:val="Table"/>
+        <w:tblW w:type="pct" w:w="5000"/>
+        <w:tblLayout w:type="fixed"/>
+        <w:tblLook w:firstRow="1" w:lastRow="0" w:firstColumn="0" w:lastColumn="0" w:noHBand="0" w:noVBand="0" w:val="0020"/>
+      </w:tblPr>
+      <w:tblGrid>
+        <w:gridCol w:w="1885"/>
+        <w:gridCol w:w="2765"/>
+        <w:gridCol w:w="3268"/>
+      </w:tblGrid>
+      <w:tr>
+        <w:trPr>
+          <w:tblHeader w:val="on"/>
+        </w:trPr>
+        <w:tc>
+          <w:tcPr/>
+          <w:p>
+            <w:pPr>
+              <w:pStyle w:val="Compact"/>
+            </w:pPr>
+            <w:r>
+              <w:t xml:space="preserve">Evidence Type</w:t>
+            </w:r>
+          </w:p>
+        </w:tc>
+        <w:tc>
+          <w:tcPr/>
+          <w:p>
+            <w:pPr>
+              <w:pStyle w:val="Compact"/>
+            </w:pPr>
+            <w:r>
+              <w:t xml:space="preserve">Before (Artifact-Only)</w:t>
+            </w:r>
+          </w:p>
+        </w:tc>
+        <w:tc>
+          <w:tcPr/>
+          <w:p>
+            <w:pPr>
+              <w:pStyle w:val="Compact"/>
+            </w:pPr>
+            <w:r>
+              <w:t xml:space="preserve">After (Repository-First)</w:t>
+            </w:r>
+          </w:p>
+        </w:tc>
+      </w:tr>
+      <w:tr>
+        <w:tc>
+          <w:tcPr/>
+          <w:p>
+            <w:pPr>
+              <w:pStyle w:val="Compact"/>
+            </w:pPr>
+            <w:r>
+              <w:t xml:space="preserve">SonarQube results</w:t>
+            </w:r>
+          </w:p>
+        </w:tc>
+        <w:tc>
+          <w:tcPr/>
+          <w:p>
+            <w:pPr>
+              <w:pStyle w:val="Compact"/>
+            </w:pPr>
+            <w:r>
+              <w:t xml:space="preserve">90-day artifact</w:t>
+            </w:r>
+          </w:p>
+        </w:tc>
+        <w:tc>
+          <w:tcPr/>
+          <w:p>
+            <w:pPr>
+              <w:pStyle w:val="Compact"/>
+            </w:pPr>
+            <w:r>
+              <w:rPr>
+                <w:b/>
+                <w:bCs/>
+              </w:rPr>
+              <w:t xml:space="preserve">Permanent</w:t>
+            </w:r>
+            <w:r>
+              <w:t xml:space="preserve"> </w:t>
+            </w:r>
+            <w:r>
+              <w:t xml:space="preserve">— committed to</w:t>
+            </w:r>
+            <w:r>
+              <w:t xml:space="preserve"> </w:t>
+            </w:r>
+            <w:r>
+              <w:rPr>
+                <w:rStyle w:val="VerbatimChar"/>
+              </w:rPr>
+              <w:t xml:space="preserve">docs/quality-reports/</w:t>
+            </w:r>
+          </w:p>
+        </w:tc>
+      </w:tr>
+      <w:tr>
+        <w:tc>
+          <w:tcPr/>
+          <w:p>
+            <w:pPr>
+              <w:pStyle w:val="Compact"/>
+            </w:pPr>
+            <w:r>
+              <w:t xml:space="preserve">Snyk scan results</w:t>
+            </w:r>
+          </w:p>
+        </w:tc>
+        <w:tc>
+          <w:tcPr/>
+          <w:p>
+            <w:pPr>
+              <w:pStyle w:val="Compact"/>
+            </w:pPr>
+            <w:r>
+              <w:t xml:space="preserve">90-day artifact</w:t>
+            </w:r>
+          </w:p>
+        </w:tc>
+        <w:tc>
+          <w:tcPr/>
+          <w:p>
+            <w:pPr>
+              <w:pStyle w:val="Compact"/>
+            </w:pPr>
+            <w:r>
+              <w:rPr>
+                <w:b/>
+                <w:bCs/>
+              </w:rPr>
+              <w:t xml:space="preserve">Permanent</w:t>
+            </w:r>
+            <w:r>
+              <w:t xml:space="preserve"> </w:t>
+            </w:r>
+            <w:r>
+              <w:t xml:space="preserve">— committed to</w:t>
+            </w:r>
+            <w:r>
+              <w:t xml:space="preserve"> </w:t>
+            </w:r>
+            <w:r>
+              <w:rPr>
+                <w:rStyle w:val="VerbatimChar"/>
+              </w:rPr>
+              <w:t xml:space="preserve">docs/security/</w:t>
+            </w:r>
+          </w:p>
+        </w:tc>
+      </w:tr>
+      <w:tr>
+        <w:tc>
+          <w:tcPr/>
+          <w:p>
+            <w:pPr>
+              <w:pStyle w:val="Compact"/>
+            </w:pPr>
+            <w:r>
+              <w:t xml:space="preserve">Test coverage</w:t>
+            </w:r>
+          </w:p>
+        </w:tc>
+        <w:tc>
+          <w:tcPr/>
+          <w:p>
+            <w:pPr>
+              <w:pStyle w:val="Compact"/>
+            </w:pPr>
+            <w:r>
+              <w:t xml:space="preserve">90-day artifact</w:t>
+            </w:r>
+          </w:p>
+        </w:tc>
+        <w:tc>
+          <w:tcPr/>
+          <w:p>
+            <w:pPr>
+              <w:pStyle w:val="Compact"/>
+            </w:pPr>
+            <w:r>
+              <w:rPr>
+                <w:b/>
+                <w:bCs/>
+              </w:rPr>
+              <w:t xml:space="preserve">Permanent</w:t>
+            </w:r>
+            <w:r>
+              <w:t xml:space="preserve"> </w:t>
+            </w:r>
+            <w:r>
+              <w:t xml:space="preserve">— committed to</w:t>
+            </w:r>
+            <w:r>
+              <w:t xml:space="preserve"> </w:t>
+            </w:r>
+            <w:r>
+              <w:rPr>
+                <w:rStyle w:val="VerbatimChar"/>
+              </w:rPr>
+              <w:t xml:space="preserve">docs/test-evidence/</w:t>
+            </w:r>
+          </w:p>
+        </w:tc>
+      </w:tr>
+      <w:tr>
+        <w:tc>
+          <w:tcPr/>
+          <w:p>
+            <w:pPr>
+              <w:pStyle w:val="Compact"/>
+            </w:pPr>
+            <w:r>
+              <w:t xml:space="preserve">SBOM files</w:t>
+            </w:r>
+          </w:p>
+        </w:tc>
+        <w:tc>
+          <w:tcPr/>
+          <w:p>
+            <w:pPr>
+              <w:pStyle w:val="Compact"/>
+            </w:pPr>
+            <w:r>
+              <w:t xml:space="preserve">90-day artifact</w:t>
+            </w:r>
+          </w:p>
+        </w:tc>
+        <w:tc>
+          <w:tcPr/>
+          <w:p>
+            <w:pPr>
+              <w:pStyle w:val="Compact"/>
+            </w:pPr>
+            <w:r>
+              <w:rPr>
+                <w:b/>
+                <w:bCs/>
+              </w:rPr>
+              <w:t xml:space="preserve">Permanent</w:t>
+            </w:r>
+            <w:r>
+              <w:t xml:space="preserve"> </w:t>
+            </w:r>
+            <w:r>
+              <w:t xml:space="preserve">— committed to</w:t>
+            </w:r>
+            <w:r>
+              <w:t xml:space="preserve"> </w:t>
+            </w:r>
+            <w:r>
+              <w:rPr>
+                <w:rStyle w:val="VerbatimChar"/>
+              </w:rPr>
+              <w:t xml:space="preserve">docs/sbom/</w:t>
+            </w:r>
+          </w:p>
+        </w:tc>
+      </w:tr>
+      <w:tr>
+        <w:tc>
+          <w:tcPr/>
+          <w:p>
+            <w:pPr>
+              <w:pStyle w:val="Compact"/>
+            </w:pPr>
+            <w:r>
+              <w:t xml:space="preserve">CodeRabbit reviews</w:t>
+            </w:r>
+          </w:p>
+        </w:tc>
+        <w:tc>
+          <w:tcPr/>
+          <w:p>
+            <w:pPr>
+              <w:pStyle w:val="Compact"/>
+            </w:pPr>
+            <w:r>
+              <w:t xml:space="preserve">PR comments (permanent)</w:t>
+            </w:r>
+          </w:p>
+        </w:tc>
+        <w:tc>
+          <w:tcPr/>
+          <w:p>
+            <w:pPr>
+              <w:pStyle w:val="Compact"/>
+            </w:pPr>
+            <w:r>
+              <w:t xml:space="preserve">PR comments + committed summary in</w:t>
+            </w:r>
+            <w:r>
+              <w:t xml:space="preserve"> </w:t>
+            </w:r>
+            <w:r>
+              <w:rPr>
+                <w:rStyle w:val="VerbatimChar"/>
+              </w:rPr>
+              <w:t xml:space="preserve">docs/reviews/</w:t>
+            </w:r>
+          </w:p>
+        </w:tc>
+      </w:tr>
+      <w:tr>
+        <w:tc>
+          <w:tcPr/>
+          <w:p>
+            <w:pPr>
+              <w:pStyle w:val="Compact"/>
+            </w:pPr>
+            <w:r>
+              <w:t xml:space="preserve">/analyze output</w:t>
+            </w:r>
+          </w:p>
+        </w:tc>
+        <w:tc>
+          <w:tcPr/>
+          <w:p>
+            <w:pPr>
+              <w:pStyle w:val="Compact"/>
+            </w:pPr>
+            <w:r>
+              <w:t xml:space="preserve">Not stored</w:t>
+            </w:r>
+          </w:p>
+        </w:tc>
+        <w:tc>
+          <w:tcPr/>
+          <w:p>
+            <w:pPr>
+              <w:pStyle w:val="Compact"/>
+            </w:pPr>
+            <w:r>
+              <w:rPr>
+                <w:b/>
+                <w:bCs/>
+              </w:rPr>
+              <w:t xml:space="preserve">Permanent</w:t>
+            </w:r>
+            <w:r>
+              <w:t xml:space="preserve"> </w:t>
+            </w:r>
+            <w:r>
+              <w:t xml:space="preserve">— committed to</w:t>
+            </w:r>
+            <w:r>
+              <w:t xml:space="preserve"> </w:t>
+            </w:r>
+            <w:r>
+              <w:rPr>
+                <w:rStyle w:val="VerbatimChar"/>
+              </w:rPr>
+              <w:t xml:space="preserve">docs/analyze/</w:t>
+            </w:r>
+          </w:p>
+        </w:tc>
+      </w:tr>
+      <w:tr>
+        <w:tc>
+          <w:tcPr/>
+          <w:p>
+            <w:pPr>
+              <w:pStyle w:val="Compact"/>
+            </w:pPr>
+            <w:r>
+              <w:t xml:space="preserve">Evidence summaries</w:t>
+            </w:r>
+          </w:p>
+        </w:tc>
+        <w:tc>
+          <w:tcPr/>
+          <w:p>
+            <w:pPr>
+              <w:pStyle w:val="Compact"/>
+            </w:pPr>
+            <w:r>
+              <w:t xml:space="preserve">Not stored</w:t>
+            </w:r>
+          </w:p>
+        </w:tc>
+        <w:tc>
+          <w:tcPr/>
+          <w:p>
+            <w:pPr>
+              <w:pStyle w:val="Compact"/>
+            </w:pPr>
+            <w:r>
+              <w:rPr>
+                <w:b/>
+                <w:bCs/>
+              </w:rPr>
+              <w:t xml:space="preserve">Permanent</w:t>
+            </w:r>
+            <w:r>
+              <w:t xml:space="preserve"> </w:t>
+            </w:r>
+            <w:r>
+              <w:t xml:space="preserve">— committed to</w:t>
+            </w:r>
+            <w:r>
+              <w:t xml:space="preserve"> </w:t>
+            </w:r>
+            <w:r>
+              <w:rPr>
+                <w:rStyle w:val="VerbatimChar"/>
+              </w:rPr>
+              <w:t xml:space="preserve">docs/evidence-summary.md</w:t>
+            </w:r>
+          </w:p>
+        </w:tc>
+      </w:tr>
+    </w:tbl>
+    <w:p>
+      <w:r>
+        <w:pict>
+          <v:rect style="width:0;height:1.5pt" o:hralign="center" o:hrstd="t" o:hr="t"/>
+        </w:pict>
+      </w:r>
+    </w:p>
+    <w:bookmarkEnd w:id="18"/>
+    <w:bookmarkEnd w:id="19"/>
+    <w:bookmarkEnd w:id="20"/>
+    <w:bookmarkStart w:id="54" w:name="part-i-notebooklm-fundamentals-1"/>
+    <w:p>
+      <w:pPr>
+        <w:pStyle w:val="Heading1"/>
+      </w:pPr>
+      <w:r>
+        <w:t xml:space="preserve">PART I — NotebookLM Fundamentals</w:t>
+      </w:r>
+    </w:p>
+    <w:bookmarkStart w:id="21" w:name="introduction"/>
+    <w:p>
+      <w:pPr>
+        <w:pStyle w:val="Heading2"/>
+      </w:pPr>
+      <w:r>
+        <w:t xml:space="preserve">Introduction</w:t>
+      </w:r>
+    </w:p>
+    <w:p>
+      <w:pPr>
+        <w:pStyle w:val="FirstParagraph"/>
+      </w:pPr>
+      <w:r>
+        <w:t xml:space="preserve">Google NotebookLM has evolved into a powerful knowledge management platform. When paired with its CLI (command-line interface), it becomes indispensable for modern AI-assisted development workflows.</w:t>
+      </w:r>
+    </w:p>
+    <w:p>
+      <w:pPr>
+        <w:pStyle w:val="BodyText"/>
+      </w:pPr>
+      <w:r>
+        <w:t xml:space="preserve">This tutorial covers seventeen steps across three parts. Part I covers NotebookLM fundamentals (Steps 1–9). Part II extends into IEEE/DOD-style requirements engineering with GitHub Spec Kit (Steps 10–14). Part III adds SonarQube code quality gates, CodeRabbit AI-powered reviews, and Snyk continuous security monitoring — with all evidence archived in both GitHub and NotebookLM (Steps 15–17).</w:t>
+      </w:r>
+    </w:p>
+    <w:p>
+      <w:pPr>
+        <w:pStyle w:val="BlockText"/>
+      </w:pPr>
+      <w:r>
+        <w:rPr>
+          <w:b/>
+          <w:bCs/>
+        </w:rPr>
+        <w:t xml:space="preserve">💡 Why This Combination?</w:t>
+      </w:r>
+      <w:r>
+        <w:t xml:space="preserve"> </w:t>
+      </w:r>
+      <w:r>
+        <w:t xml:space="preserve">NotebookLM provides grounded, citation-backed answers. GitHub Spec Kit provides structured specification management. Claude Code provides autonomous implementation. SonarQube, CodeRabbit, and Snyk provide continuous quality and security verification. Together, they create a complete pipeline where requirements are defined, implemented, reviewed, tested, and monitored with full traceability and evidence.</w:t>
+      </w:r>
+    </w:p>
+    <w:p>
+      <w:r>
+        <w:pict>
+          <v:rect style="width:0;height:1.5pt" o:hralign="center" o:hrstd="t" o:hr="t"/>
+        </w:pict>
+      </w:r>
+    </w:p>
+    <w:bookmarkEnd w:id="21"/>
+    <w:bookmarkStart w:id="22" w:name="prerequisites"/>
+    <w:p>
+      <w:pPr>
+        <w:pStyle w:val="Heading2"/>
+      </w:pPr>
+      <w:r>
+        <w:t xml:space="preserve">Prerequisites</w:t>
+      </w:r>
+    </w:p>
+    <w:p>
+      <w:pPr>
+        <w:pStyle w:val="FirstParagraph"/>
+      </w:pPr>
+      <w:r>
+        <w:t xml:space="preserve">Before you begin, make sure you have the following ready:</w:t>
+      </w:r>
+    </w:p>
+    <w:p>
+      <w:pPr>
+        <w:pStyle w:val="Compact"/>
+        <w:numPr>
+          <w:ilvl w:val="0"/>
+          <w:numId w:val="1006"/>
+        </w:numPr>
+      </w:pPr>
+      <w:r>
+        <w:t xml:space="preserve">A Google account (for NotebookLM authentication)</w:t>
+      </w:r>
+    </w:p>
+    <w:p>
+      <w:pPr>
+        <w:pStyle w:val="Compact"/>
+        <w:numPr>
+          <w:ilvl w:val="0"/>
+          <w:numId w:val="1006"/>
+        </w:numPr>
+      </w:pPr>
+      <w:r>
+        <w:t xml:space="preserve">Node.js and npm installed (for CLIs and tooling)</w:t>
+      </w:r>
+    </w:p>
+    <w:p>
+      <w:pPr>
+        <w:pStyle w:val="Compact"/>
+        <w:numPr>
+          <w:ilvl w:val="0"/>
+          <w:numId w:val="1006"/>
+        </w:numPr>
+      </w:pPr>
+      <w:r>
+        <w:t xml:space="preserve">Claude Code CLI installed</w:t>
+      </w:r>
+    </w:p>
+    <w:p>
+      <w:pPr>
+        <w:pStyle w:val="Compact"/>
+        <w:numPr>
+          <w:ilvl w:val="0"/>
+          <w:numId w:val="1006"/>
+        </w:numPr>
+      </w:pPr>
+      <w:r>
+        <w:t xml:space="preserve">Git and GitHub CLI (</w:t>
+      </w:r>
+      <w:r>
+        <w:rPr>
+          <w:rStyle w:val="VerbatimChar"/>
+        </w:rPr>
+        <w:t xml:space="preserve">gh</w:t>
+      </w:r>
+      <w:r>
+        <w:t xml:space="preserve">) installed</w:t>
+      </w:r>
+    </w:p>
+    <w:p>
+      <w:pPr>
+        <w:pStyle w:val="Compact"/>
+        <w:numPr>
+          <w:ilvl w:val="0"/>
+          <w:numId w:val="1006"/>
+        </w:numPr>
+      </w:pPr>
+      <w:r>
+        <w:t xml:space="preserve">GitHub Spec Kit CLI (</w:t>
+      </w:r>
+      <w:r>
+        <w:rPr>
+          <w:rStyle w:val="VerbatimChar"/>
+        </w:rPr>
+        <w:t xml:space="preserve">specify</w:t>
+      </w:r>
+      <w:r>
+        <w:t xml:space="preserve">) — covered in Step 10</w:t>
+      </w:r>
+    </w:p>
+    <w:p>
+      <w:pPr>
+        <w:pStyle w:val="Compact"/>
+        <w:numPr>
+          <w:ilvl w:val="0"/>
+          <w:numId w:val="1006"/>
+        </w:numPr>
+      </w:pPr>
+      <w:r>
+        <w:t xml:space="preserve">SonarQube instance or SonarCloud account — covered in Step 15</w:t>
+      </w:r>
+    </w:p>
+    <w:p>
+      <w:pPr>
+        <w:pStyle w:val="Compact"/>
+        <w:numPr>
+          <w:ilvl w:val="0"/>
+          <w:numId w:val="1006"/>
+        </w:numPr>
+      </w:pPr>
+      <w:r>
+        <w:t xml:space="preserve">CodeRabbit account — covered in Step 16</w:t>
+      </w:r>
+    </w:p>
+    <w:p>
+      <w:pPr>
+        <w:pStyle w:val="Compact"/>
+        <w:numPr>
+          <w:ilvl w:val="0"/>
+          <w:numId w:val="1006"/>
+        </w:numPr>
+      </w:pPr>
+      <w:r>
+        <w:t xml:space="preserve">Snyk account and CLI — covered in Step 17</w:t>
+      </w:r>
+    </w:p>
+    <w:p>
+      <w:pPr>
+        <w:pStyle w:val="BlockText"/>
+      </w:pPr>
+      <w:r>
+        <w:rPr>
+          <w:b/>
+          <w:bCs/>
+        </w:rPr>
+        <w:t xml:space="preserve">⚠️ Note:</w:t>
+      </w:r>
+      <w:r>
+        <w:t xml:space="preserve"> </w:t>
+      </w:r>
+      <w:r>
+        <w:t xml:space="preserve">The exact CLI package names and installation commands may vary as tools evolve. Check the official repositories for the latest instructions.</w:t>
+      </w:r>
+    </w:p>
+    <w:p>
+      <w:r>
+        <w:pict>
+          <v:rect style="width:0;height:1.5pt" o:hralign="center" o:hrstd="t" o:hr="t"/>
+        </w:pict>
+      </w:r>
+    </w:p>
+    <w:bookmarkEnd w:id="22"/>
+    <w:bookmarkStart w:id="25" w:name="step-1-install-the-notebooklm-cli-tool"/>
+    <w:p>
+      <w:pPr>
+        <w:pStyle w:val="Heading2"/>
+      </w:pPr>
+      <w:r>
+        <w:t xml:space="preserve">Step 1: Install the NotebookLM CLI Tool</w:t>
+      </w:r>
+    </w:p>
+    <w:p>
+      <w:pPr>
+        <w:pStyle w:val="FirstParagraph"/>
+      </w:pPr>
+      <w:r>
+        <w:rPr>
+          <w:i/>
+          <w:iCs/>
+        </w:rPr>
+        <w:t xml:space="preserve">Video reference: 0:32</w:t>
+      </w:r>
+    </w:p>
+    <w:p>
+      <w:pPr>
+        <w:pStyle w:val="BodyText"/>
+      </w:pPr>
+      <w:r>
+        <w:t xml:space="preserve">The NotebookLM CLI provides terminal access to create notebooks, add sources, query content, and generate visualizations — all without opening a browser.</w:t>
+      </w:r>
+    </w:p>
+    <w:bookmarkStart w:id="23" w:name="installation"/>
+    <w:p>
+      <w:pPr>
+        <w:pStyle w:val="Heading3"/>
+      </w:pPr>
+      <w:r>
+        <w:t xml:space="preserve">Installation</w:t>
+      </w:r>
+    </w:p>
+    <w:p>
+      <w:pPr>
+        <w:pStyle w:val="SourceCode"/>
+      </w:pPr>
+      <w:r>
+        <w:rPr>
+          <w:rStyle w:val="ExtensionTok"/>
+        </w:rPr>
+        <w:t xml:space="preserve">npm</w:t>
+      </w:r>
+      <w:r>
+        <w:rPr>
+          <w:rStyle w:val="NormalTok"/>
+        </w:rPr>
+        <w:t xml:space="preserve"> install </w:t>
+      </w:r>
+      <w:r>
+        <w:rPr>
+          <w:rStyle w:val="AttributeTok"/>
+        </w:rPr>
+        <w:t xml:space="preserve">-g</w:t>
+      </w:r>
+      <w:r>
+        <w:rPr>
+          <w:rStyle w:val="NormalTok"/>
+        </w:rPr>
+        <w:t xml:space="preserve"> notebooklm-cli</w:t>
+      </w:r>
+    </w:p>
+    <w:bookmarkEnd w:id="23"/>
+    <w:bookmarkStart w:id="24" w:name="verify-installation"/>
+    <w:p>
+      <w:pPr>
+        <w:pStyle w:val="Heading3"/>
+      </w:pPr>
+      <w:r>
+        <w:t xml:space="preserve">Verify Installation</w:t>
+      </w:r>
+    </w:p>
+    <w:p>
+      <w:pPr>
+        <w:pStyle w:val="SourceCode"/>
+      </w:pPr>
+      <w:r>
+        <w:rPr>
+          <w:rStyle w:val="ExtensionTok"/>
+        </w:rPr>
+        <w:t xml:space="preserve">nlm-cli</w:t>
+      </w:r>
+      <w:r>
+        <w:rPr>
+          <w:rStyle w:val="NormalTok"/>
+        </w:rPr>
+        <w:t xml:space="preserve"> </w:t>
+      </w:r>
+      <w:r>
+        <w:rPr>
+          <w:rStyle w:val="AttributeTok"/>
+        </w:rPr>
+        <w:t xml:space="preserve">--help</w:t>
+      </w:r>
+    </w:p>
+    <w:p>
+      <w:pPr>
+        <w:pStyle w:val="FirstParagraph"/>
+      </w:pPr>
+      <w:r>
+        <w:t xml:space="preserve">This displays the available commands:</w:t>
+      </w:r>
+      <w:r>
+        <w:t xml:space="preserve"> </w:t>
+      </w:r>
+      <w:r>
+        <w:rPr>
+          <w:rStyle w:val="VerbatimChar"/>
+        </w:rPr>
+        <w:t xml:space="preserve">init</w:t>
+      </w:r>
+      <w:r>
+        <w:t xml:space="preserve"> </w:t>
+      </w:r>
+      <w:r>
+        <w:t xml:space="preserve">(install skills to your AI assistant),</w:t>
+      </w:r>
+      <w:r>
+        <w:t xml:space="preserve"> </w:t>
+      </w:r>
+      <w:r>
+        <w:rPr>
+          <w:rStyle w:val="VerbatimChar"/>
+        </w:rPr>
+        <w:t xml:space="preserve">update</w:t>
+      </w:r>
+      <w:r>
+        <w:t xml:space="preserve"> </w:t>
+      </w:r>
+      <w:r>
+        <w:t xml:space="preserve">(update to latest version), and</w:t>
+      </w:r>
+      <w:r>
+        <w:t xml:space="preserve"> </w:t>
+      </w:r>
+      <w:r>
+        <w:rPr>
+          <w:rStyle w:val="VerbatimChar"/>
+        </w:rPr>
+        <w:t xml:space="preserve">versions</w:t>
+      </w:r>
+      <w:r>
+        <w:t xml:space="preserve"> </w:t>
+      </w:r>
+      <w:r>
+        <w:t xml:space="preserve">(show version info).</w:t>
+      </w:r>
+    </w:p>
+    <w:p>
+      <w:pPr>
+        <w:pStyle w:val="BlockText"/>
+      </w:pPr>
+      <w:r>
+        <w:rPr>
+          <w:b/>
+          <w:bCs/>
+        </w:rPr>
+        <w:t xml:space="preserve">💡 Tip:</w:t>
+      </w:r>
+      <w:r>
+        <w:t xml:space="preserve"> </w:t>
+      </w:r>
+      <w:r>
+        <w:t xml:space="preserve">If the command is not found after installation, ensure your npm global bin directory is in your system PATH. Note: the binary is</w:t>
+      </w:r>
+      <w:r>
+        <w:t xml:space="preserve"> </w:t>
+      </w:r>
+      <w:r>
+        <w:rPr>
+          <w:rStyle w:val="VerbatimChar"/>
+        </w:rPr>
+        <w:t xml:space="preserve">nlm-cli</w:t>
+      </w:r>
+      <w:r>
+        <w:t xml:space="preserve">, not</w:t>
+      </w:r>
+      <w:r>
+        <w:t xml:space="preserve"> </w:t>
+      </w:r>
+      <w:r>
+        <w:rPr>
+          <w:rStyle w:val="VerbatimChar"/>
+        </w:rPr>
+        <w:t xml:space="preserve">nlm</w:t>
+      </w:r>
+      <w:r>
+        <w:t xml:space="preserve">.</w:t>
+      </w:r>
+    </w:p>
+    <w:p>
+      <w:r>
+        <w:pict>
+          <v:rect style="width:0;height:1.5pt" o:hralign="center" o:hrstd="t" o:hr="t"/>
+        </w:pict>
+      </w:r>
+    </w:p>
+    <w:bookmarkEnd w:id="24"/>
+    <w:bookmarkEnd w:id="25"/>
+    <w:bookmarkStart w:id="29" w:name="step-2-authenticate-and-install-skills"/>
+    <w:p>
+      <w:pPr>
+        <w:pStyle w:val="Heading2"/>
+      </w:pPr>
+      <w:r>
+        <w:t xml:space="preserve">Step 2: Authenticate and Install Skills</w:t>
+      </w:r>
+    </w:p>
+    <w:p>
+      <w:pPr>
+        <w:pStyle w:val="FirstParagraph"/>
+      </w:pPr>
+      <w:r>
+        <w:rPr>
+          <w:i/>
+          <w:iCs/>
+        </w:rPr>
+        <w:t xml:space="preserve">Video reference: 1:01</w:t>
+      </w:r>
+    </w:p>
+    <w:p>
+      <w:pPr>
+        <w:pStyle w:val="BodyText"/>
+      </w:pPr>
+      <w:r>
+        <w:t xml:space="preserve">Before you can interact with NotebookLM, you need to install the NotebookLM Skills into your AI assistant and authenticate with your Google account.</w:t>
+      </w:r>
+    </w:p>
+    <w:bookmarkStart w:id="26" w:name="install-notebooklm-skills"/>
+    <w:p>
+      <w:pPr>
+        <w:pStyle w:val="Heading3"/>
+      </w:pPr>
+      <w:r>
+        <w:t xml:space="preserve">Install NotebookLM Skills</w:t>
+      </w:r>
+    </w:p>
+    <w:p>
+      <w:pPr>
+        <w:pStyle w:val="SourceCode"/>
+      </w:pPr>
+      <w:r>
+        <w:rPr>
+          <w:rStyle w:val="ExtensionTok"/>
+        </w:rPr>
+        <w:t xml:space="preserve">nlm-cli</w:t>
+      </w:r>
+      <w:r>
+        <w:rPr>
+          <w:rStyle w:val="NormalTok"/>
+        </w:rPr>
+        <w:t xml:space="preserve"> init </w:t>
+      </w:r>
+      <w:r>
+        <w:rPr>
+          <w:rStyle w:val="AttributeTok"/>
+        </w:rPr>
+        <w:t xml:space="preserve">--ai</w:t>
+      </w:r>
+      <w:r>
+        <w:rPr>
+          <w:rStyle w:val="NormalTok"/>
+        </w:rPr>
+        <w:t xml:space="preserve"> claude</w:t>
+      </w:r>
+    </w:p>
+    <w:p>
+      <w:pPr>
+        <w:pStyle w:val="FirstParagraph"/>
+      </w:pPr>
+      <w:r>
+        <w:t xml:space="preserve">This installs the NotebookLM Skills into Claude Code, enabling MCP-based notebook operations (creating notebooks, adding sources, generating learning materials). Supported AI assistants:</w:t>
+      </w:r>
+      <w:r>
+        <w:t xml:space="preserve"> </w:t>
+      </w:r>
+      <w:r>
+        <w:rPr>
+          <w:rStyle w:val="VerbatimChar"/>
+        </w:rPr>
+        <w:t xml:space="preserve">claude</w:t>
+      </w:r>
+      <w:r>
+        <w:t xml:space="preserve">,</w:t>
+      </w:r>
+      <w:r>
+        <w:t xml:space="preserve"> </w:t>
+      </w:r>
+      <w:r>
+        <w:rPr>
+          <w:rStyle w:val="VerbatimChar"/>
+        </w:rPr>
+        <w:t xml:space="preserve">cursor</w:t>
+      </w:r>
+      <w:r>
+        <w:t xml:space="preserve">,</w:t>
+      </w:r>
+      <w:r>
+        <w:t xml:space="preserve"> </w:t>
+      </w:r>
+      <w:r>
+        <w:rPr>
+          <w:rStyle w:val="VerbatimChar"/>
+        </w:rPr>
+        <w:t xml:space="preserve">windsurf</w:t>
+      </w:r>
+      <w:r>
+        <w:t xml:space="preserve">,</w:t>
+      </w:r>
+      <w:r>
+        <w:t xml:space="preserve"> </w:t>
+      </w:r>
+      <w:r>
+        <w:rPr>
+          <w:rStyle w:val="VerbatimChar"/>
+        </w:rPr>
+        <w:t xml:space="preserve">continue</w:t>
+      </w:r>
+      <w:r>
+        <w:t xml:space="preserve">.</w:t>
+      </w:r>
+    </w:p>
+    <w:bookmarkEnd w:id="26"/>
+    <w:bookmarkStart w:id="28" w:name="authenticate"/>
+    <w:p>
+      <w:pPr>
+        <w:pStyle w:val="Heading3"/>
+      </w:pPr>
+      <w:r>
+        <w:t xml:space="preserve">Authenticate</w:t>
+      </w:r>
+    </w:p>
+    <w:p>
+      <w:pPr>
+        <w:pStyle w:val="SourceCode"/>
+      </w:pPr>
+      <w:r>
+        <w:rPr>
+          <w:rStyle w:val="ExtensionTok"/>
+        </w:rPr>
+        <w:t xml:space="preserve">nlm</w:t>
+      </w:r>
+      <w:r>
+        <w:rPr>
+          <w:rStyle w:val="NormalTok"/>
+        </w:rPr>
+        <w:t xml:space="preserve"> login</w:t>
+      </w:r>
+    </w:p>
+    <w:p>
+      <w:pPr>
+        <w:pStyle w:val="FirstParagraph"/>
+      </w:pPr>
+      <w:r>
+        <w:t xml:space="preserve">This opens a browser window where you sign in with your Google account. Once authenticated, credentials are saved locally so you do not need to sign in again for subsequent sessions.</w:t>
+      </w:r>
+    </w:p>
+    <w:p>
+      <w:pPr>
+        <w:pStyle w:val="Compact"/>
+        <w:numPr>
+          <w:ilvl w:val="0"/>
+          <w:numId w:val="1007"/>
+        </w:numPr>
+      </w:pPr>
+      <w:r>
+        <w:rPr>
+          <w:b/>
+          <w:bCs/>
+        </w:rPr>
+        <w:t xml:space="preserve">Run the command above</w:t>
+      </w:r>
+      <w:r>
+        <w:t xml:space="preserve"> </w:t>
+      </w:r>
+      <w:r>
+        <w:t xml:space="preserve">— A browser window will open automatically.</w:t>
+      </w:r>
+    </w:p>
+    <w:p>
+      <w:pPr>
+        <w:pStyle w:val="Compact"/>
+        <w:numPr>
+          <w:ilvl w:val="0"/>
+          <w:numId w:val="1007"/>
+        </w:numPr>
+      </w:pPr>
+      <w:r>
+        <w:rPr>
+          <w:b/>
+          <w:bCs/>
+        </w:rPr>
+        <w:t xml:space="preserve">Sign in with Google</w:t>
+      </w:r>
+      <w:r>
+        <w:t xml:space="preserve"> </w:t>
+      </w:r>
+      <w:r>
+        <w:t xml:space="preserve">— Use the Google account associated with your NotebookLM.</w:t>
+      </w:r>
+    </w:p>
+    <w:p>
+      <w:pPr>
+        <w:pStyle w:val="Compact"/>
+        <w:numPr>
+          <w:ilvl w:val="0"/>
+          <w:numId w:val="1007"/>
+        </w:numPr>
+      </w:pPr>
+      <w:r>
+        <w:rPr>
+          <w:b/>
+          <w:bCs/>
+        </w:rPr>
+        <w:t xml:space="preserve">Return to your terminal</w:t>
+      </w:r>
+      <w:r>
+        <w:t xml:space="preserve"> </w:t>
+      </w:r>
+      <w:r>
+        <w:t xml:space="preserve">— The CLI confirms authentication was successful.</w:t>
+      </w:r>
+    </w:p>
+    <w:p>
+      <w:pPr>
+        <w:pStyle w:val="BlockText"/>
+      </w:pPr>
+      <w:r>
+        <w:rPr>
+          <w:b/>
+          <w:bCs/>
+        </w:rPr>
         <w:t xml:space="preserve">⚠️ Important:</w:t>
       </w:r>
       <w:r>
@@ -1148,7 +2170,7 @@
       <w:r>
         <w:t xml:space="preserve"> </w:t>
       </w:r>
-      <w:hyperlink r:id="rId21">
+      <w:hyperlink r:id="rId27">
         <w:r>
           <w:rPr>
             <w:rStyle w:val="Hyperlink"/>
@@ -1167,9 +2189,9 @@
         </w:pict>
       </w:r>
     </w:p>
-    <w:bookmarkEnd w:id="22"/>
-    <w:bookmarkEnd w:id="23"/>
-    <w:bookmarkStart w:id="27" w:name="X4fb67f7d32c214ad33f843d65aa8aa501d35139"/>
+    <w:bookmarkEnd w:id="28"/>
+    <w:bookmarkEnd w:id="29"/>
+    <w:bookmarkStart w:id="33" w:name="X4fb67f7d32c214ad33f843d65aa8aa501d35139"/>
     <w:p>
       <w:pPr>
         <w:pStyle w:val="Heading2"/>
@@ -1198,7 +2220,7 @@
         <w:t xml:space="preserve">This is the foundational workflow. The idea is to give your AI agent a persistent, structured knowledge base that survives context window resets and can be shared across sessions.</w:t>
       </w:r>
     </w:p>
-    <w:bookmarkStart w:id="24" w:name="a.-instruct-your-agent-via-a-.md-file"/>
+    <w:bookmarkStart w:id="30" w:name="a.-instruct-your-agent-via-a-.md-file"/>
     <w:p>
       <w:pPr>
         <w:pStyle w:val="Heading3"/>
@@ -1247,7 +2269,7 @@
         <w:pStyle w:val="Compact"/>
         <w:numPr>
           <w:ilvl w:val="0"/>
-          <w:numId w:val="1006"/>
+          <w:numId w:val="1008"/>
         </w:numPr>
       </w:pPr>
       <w:r>
@@ -1259,7 +2281,7 @@
         <w:pStyle w:val="Compact"/>
         <w:numPr>
           <w:ilvl w:val="0"/>
-          <w:numId w:val="1006"/>
+          <w:numId w:val="1008"/>
         </w:numPr>
       </w:pPr>
       <w:r>
@@ -1271,15 +2293,15 @@
         <w:pStyle w:val="Compact"/>
         <w:numPr>
           <w:ilvl w:val="0"/>
-          <w:numId w:val="1006"/>
+          <w:numId w:val="1008"/>
         </w:numPr>
       </w:pPr>
       <w:r>
         <w:t xml:space="preserve">Use the notebook as the single source of truth for project context</w:t>
       </w:r>
     </w:p>
-    <w:bookmarkEnd w:id="24"/>
-    <w:bookmarkStart w:id="25" w:name="b.-create-the-notebook"/>
+    <w:bookmarkEnd w:id="30"/>
+    <w:bookmarkStart w:id="31" w:name="b.-create-the-notebook"/>
     <w:p>
       <w:pPr>
         <w:pStyle w:val="Heading3"/>
@@ -1330,8 +2352,8 @@
         <w:t xml:space="preserve">MCP tool. Save the returned notebook ID in your instructions file so the agent always knows which notebook to update.</w:t>
       </w:r>
     </w:p>
-    <w:bookmarkEnd w:id="25"/>
-    <w:bookmarkStart w:id="26" w:name="c.-automate-updates"/>
+    <w:bookmarkEnd w:id="31"/>
+    <w:bookmarkStart w:id="32" w:name="c.-automate-updates"/>
     <w:p>
       <w:pPr>
         <w:pStyle w:val="Heading3"/>
@@ -1407,9 +2429,9 @@
         </w:pict>
       </w:r>
     </w:p>
-    <w:bookmarkEnd w:id="26"/>
-    <w:bookmarkEnd w:id="27"/>
-    <w:bookmarkStart w:id="28" w:name="step-4-enhanced-research-workflows"/>
+    <w:bookmarkEnd w:id="32"/>
+    <w:bookmarkEnd w:id="33"/>
+    <w:bookmarkStart w:id="34" w:name="step-4-enhanced-research-workflows"/>
     <w:p>
       <w:pPr>
         <w:pStyle w:val="Heading2"/>
@@ -1443,7 +2465,7 @@
         <w:pStyle w:val="Compact"/>
         <w:numPr>
           <w:ilvl w:val="0"/>
-          <w:numId w:val="1007"/>
+          <w:numId w:val="1009"/>
         </w:numPr>
       </w:pPr>
       <w:r>
@@ -1465,7 +2487,7 @@
         <w:pStyle w:val="Compact"/>
         <w:numPr>
           <w:ilvl w:val="0"/>
-          <w:numId w:val="1007"/>
+          <w:numId w:val="1009"/>
         </w:numPr>
       </w:pPr>
       <w:r>
@@ -1487,7 +2509,7 @@
         <w:pStyle w:val="Compact"/>
         <w:numPr>
           <w:ilvl w:val="0"/>
-          <w:numId w:val="1007"/>
+          <w:numId w:val="1009"/>
         </w:numPr>
       </w:pPr>
       <w:r>
@@ -1509,7 +2531,7 @@
         <w:pStyle w:val="Compact"/>
         <w:numPr>
           <w:ilvl w:val="0"/>
-          <w:numId w:val="1007"/>
+          <w:numId w:val="1009"/>
         </w:numPr>
       </w:pPr>
       <w:r>
@@ -1528,7 +2550,7 @@
       <w:r>
         <w:t xml:space="preserve"> </w:t>
       </w:r>
-      <w:hyperlink r:id="rId21">
+      <w:hyperlink r:id="rId27">
         <w:r>
           <w:rPr>
             <w:rStyle w:val="Hyperlink"/>
@@ -1581,8 +2603,8 @@
         </w:pict>
       </w:r>
     </w:p>
-    <w:bookmarkEnd w:id="28"/>
-    <w:bookmarkStart w:id="33" w:name="X539ae35075638cc1447bedeac70c8052f4742b7"/>
+    <w:bookmarkEnd w:id="34"/>
+    <w:bookmarkStart w:id="39" w:name="X539ae35075638cc1447bedeac70c8052f4742b7"/>
     <w:p>
       <w:pPr>
         <w:pStyle w:val="Heading2"/>
@@ -1611,7 +2633,7 @@
         <w:t xml:space="preserve">One of the most powerful use cases: turning an entire codebase into a queryable knowledge base.</w:t>
       </w:r>
     </w:p>
-    <w:bookmarkStart w:id="29" w:name="a.-clone-the-repository"/>
+    <w:bookmarkStart w:id="35" w:name="a.-clone-the-repository"/>
     <w:p>
       <w:pPr>
         <w:pStyle w:val="Heading3"/>
@@ -1637,8 +2659,8 @@
         <w:t xml:space="preserve"> repo clone owner/repository-name</w:t>
       </w:r>
     </w:p>
-    <w:bookmarkEnd w:id="29"/>
-    <w:bookmarkStart w:id="30" w:name="b.-install-and-run-repomix"/>
+    <w:bookmarkEnd w:id="35"/>
+    <w:bookmarkStart w:id="36" w:name="b.-install-and-run-repomix"/>
     <w:p>
       <w:pPr>
         <w:pStyle w:val="Heading3"/>
@@ -1703,8 +2725,8 @@
         <w:t xml:space="preserve"> codebase.txt</w:t>
       </w:r>
     </w:p>
-    <w:bookmarkEnd w:id="30"/>
-    <w:bookmarkStart w:id="31" w:name="c.-create-a-notebook-and-add-the-source"/>
+    <w:bookmarkEnd w:id="36"/>
+    <w:bookmarkStart w:id="37" w:name="c.-create-a-notebook-and-add-the-source"/>
     <w:p>
       <w:pPr>
         <w:pStyle w:val="Heading3"/>
@@ -1779,8 +2801,8 @@
         <w:t xml:space="preserve">MCP tools.</w:t>
       </w:r>
     </w:p>
-    <w:bookmarkEnd w:id="31"/>
-    <w:bookmarkStart w:id="32" w:name="d.-visualize-the-codebase"/>
+    <w:bookmarkEnd w:id="37"/>
+    <w:bookmarkStart w:id="38" w:name="d.-visualize-the-codebase"/>
     <w:p>
       <w:pPr>
         <w:pStyle w:val="Heading3"/>
@@ -1802,7 +2824,7 @@
         <w:pStyle w:val="Compact"/>
         <w:numPr>
           <w:ilvl w:val="0"/>
-          <w:numId w:val="1008"/>
+          <w:numId w:val="1010"/>
         </w:numPr>
       </w:pPr>
       <w:r>
@@ -1814,7 +2836,7 @@
         <w:pStyle w:val="Compact"/>
         <w:numPr>
           <w:ilvl w:val="0"/>
-          <w:numId w:val="1008"/>
+          <w:numId w:val="1010"/>
         </w:numPr>
       </w:pPr>
       <w:r>
@@ -1826,7 +2848,7 @@
         <w:pStyle w:val="Compact"/>
         <w:numPr>
           <w:ilvl w:val="0"/>
-          <w:numId w:val="1008"/>
+          <w:numId w:val="1010"/>
         </w:numPr>
       </w:pPr>
       <w:r>
@@ -1866,9 +2888,9 @@
         </w:pict>
       </w:r>
     </w:p>
-    <w:bookmarkEnd w:id="32"/>
-    <w:bookmarkEnd w:id="33"/>
-    <w:bookmarkStart w:id="37" w:name="X4f300d5bf607d926a632def50650ae3a58e2663"/>
+    <w:bookmarkEnd w:id="38"/>
+    <w:bookmarkEnd w:id="39"/>
+    <w:bookmarkStart w:id="43" w:name="X4f300d5bf607d926a632def50650ae3a58e2663"/>
     <w:p>
       <w:pPr>
         <w:pStyle w:val="Heading2"/>
@@ -1897,7 +2919,7 @@
         <w:t xml:space="preserve">Instead of relying on generic web searches for debugging, build a curated knowledge base that your agent consults first.</w:t>
       </w:r>
     </w:p>
-    <w:bookmarkStart w:id="34" w:name="a.-create-a-debugging-notebook"/>
+    <w:bookmarkStart w:id="40" w:name="a.-create-a-debugging-notebook"/>
     <w:p>
       <w:pPr>
         <w:pStyle w:val="Heading3"/>
@@ -1925,8 +2947,8 @@
         <w:t xml:space="preserve">"Create a NotebookLM notebook titled 'Debugging Handbook'."</w:t>
       </w:r>
     </w:p>
-    <w:bookmarkEnd w:id="34"/>
-    <w:bookmarkStart w:id="35" w:name="b.-add-curated-sources"/>
+    <w:bookmarkEnd w:id="40"/>
+    <w:bookmarkStart w:id="41" w:name="b.-add-curated-sources"/>
     <w:p>
       <w:pPr>
         <w:pStyle w:val="Heading3"/>
@@ -1940,7 +2962,7 @@
         <w:pStyle w:val="Compact"/>
         <w:numPr>
           <w:ilvl w:val="0"/>
-          <w:numId w:val="1009"/>
+          <w:numId w:val="1011"/>
         </w:numPr>
       </w:pPr>
       <w:r>
@@ -1952,7 +2974,7 @@
         <w:pStyle w:val="Compact"/>
         <w:numPr>
           <w:ilvl w:val="0"/>
-          <w:numId w:val="1009"/>
+          <w:numId w:val="1011"/>
         </w:numPr>
       </w:pPr>
       <w:r>
@@ -1964,7 +2986,7 @@
         <w:pStyle w:val="Compact"/>
         <w:numPr>
           <w:ilvl w:val="0"/>
-          <w:numId w:val="1009"/>
+          <w:numId w:val="1011"/>
         </w:numPr>
       </w:pPr>
       <w:r>
@@ -1976,7 +2998,7 @@
         <w:pStyle w:val="Compact"/>
         <w:numPr>
           <w:ilvl w:val="0"/>
-          <w:numId w:val="1009"/>
+          <w:numId w:val="1011"/>
         </w:numPr>
       </w:pPr>
       <w:r>
@@ -2043,8 +3065,8 @@
         <w:t xml:space="preserve">MCP tool for each source.</w:t>
       </w:r>
     </w:p>
-    <w:bookmarkEnd w:id="35"/>
-    <w:bookmarkStart w:id="36" w:name="c.-configure-agent-priority"/>
+    <w:bookmarkEnd w:id="41"/>
+    <w:bookmarkStart w:id="42" w:name="c.-configure-agent-priority"/>
     <w:p>
       <w:pPr>
         <w:pStyle w:val="Heading3"/>
@@ -2154,9 +3176,9 @@
         </w:pict>
       </w:r>
     </w:p>
-    <w:bookmarkEnd w:id="36"/>
-    <w:bookmarkEnd w:id="37"/>
-    <w:bookmarkStart w:id="40" w:name="step-7-cross-tool-context-builder"/>
+    <w:bookmarkEnd w:id="42"/>
+    <w:bookmarkEnd w:id="43"/>
+    <w:bookmarkStart w:id="46" w:name="step-7-cross-tool-context-builder"/>
     <w:p>
       <w:pPr>
         <w:pStyle w:val="Heading2"/>
@@ -2185,7 +3207,7 @@
         <w:t xml:space="preserve">NotebookLM notebooks can serve as a shared context layer accessible by multiple tools and team members.</w:t>
       </w:r>
     </w:p>
-    <w:bookmarkStart w:id="38" w:name="a.-push-documentation-to-notebooklm"/>
+    <w:bookmarkStart w:id="44" w:name="a.-push-documentation-to-notebooklm"/>
     <w:p>
       <w:pPr>
         <w:pStyle w:val="Heading3"/>
@@ -2287,8 +3309,8 @@
         <w:t xml:space="preserve">MCP tools.</w:t>
       </w:r>
     </w:p>
-    <w:bookmarkEnd w:id="38"/>
-    <w:bookmarkStart w:id="39" w:name="b.-enable-cross-tool-access"/>
+    <w:bookmarkEnd w:id="44"/>
+    <w:bookmarkStart w:id="45" w:name="b.-enable-cross-tool-access"/>
     <w:p>
       <w:pPr>
         <w:pStyle w:val="Heading3"/>
@@ -2307,7 +3329,7 @@
       <w:r>
         <w:t xml:space="preserve"> </w:t>
       </w:r>
-      <w:hyperlink r:id="rId21">
+      <w:hyperlink r:id="rId27">
         <w:r>
           <w:rPr>
             <w:rStyle w:val="Hyperlink"/>
@@ -2354,9 +3376,9 @@
         </w:pict>
       </w:r>
     </w:p>
-    <w:bookmarkEnd w:id="39"/>
-    <w:bookmarkEnd w:id="40"/>
-    <w:bookmarkStart w:id="43" w:name="Xe728ba9f73c53518e7eb8c2f18f13f58f2c2645"/>
+    <w:bookmarkEnd w:id="45"/>
+    <w:bookmarkEnd w:id="46"/>
+    <w:bookmarkStart w:id="49" w:name="Xe728ba9f73c53518e7eb8c2f18f13f58f2c2645"/>
     <w:p>
       <w:pPr>
         <w:pStyle w:val="Heading2"/>
@@ -2385,7 +3407,7 @@
         <w:t xml:space="preserve">Visualizations are not just for humans. AI agents can use exported mind maps and structured data to navigate codebases more efficiently than crawling file systems.</w:t>
       </w:r>
     </w:p>
-    <w:bookmarkStart w:id="41" w:name="a.-generate-visualizations"/>
+    <w:bookmarkStart w:id="47" w:name="a.-generate-visualizations"/>
     <w:p>
       <w:pPr>
         <w:pStyle w:val="Heading3"/>
@@ -2399,7 +3421,7 @@
         <w:pStyle w:val="Compact"/>
         <w:numPr>
           <w:ilvl w:val="0"/>
-          <w:numId w:val="1010"/>
+          <w:numId w:val="1012"/>
         </w:numPr>
       </w:pPr>
       <w:r>
@@ -2411,7 +3433,7 @@
         <w:pStyle w:val="Compact"/>
         <w:numPr>
           <w:ilvl w:val="0"/>
-          <w:numId w:val="1010"/>
+          <w:numId w:val="1012"/>
         </w:numPr>
       </w:pPr>
       <w:r>
@@ -2423,15 +3445,15 @@
         <w:pStyle w:val="Compact"/>
         <w:numPr>
           <w:ilvl w:val="0"/>
-          <w:numId w:val="1010"/>
+          <w:numId w:val="1012"/>
         </w:numPr>
       </w:pPr>
       <w:r>
         <w:t xml:space="preserve">Data tables mapping endpoints to their handlers</w:t>
       </w:r>
     </w:p>
-    <w:bookmarkEnd w:id="41"/>
-    <w:bookmarkStart w:id="42" w:name="b.-configure-agent-to-use-visuals"/>
+    <w:bookmarkEnd w:id="47"/>
+    <w:bookmarkStart w:id="48" w:name="b.-configure-agent-to-use-visuals"/>
     <w:p>
       <w:pPr>
         <w:pStyle w:val="Heading3"/>
@@ -2511,9 +3533,9 @@
         </w:pict>
       </w:r>
     </w:p>
-    <w:bookmarkEnd w:id="42"/>
-    <w:bookmarkEnd w:id="43"/>
-    <w:bookmarkStart w:id="47" w:name="step-9-grounded-security-audits"/>
+    <w:bookmarkEnd w:id="48"/>
+    <w:bookmarkEnd w:id="49"/>
+    <w:bookmarkStart w:id="53" w:name="step-9-grounded-security-audits"/>
     <w:p>
       <w:pPr>
         <w:pStyle w:val="Heading2"/>
@@ -2542,7 +3564,7 @@
         <w:t xml:space="preserve">Perform security audits where every finding is backed by authoritative sources, not just AI inference.</w:t>
       </w:r>
     </w:p>
-    <w:bookmarkStart w:id="44" w:name="a.-create-a-security-handbook-notebook"/>
+    <w:bookmarkStart w:id="50" w:name="a.-create-a-security-handbook-notebook"/>
     <w:p>
       <w:pPr>
         <w:pStyle w:val="Heading3"/>
@@ -2570,8 +3592,8 @@
         <w:t xml:space="preserve">"Create a NotebookLM notebook titled 'Security Handbook'."</w:t>
       </w:r>
     </w:p>
-    <w:bookmarkEnd w:id="44"/>
-    <w:bookmarkStart w:id="45" w:name="b.-add-security-sources"/>
+    <w:bookmarkEnd w:id="50"/>
+    <w:bookmarkStart w:id="51" w:name="b.-add-security-sources"/>
     <w:p>
       <w:pPr>
         <w:pStyle w:val="Heading3"/>
@@ -2585,7 +3607,7 @@
         <w:pStyle w:val="Compact"/>
         <w:numPr>
           <w:ilvl w:val="0"/>
-          <w:numId w:val="1011"/>
+          <w:numId w:val="1013"/>
         </w:numPr>
       </w:pPr>
       <w:r>
@@ -2597,7 +3619,7 @@
         <w:pStyle w:val="Compact"/>
         <w:numPr>
           <w:ilvl w:val="0"/>
-          <w:numId w:val="1011"/>
+          <w:numId w:val="1013"/>
         </w:numPr>
       </w:pPr>
       <w:r>
@@ -2609,7 +3631,7 @@
         <w:pStyle w:val="Compact"/>
         <w:numPr>
           <w:ilvl w:val="0"/>
-          <w:numId w:val="1011"/>
+          <w:numId w:val="1013"/>
         </w:numPr>
       </w:pPr>
       <w:r>
@@ -2621,7 +3643,7 @@
         <w:pStyle w:val="Compact"/>
         <w:numPr>
           <w:ilvl w:val="0"/>
-          <w:numId w:val="1011"/>
+          <w:numId w:val="1013"/>
         </w:numPr>
       </w:pPr>
       <w:r>
@@ -2688,8 +3710,8 @@
         <w:t xml:space="preserve">MCP tool for each source.</w:t>
       </w:r>
     </w:p>
-    <w:bookmarkEnd w:id="45"/>
-    <w:bookmarkStart w:id="46" w:name="c.-run-grounded-security-checks"/>
+    <w:bookmarkEnd w:id="51"/>
+    <w:bookmarkStart w:id="52" w:name="c.-run-grounded-security-checks"/>
     <w:p>
       <w:pPr>
         <w:pStyle w:val="Heading3"/>
@@ -2724,7 +3746,7 @@
       <w:r>
         <w:t xml:space="preserve"> </w:t>
       </w:r>
-      <w:hyperlink r:id="rId21">
+      <w:hyperlink r:id="rId27">
         <w:r>
           <w:rPr>
             <w:rStyle w:val="Hyperlink"/>
@@ -2772,10 +3794,10 @@
         </w:pict>
       </w:r>
     </w:p>
-    <w:bookmarkEnd w:id="46"/>
-    <w:bookmarkEnd w:id="47"/>
-    <w:bookmarkEnd w:id="48"/>
-    <w:bookmarkStart w:id="73" w:name="X595006e50c8762621d219c9aa9fdc85f1d7ff8c"/>
+    <w:bookmarkEnd w:id="52"/>
+    <w:bookmarkEnd w:id="53"/>
+    <w:bookmarkEnd w:id="54"/>
+    <w:bookmarkStart w:id="79" w:name="X595006e50c8762621d219c9aa9fdc85f1d7ff8c"/>
     <w:p>
       <w:pPr>
         <w:pStyle w:val="Heading1"/>
@@ -2784,7 +3806,7 @@
         <w:t xml:space="preserve">PART II — Requirements Engineering &amp; Traceability</w:t>
       </w:r>
     </w:p>
-    <w:bookmarkStart w:id="49" w:name="claude-code-github-spec-kit-notebooklm"/>
+    <w:bookmarkStart w:id="55" w:name="claude-code-github-spec-kit-notebooklm"/>
     <w:p>
       <w:pPr>
         <w:pStyle w:val="Heading2"/>
@@ -2858,8 +3880,8 @@
         </w:pict>
       </w:r>
     </w:p>
-    <w:bookmarkEnd w:id="49"/>
-    <w:bookmarkStart w:id="50" w:name="X15151fd819323fd4ab6d213f3ed48a54ecf8263"/>
+    <w:bookmarkEnd w:id="55"/>
+    <w:bookmarkStart w:id="56" w:name="X15151fd819323fd4ab6d213f3ed48a54ecf8263"/>
     <w:p>
       <w:pPr>
         <w:pStyle w:val="Heading2"/>
@@ -2881,7 +3903,7 @@
         <w:pStyle w:val="Compact"/>
         <w:numPr>
           <w:ilvl w:val="0"/>
-          <w:numId w:val="1012"/>
+          <w:numId w:val="1014"/>
         </w:numPr>
       </w:pPr>
       <w:r>
@@ -2893,7 +3915,7 @@
         <w:pStyle w:val="Compact"/>
         <w:numPr>
           <w:ilvl w:val="0"/>
-          <w:numId w:val="1012"/>
+          <w:numId w:val="1014"/>
         </w:numPr>
       </w:pPr>
       <w:r>
@@ -2905,7 +3927,7 @@
         <w:pStyle w:val="Compact"/>
         <w:numPr>
           <w:ilvl w:val="0"/>
-          <w:numId w:val="1012"/>
+          <w:numId w:val="1014"/>
         </w:numPr>
       </w:pPr>
       <w:r>
@@ -2917,7 +3939,7 @@
         <w:pStyle w:val="Compact"/>
         <w:numPr>
           <w:ilvl w:val="0"/>
-          <w:numId w:val="1012"/>
+          <w:numId w:val="1014"/>
         </w:numPr>
       </w:pPr>
       <w:r>
@@ -2929,7 +3951,7 @@
         <w:pStyle w:val="Compact"/>
         <w:numPr>
           <w:ilvl w:val="0"/>
-          <w:numId w:val="1012"/>
+          <w:numId w:val="1014"/>
         </w:numPr>
       </w:pPr>
       <w:r>
@@ -3142,8 +4164,8 @@
         </w:pict>
       </w:r>
     </w:p>
-    <w:bookmarkEnd w:id="50"/>
-    <w:bookmarkStart w:id="54" w:name="X05041239a84aa9b42ce0c67f4daa5f91c849b24"/>
+    <w:bookmarkEnd w:id="56"/>
+    <w:bookmarkStart w:id="60" w:name="X05041239a84aa9b42ce0c67f4daa5f91c849b24"/>
     <w:p>
       <w:pPr>
         <w:pStyle w:val="Heading2"/>
@@ -3160,7 +4182,7 @@
         <w:t xml:space="preserve">GitHub Spec Kit is an open-source toolkit that puts structure and intent at the heart of AI-assisted software development. It establishes a four-phase gated development process: Specify, Plan, Tasks, and Implement.</w:t>
       </w:r>
     </w:p>
-    <w:bookmarkStart w:id="51" w:name="a.-install-and-initialize-spec-kit"/>
+    <w:bookmarkStart w:id="57" w:name="a.-install-and-initialize-spec-kit"/>
     <w:p>
       <w:pPr>
         <w:pStyle w:val="Heading3"/>
@@ -3262,7 +4284,7 @@
         <w:pStyle w:val="Compact"/>
         <w:numPr>
           <w:ilvl w:val="0"/>
-          <w:numId w:val="1013"/>
+          <w:numId w:val="1015"/>
         </w:numPr>
       </w:pPr>
       <w:r>
@@ -3283,7 +4305,7 @@
         <w:pStyle w:val="Compact"/>
         <w:numPr>
           <w:ilvl w:val="0"/>
-          <w:numId w:val="1013"/>
+          <w:numId w:val="1015"/>
         </w:numPr>
       </w:pPr>
       <w:r>
@@ -3299,8 +4321,8 @@
         <w:t xml:space="preserve">— Specifications, technical plans, task breakdowns, and helper scripts</w:t>
       </w:r>
     </w:p>
-    <w:bookmarkEnd w:id="51"/>
-    <w:bookmarkStart w:id="52" w:name="b.-configure-claude-code-integration"/>
+    <w:bookmarkEnd w:id="57"/>
+    <w:bookmarkStart w:id="58" w:name="b.-configure-claude-code-integration"/>
     <w:p>
       <w:pPr>
         <w:pStyle w:val="Heading3"/>
@@ -3676,8 +4698,8 @@
         <w:t xml:space="preserve">Archive → Push evidence to GitHub + NotebookLM</w:t>
       </w:r>
     </w:p>
-    <w:bookmarkEnd w:id="52"/>
-    <w:bookmarkStart w:id="53" w:name="c.-create-notebooklm-knowledge-bases"/>
+    <w:bookmarkEnd w:id="58"/>
+    <w:bookmarkStart w:id="59" w:name="c.-create-notebooklm-knowledge-bases"/>
     <w:p>
       <w:pPr>
         <w:pStyle w:val="Heading3"/>
@@ -3834,9 +4856,9 @@
         </w:pict>
       </w:r>
     </w:p>
-    <w:bookmarkEnd w:id="53"/>
-    <w:bookmarkEnd w:id="54"/>
-    <w:bookmarkStart w:id="58" w:name="X3d4b5f259e59b991237260e33cf09c5df282de4"/>
+    <w:bookmarkEnd w:id="59"/>
+    <w:bookmarkEnd w:id="60"/>
+    <w:bookmarkStart w:id="64" w:name="X3d4b5f259e59b991237260e33cf09c5df282de4"/>
     <w:p>
       <w:pPr>
         <w:pStyle w:val="Heading2"/>
@@ -3868,7 +4890,7 @@
         <w:t xml:space="preserve">command, Claude Code generates structured requirements at two levels following IEEE 830 / DOD-STD-498 conventions.</w:t>
       </w:r>
     </w:p>
-    <w:bookmarkStart w:id="55" w:name="a.-system-level-requirements-sys-req"/>
+    <w:bookmarkStart w:id="61" w:name="a.-system-level-requirements-sys-req"/>
     <w:p>
       <w:pPr>
         <w:pStyle w:val="Heading3"/>
@@ -4303,8 +5325,8 @@
         </w:tc>
       </w:tr>
     </w:tbl>
-    <w:bookmarkEnd w:id="55"/>
-    <w:bookmarkStart w:id="56" w:name="b.-subsystem-level-requirements-sub-xx"/>
+    <w:bookmarkEnd w:id="61"/>
+    <w:bookmarkStart w:id="62" w:name="b.-subsystem-level-requirements-sub-xx"/>
     <w:p>
       <w:pPr>
         <w:pStyle w:val="Heading3"/>
@@ -4614,8 +5636,8 @@
         </w:tc>
       </w:tr>
     </w:tbl>
-    <w:bookmarkEnd w:id="56"/>
-    <w:bookmarkStart w:id="57" w:name="c.-push-requirements-to-notebooklm"/>
+    <w:bookmarkEnd w:id="62"/>
+    <w:bookmarkStart w:id="63" w:name="c.-push-requirements-to-notebooklm"/>
     <w:p>
       <w:pPr>
         <w:pStyle w:val="Heading3"/>
@@ -4745,9 +5767,9 @@
         </w:pict>
       </w:r>
     </w:p>
-    <w:bookmarkEnd w:id="57"/>
-    <w:bookmarkEnd w:id="58"/>
-    <w:bookmarkStart w:id="63" w:name="Xaaa2eec602c64fdc3a3a809b3b898fafcc54532"/>
+    <w:bookmarkEnd w:id="63"/>
+    <w:bookmarkEnd w:id="64"/>
+    <w:bookmarkStart w:id="69" w:name="Xaaa2eec602c64fdc3a3a809b3b898fafcc54532"/>
     <w:p>
       <w:pPr>
         <w:pStyle w:val="Heading2"/>
@@ -4764,7 +5786,7 @@
         <w:t xml:space="preserve">The Requirements Traceability Matrix is the backbone of auditable software development. It links every requirement to its design artifacts, source code, and test cases.</w:t>
       </w:r>
     </w:p>
-    <w:bookmarkStart w:id="59" w:name="a.-use-claude-code-to-generate-the-rtm"/>
+    <w:bookmarkStart w:id="65" w:name="a.-use-claude-code-to-generate-the-rtm"/>
     <w:p>
       <w:pPr>
         <w:pStyle w:val="Heading3"/>
@@ -4820,8 +5842,8 @@
         <w:t xml:space="preserve">Output as both markdown and a structured JSON file."</w:t>
       </w:r>
     </w:p>
-    <w:bookmarkEnd w:id="59"/>
-    <w:bookmarkStart w:id="60" w:name="Xb14d936b3c7aa88372cbad9065c136ce0e588e8"/>
+    <w:bookmarkEnd w:id="65"/>
+    <w:bookmarkStart w:id="66" w:name="Xb14d936b3c7aa88372cbad9065c136ce0e588e8"/>
     <w:p>
       <w:pPr>
         <w:pStyle w:val="Heading3"/>
@@ -5090,8 +6112,8 @@
         </w:tc>
       </w:tr>
     </w:tbl>
-    <w:bookmarkEnd w:id="60"/>
-    <w:bookmarkStart w:id="61" w:name="Xae65ac3d27db42ab21b79bd47c1838b42f72d06"/>
+    <w:bookmarkEnd w:id="66"/>
+    <w:bookmarkStart w:id="67" w:name="Xae65ac3d27db42ab21b79bd47c1838b42f72d06"/>
     <w:p>
       <w:pPr>
         <w:pStyle w:val="Heading3"/>
@@ -5474,14 +6496,14 @@
         </w:tc>
       </w:tr>
     </w:tbl>
-    <w:bookmarkEnd w:id="61"/>
-    <w:bookmarkStart w:id="62" w:name="d.-push-rtm-to-notebooklm"/>
+    <w:bookmarkEnd w:id="67"/>
+    <w:bookmarkStart w:id="68" w:name="d.-commit-rtm-and-push-to-notebooklm"/>
     <w:p>
       <w:pPr>
         <w:pStyle w:val="Heading3"/>
       </w:pPr>
       <w:r>
-        <w:t xml:space="preserve">D. Push RTM to NotebookLM</w:t>
+        <w:t xml:space="preserve">D. Commit RTM and Push to NotebookLM</w:t>
       </w:r>
     </w:p>
     <w:p>
@@ -5489,7 +6511,7 @@
         <w:pStyle w:val="FirstParagraph"/>
       </w:pPr>
       <w:r>
-        <w:t xml:space="preserve">In Claude Code, ask it to add the RTM:</w:t>
+        <w:t xml:space="preserve">Commit the traceability matrix to the repository:</w:t>
       </w:r>
     </w:p>
     <w:p>
@@ -5498,6 +6520,85 @@
       </w:pPr>
       <w:r>
         <w:rPr>
+          <w:rStyle w:val="FunctionTok"/>
+        </w:rPr>
+        <w:t xml:space="preserve">git</w:t>
+      </w:r>
+      <w:r>
+        <w:rPr>
+          <w:rStyle w:val="NormalTok"/>
+        </w:rPr>
+        <w:t xml:space="preserve"> add docs/traceability-matrix.md docs/traceability-matrix.json</w:t>
+      </w:r>
+      <w:r>
+        <w:br/>
+      </w:r>
+      <w:r>
+        <w:rPr>
+          <w:rStyle w:val="FunctionTok"/>
+        </w:rPr>
+        <w:t xml:space="preserve">git</w:t>
+      </w:r>
+      <w:r>
+        <w:rPr>
+          <w:rStyle w:val="NormalTok"/>
+        </w:rPr>
+        <w:t xml:space="preserve"> commit </w:t>
+      </w:r>
+      <w:r>
+        <w:rPr>
+          <w:rStyle w:val="AttributeTok"/>
+        </w:rPr>
+        <w:t xml:space="preserve">-m</w:t>
+      </w:r>
+      <w:r>
+        <w:rPr>
+          <w:rStyle w:val="NormalTok"/>
+        </w:rPr>
+        <w:t xml:space="preserve"> </w:t>
+      </w:r>
+      <w:r>
+        <w:rPr>
+          <w:rStyle w:val="StringTok"/>
+        </w:rPr>
+        <w:t xml:space="preserve">"evidence: add requirements traceability matrix</w:t>
+      </w:r>
+      <w:r>
+        <w:br/>
+      </w:r>
+      <w:r>
+        <w:br/>
+      </w:r>
+      <w:r>
+        <w:rPr>
+          <w:rStyle w:val="StringTok"/>
+        </w:rPr>
+        <w:t xml:space="preserve">- Forward and backward traceability for all SYS-REQ and SUB requirements</w:t>
+      </w:r>
+      <w:r>
+        <w:br/>
+      </w:r>
+      <w:r>
+        <w:rPr>
+          <w:rStyle w:val="StringTok"/>
+        </w:rPr>
+        <w:t xml:space="preserve">- Maps requirements to design, source modules, tests, and verification status"</w:t>
+      </w:r>
+    </w:p>
+    <w:p>
+      <w:pPr>
+        <w:pStyle w:val="FirstParagraph"/>
+      </w:pPr>
+      <w:r>
+        <w:t xml:space="preserve">Then push the committed RTM to NotebookLM. In Claude Code:</w:t>
+      </w:r>
+    </w:p>
+    <w:p>
+      <w:pPr>
+        <w:pStyle w:val="SourceCode"/>
+      </w:pPr>
+      <w:r>
+        <w:rPr>
           <w:rStyle w:val="VerbatimChar"/>
         </w:rPr>
         <w:t xml:space="preserve">"Add docs/traceability-matrix.md as a source to the PMS: Requirements</w:t>
@@ -5522,7 +6623,7 @@
       <w:r>
         <w:t xml:space="preserve"> </w:t>
       </w:r>
-      <w:hyperlink r:id="rId21">
+      <w:hyperlink r:id="rId27">
         <w:r>
           <w:rPr>
             <w:rStyle w:val="Hyperlink"/>
@@ -5583,9 +6684,9 @@
         </w:pict>
       </w:r>
     </w:p>
-    <w:bookmarkEnd w:id="62"/>
-    <w:bookmarkEnd w:id="63"/>
-    <w:bookmarkStart w:id="68" w:name="step-13-automated-test-coverage-tracking"/>
+    <w:bookmarkEnd w:id="68"/>
+    <w:bookmarkEnd w:id="69"/>
+    <w:bookmarkStart w:id="74" w:name="step-13-automated-test-coverage-tracking"/>
     <w:p>
       <w:pPr>
         <w:pStyle w:val="Heading2"/>
@@ -5602,7 +6703,7 @@
         <w:t xml:space="preserve">With requirements and traceability in place, ensure every requirement has adequate test coverage and that results flow back into the knowledge base.</w:t>
       </w:r>
     </w:p>
-    <w:bookmarkStart w:id="64" w:name="X97a90274a36eea7709fddd7dff4a0412dee33e3"/>
+    <w:bookmarkStart w:id="70" w:name="X97a90274a36eea7709fddd7dff4a0412dee33e3"/>
     <w:p>
       <w:pPr>
         <w:pStyle w:val="Heading3"/>
@@ -5661,8 +6762,8 @@
         <w:t xml:space="preserve"># and define pass/fail criteria."</w:t>
       </w:r>
     </w:p>
-    <w:bookmarkEnd w:id="64"/>
-    <w:bookmarkStart w:id="65" w:name="Xd54e2b7c37613f453e820a0c0571d6078b29935"/>
+    <w:bookmarkEnd w:id="70"/>
+    <w:bookmarkStart w:id="71" w:name="Xd54e2b7c37613f453e820a0c0571d6078b29935"/>
     <w:p>
       <w:pPr>
         <w:pStyle w:val="Heading3"/>
@@ -6372,8 +7473,8 @@
         <w:t xml:space="preserve">;</w:t>
       </w:r>
     </w:p>
-    <w:bookmarkEnd w:id="65"/>
-    <w:bookmarkStart w:id="66" w:name="c.-coverage-report-generation"/>
+    <w:bookmarkEnd w:id="71"/>
+    <w:bookmarkStart w:id="72" w:name="c.-coverage-report-generation"/>
     <w:p>
       <w:pPr>
         <w:pStyle w:val="Heading3"/>
@@ -6502,15 +7603,113 @@
         <w:rPr>
           <w:rStyle w:val="VerbatimChar"/>
         </w:rPr>
-        <w:t xml:space="preserve">docs/coverage-report.md. Then add it as a source to the</w:t>
-      </w:r>
-      <w:r>
-        <w:br/>
-      </w:r>
+        <w:t xml:space="preserve">docs/coverage-report.md."</w:t>
+      </w:r>
+    </w:p>
+    <w:p>
+      <w:pPr>
+        <w:pStyle w:val="FirstParagraph"/>
+      </w:pPr>
+      <w:r>
+        <w:t xml:space="preserve">Commit the coverage report to the repository:</w:t>
+      </w:r>
+    </w:p>
+    <w:p>
+      <w:pPr>
+        <w:pStyle w:val="SourceCode"/>
+      </w:pPr>
+      <w:r>
+        <w:rPr>
+          <w:rStyle w:val="FunctionTok"/>
+        </w:rPr>
+        <w:t xml:space="preserve">git</w:t>
+      </w:r>
+      <w:r>
+        <w:rPr>
+          <w:rStyle w:val="NormalTok"/>
+        </w:rPr>
+        <w:t xml:space="preserve"> add docs/coverage-report.md test-results.json</w:t>
+      </w:r>
+      <w:r>
+        <w:br/>
+      </w:r>
+      <w:r>
+        <w:rPr>
+          <w:rStyle w:val="FunctionTok"/>
+        </w:rPr>
+        <w:t xml:space="preserve">git</w:t>
+      </w:r>
+      <w:r>
+        <w:rPr>
+          <w:rStyle w:val="NormalTok"/>
+        </w:rPr>
+        <w:t xml:space="preserve"> commit </w:t>
+      </w:r>
+      <w:r>
+        <w:rPr>
+          <w:rStyle w:val="AttributeTok"/>
+        </w:rPr>
+        <w:t xml:space="preserve">-m</w:t>
+      </w:r>
+      <w:r>
+        <w:rPr>
+          <w:rStyle w:val="NormalTok"/>
+        </w:rPr>
+        <w:t xml:space="preserve"> </w:t>
+      </w:r>
+      <w:r>
+        <w:rPr>
+          <w:rStyle w:val="StringTok"/>
+        </w:rPr>
+        <w:t xml:space="preserve">"evidence: generate requirement test coverage report</w:t>
+      </w:r>
+      <w:r>
+        <w:br/>
+      </w:r>
+      <w:r>
+        <w:br/>
+      </w:r>
+      <w:r>
+        <w:rPr>
+          <w:rStyle w:val="StringTok"/>
+        </w:rPr>
+        <w:t xml:space="preserve">- Cross-referenced test results with traceability matrix</w:t>
+      </w:r>
+      <w:r>
+        <w:br/>
+      </w:r>
+      <w:r>
+        <w:rPr>
+          <w:rStyle w:val="StringTok"/>
+        </w:rPr>
+        <w:t xml:space="preserve">- Coverage summary by subsystem with gap analysis"</w:t>
+      </w:r>
+    </w:p>
+    <w:p>
+      <w:pPr>
+        <w:pStyle w:val="FirstParagraph"/>
+      </w:pPr>
+      <w:r>
+        <w:t xml:space="preserve">Then push the committed report to NotebookLM:</w:t>
+      </w:r>
+    </w:p>
+    <w:p>
+      <w:pPr>
+        <w:pStyle w:val="SourceCode"/>
+      </w:pPr>
       <w:r>
         <w:rPr>
           <w:rStyle w:val="VerbatimChar"/>
         </w:rPr>
+        <w:t xml:space="preserve">"Add docs/coverage-report.md as a source to the</w:t>
+      </w:r>
+      <w:r>
+        <w:br/>
+      </w:r>
+      <w:r>
+        <w:rPr>
+          <w:rStyle w:val="VerbatimChar"/>
+        </w:rPr>
         <w:t xml:space="preserve">PMS: Test Evidence notebook (&lt;NLM_TEST_ID&gt;)."</w:t>
       </w:r>
     </w:p>
@@ -6519,7 +7718,7 @@
         <w:pStyle w:val="FirstParagraph"/>
       </w:pPr>
       <w:r>
-        <w:t xml:space="preserve">Claude Code will generate the report and use</w:t>
+        <w:t xml:space="preserve">Claude Code will use</w:t>
       </w:r>
       <w:r>
         <w:t xml:space="preserve"> </w:t>
@@ -6534,11 +7733,11 @@
         <w:t xml:space="preserve"> </w:t>
       </w:r>
       <w:r>
-        <w:t xml:space="preserve">to upload it.</w:t>
-      </w:r>
-    </w:p>
-    <w:bookmarkEnd w:id="66"/>
-    <w:bookmarkStart w:id="67" w:name="d.-coverage-summary-dashboard"/>
+        <w:t xml:space="preserve">to upload the committed file.</w:t>
+      </w:r>
+    </w:p>
+    <w:bookmarkEnd w:id="72"/>
+    <w:bookmarkStart w:id="73" w:name="d.-coverage-summary-dashboard"/>
     <w:p>
       <w:pPr>
         <w:pStyle w:val="Heading3"/>
@@ -7094,9 +8293,9 @@
         </w:pict>
       </w:r>
     </w:p>
-    <w:bookmarkEnd w:id="67"/>
-    <w:bookmarkEnd w:id="68"/>
-    <w:bookmarkStart w:id="72" w:name="X09f88daa3293d13d4e94544331c8c04e11e9c72"/>
+    <w:bookmarkEnd w:id="73"/>
+    <w:bookmarkEnd w:id="74"/>
+    <w:bookmarkStart w:id="78" w:name="X09f88daa3293d13d4e94544331c8c04e11e9c72"/>
     <w:p>
       <w:pPr>
         <w:pStyle w:val="Heading2"/>
@@ -7113,7 +8312,7 @@
         <w:t xml:space="preserve">The final step of Part II ties everything together: NotebookLM becomes the living, queryable dashboard for your entire requirements engineering pipeline.</w:t>
       </w:r>
     </w:p>
-    <w:bookmarkStart w:id="69" w:name="a.-consolidate-all-artifacts"/>
+    <w:bookmarkStart w:id="75" w:name="a.-consolidate-all-artifacts"/>
     <w:p>
       <w:pPr>
         <w:pStyle w:val="Heading3"/>
@@ -7124,6 +8323,68 @@
     </w:p>
     <w:p>
       <w:pPr>
+        <w:pStyle w:val="BlockText"/>
+      </w:pPr>
+      <w:r>
+        <w:rPr>
+          <w:b/>
+          <w:bCs/>
+        </w:rPr>
+        <w:t xml:space="preserve">Reminder:</w:t>
+      </w:r>
+      <w:r>
+        <w:t xml:space="preserve"> </w:t>
+      </w:r>
+      <w:r>
+        <w:t xml:space="preserve">Per the</w:t>
+      </w:r>
+      <w:r>
+        <w:t xml:space="preserve"> </w:t>
+      </w:r>
+      <w:hyperlink w:anchor="compliance-evidence-storage-policy">
+        <w:r>
+          <w:rPr>
+            <w:rStyle w:val="Hyperlink"/>
+          </w:rPr>
+          <w:t xml:space="preserve">Compliance Evidence Storage Policy</w:t>
+        </w:r>
+      </w:hyperlink>
+      <w:r>
+        <w:t xml:space="preserve">, all files listed below must already be committed to the repository before adding them as NotebookLM sources. If any are not yet committed, run</w:t>
+      </w:r>
+      <w:r>
+        <w:t xml:space="preserve"> </w:t>
+      </w:r>
+      <w:r>
+        <w:rPr>
+          <w:rStyle w:val="VerbatimChar"/>
+        </w:rPr>
+        <w:t xml:space="preserve">git add</w:t>
+      </w:r>
+      <w:r>
+        <w:t xml:space="preserve"> </w:t>
+      </w:r>
+      <w:r>
+        <w:t xml:space="preserve">and</w:t>
+      </w:r>
+      <w:r>
+        <w:t xml:space="preserve"> </w:t>
+      </w:r>
+      <w:r>
+        <w:rPr>
+          <w:rStyle w:val="VerbatimChar"/>
+        </w:rPr>
+        <w:t xml:space="preserve">git commit</w:t>
+      </w:r>
+      <w:r>
+        <w:t xml:space="preserve"> </w:t>
+      </w:r>
+      <w:r>
+        <w:t xml:space="preserve">first.</w:t>
+      </w:r>
+    </w:p>
+    <w:p>
+      <w:pPr>
         <w:pStyle w:val="FirstParagraph"/>
       </w:pPr>
       <w:r>
@@ -7275,8 +8536,8 @@
         <w:t xml:space="preserve">MCP tool for each file.</w:t>
       </w:r>
     </w:p>
-    <w:bookmarkEnd w:id="69"/>
-    <w:bookmarkStart w:id="70" w:name="Xc62aeae81774ad089265aba73bbbae596e88cab"/>
+    <w:bookmarkEnd w:id="75"/>
+    <w:bookmarkStart w:id="76" w:name="Xc62aeae81774ad089265aba73bbbae596e88cab"/>
     <w:p>
       <w:pPr>
         <w:pStyle w:val="Heading3"/>
@@ -7546,8 +8807,8 @@
         </w:tc>
       </w:tr>
     </w:tbl>
-    <w:bookmarkEnd w:id="70"/>
-    <w:bookmarkStart w:id="71" w:name="c.-automate-the-update-cycle"/>
+    <w:bookmarkEnd w:id="76"/>
+    <w:bookmarkStart w:id="77" w:name="c.-automate-the-update-cycle"/>
     <w:p>
       <w:pPr>
         <w:pStyle w:val="Heading3"/>
@@ -7653,7 +8914,7 @@
         <w:rPr>
           <w:rStyle w:val="NormalTok"/>
         </w:rPr>
-        <w:t xml:space="preserve">Push updated artifacts to NotebookLM</w:t>
+        <w:t xml:space="preserve">git add and git commit all updated evidence files</w:t>
       </w:r>
       <w:r>
         <w:br/>
@@ -7668,6 +8929,21 @@
         <w:rPr>
           <w:rStyle w:val="NormalTok"/>
         </w:rPr>
+        <w:t xml:space="preserve">Push committed artifacts to NotebookLM</w:t>
+      </w:r>
+      <w:r>
+        <w:br/>
+      </w:r>
+      <w:r>
+        <w:rPr>
+          <w:rStyle w:val="SpecialStringTok"/>
+        </w:rPr>
+        <w:t xml:space="preserve">6. </w:t>
+      </w:r>
+      <w:r>
+        <w:rPr>
+          <w:rStyle w:val="NormalTok"/>
+        </w:rPr>
         <w:t xml:space="preserve">If a new architectural decision was made,</w:t>
       </w:r>
       <w:r>
@@ -7677,7 +8953,7 @@
         <w:rPr>
           <w:rStyle w:val="NormalTok"/>
         </w:rPr>
-        <w:t xml:space="preserve">   create an ADR and push to the architecture notebook</w:t>
+        <w:t xml:space="preserve">   create an ADR, commit it, and push to the architecture notebook</w:t>
       </w:r>
     </w:p>
     <w:p>
@@ -7705,10 +8981,10 @@
         </w:pict>
       </w:r>
     </w:p>
-    <w:bookmarkEnd w:id="71"/>
-    <w:bookmarkEnd w:id="72"/>
-    <w:bookmarkEnd w:id="73"/>
-    <w:bookmarkStart w:id="101" w:name="X75a9e3300eab481344b0b548f1f8a484fc481c8"/>
+    <w:bookmarkEnd w:id="77"/>
+    <w:bookmarkEnd w:id="78"/>
+    <w:bookmarkEnd w:id="79"/>
+    <w:bookmarkStart w:id="107" w:name="X75a9e3300eab481344b0b548f1f8a484fc481c8"/>
     <w:p>
       <w:pPr>
         <w:pStyle w:val="Heading1"/>
@@ -7820,7 +9096,38 @@
         <w:t xml:space="preserve"> </w:t>
       </w:r>
       <w:r>
-        <w:t xml:space="preserve">Every tool in the pipeline produces artifacts. Every artifact is archived in two places: GitHub (Issues, PR comments, Actions artifacts, Code Scanning) for developer workflow, and NotebookLM for long-term querying, audit preparation, and cross-tool grounded answers. Nothing is ephemeral.</w:t>
+        <w:t xml:space="preserve">Every tool in the pipeline produces artifacts. Every artifact is</w:t>
+      </w:r>
+      <w:r>
+        <w:t xml:space="preserve"> </w:t>
+      </w:r>
+      <w:r>
+        <w:rPr>
+          <w:b/>
+          <w:bCs/>
+        </w:rPr>
+        <w:t xml:space="preserve">committed to the GitHub repository</w:t>
+      </w:r>
+      <w:r>
+        <w:t xml:space="preserve"> </w:t>
+      </w:r>
+      <w:r>
+        <w:t xml:space="preserve">as the permanent system of record, then indexed in NotebookLM for long-term querying, audit preparation, and cross-tool grounded answers. Committed files in</w:t>
+      </w:r>
+      <w:r>
+        <w:t xml:space="preserve"> </w:t>
+      </w:r>
+      <w:r>
+        <w:rPr>
+          <w:rStyle w:val="VerbatimChar"/>
+        </w:rPr>
+        <w:t xml:space="preserve">docs/</w:t>
+      </w:r>
+      <w:r>
+        <w:t xml:space="preserve"> </w:t>
+      </w:r>
+      <w:r>
+        <w:t xml:space="preserve">— not ephemeral CI artifacts — are the authoritative evidence store. Nothing is lost; everything is versioned and tamper-evident.</w:t>
       </w:r>
     </w:p>
     <w:p>
@@ -7830,7 +9137,7 @@
         </w:pict>
       </w:r>
     </w:p>
-    <w:bookmarkStart w:id="78" w:name="X442daaa06092f1d02d7d877854d833e8e7c340e"/>
+    <w:bookmarkStart w:id="84" w:name="X442daaa06092f1d02d7d877854d833e8e7c340e"/>
     <w:p>
       <w:pPr>
         <w:pStyle w:val="Heading2"/>
@@ -7847,7 +9154,7 @@
         <w:t xml:space="preserve">SonarQube performs static code analysis across 30+ languages, measuring code quality metrics like bugs, vulnerabilities, code smells, coverage, and duplication. It enforces quality gates that must pass before code merges.</w:t>
       </w:r>
     </w:p>
-    <w:bookmarkStart w:id="74" w:name="Xe89ca78f471fa93502fc54663ff31cb2783ea9e"/>
+    <w:bookmarkStart w:id="80" w:name="Xe89ca78f471fa93502fc54663ff31cb2783ea9e"/>
     <w:p>
       <w:pPr>
         <w:pStyle w:val="Heading3"/>
@@ -7944,8 +9251,8 @@
         <w:t xml:space="preserve">sonar.qualitygate.wait=true</w:t>
       </w:r>
     </w:p>
-    <w:bookmarkEnd w:id="74"/>
-    <w:bookmarkStart w:id="75" w:name="b.-github-actions-workflow-for-sonarqube"/>
+    <w:bookmarkEnd w:id="80"/>
+    <w:bookmarkStart w:id="81" w:name="b.-github-actions-workflow-for-sonarqube"/>
     <w:p>
       <w:pPr>
         <w:pStyle w:val="Heading3"/>
@@ -8969,9 +10276,183 @@
         </w:rPr>
         <w:t xml:space="preserve">90</w:t>
       </w:r>
-    </w:p>
-    <w:bookmarkEnd w:id="75"/>
-    <w:bookmarkStart w:id="76" w:name="c.-map-quality-metrics-to-requirements"/>
+      <w:r>
+        <w:br/>
+      </w:r>
+      <w:r>
+        <w:br/>
+      </w:r>
+      <w:r>
+        <w:rPr>
+          <w:rStyle w:val="AttributeTok"/>
+        </w:rPr>
+        <w:t xml:space="preserve">      </w:t>
+      </w:r>
+      <w:r>
+        <w:rPr>
+          <w:rStyle w:val="KeywordTok"/>
+        </w:rPr>
+        <w:t xml:space="preserve">-</w:t>
+      </w:r>
+      <w:r>
+        <w:rPr>
+          <w:rStyle w:val="AttributeTok"/>
+        </w:rPr>
+        <w:t xml:space="preserve"> </w:t>
+      </w:r>
+      <w:r>
+        <w:rPr>
+          <w:rStyle w:val="FunctionTok"/>
+        </w:rPr>
+        <w:t xml:space="preserve">name</w:t>
+      </w:r>
+      <w:r>
+        <w:rPr>
+          <w:rStyle w:val="KeywordTok"/>
+        </w:rPr>
+        <w:t xml:space="preserve">:</w:t>
+      </w:r>
+      <w:r>
+        <w:rPr>
+          <w:rStyle w:val="AttributeTok"/>
+        </w:rPr>
+        <w:t xml:space="preserve"> Commit SonarQube Evidence</w:t>
+      </w:r>
+      <w:r>
+        <w:br/>
+      </w:r>
+      <w:r>
+        <w:rPr>
+          <w:rStyle w:val="AttributeTok"/>
+        </w:rPr>
+        <w:t xml:space="preserve">        </w:t>
+      </w:r>
+      <w:r>
+        <w:rPr>
+          <w:rStyle w:val="FunctionTok"/>
+        </w:rPr>
+        <w:t xml:space="preserve">if</w:t>
+      </w:r>
+      <w:r>
+        <w:rPr>
+          <w:rStyle w:val="KeywordTok"/>
+        </w:rPr>
+        <w:t xml:space="preserve">:</w:t>
+      </w:r>
+      <w:r>
+        <w:rPr>
+          <w:rStyle w:val="AttributeTok"/>
+        </w:rPr>
+        <w:t xml:space="preserve"> always()</w:t>
+      </w:r>
+      <w:r>
+        <w:br/>
+      </w:r>
+      <w:r>
+        <w:rPr>
+          <w:rStyle w:val="FunctionTok"/>
+        </w:rPr>
+        <w:t xml:space="preserve">        run</w:t>
+      </w:r>
+      <w:r>
+        <w:rPr>
+          <w:rStyle w:val="KeywordTok"/>
+        </w:rPr>
+        <w:t xml:space="preserve">: </w:t>
+      </w:r>
+      <w:r>
+        <w:rPr>
+          <w:rStyle w:val="CharTok"/>
+        </w:rPr>
+        <w:t xml:space="preserve">|</w:t>
+      </w:r>
+      <w:r>
+        <w:br/>
+      </w:r>
+      <w:r>
+        <w:rPr>
+          <w:rStyle w:val="NormalTok"/>
+        </w:rPr>
+        <w:t xml:space="preserve">          mkdir -p docs/quality-reports</w:t>
+      </w:r>
+      <w:r>
+        <w:br/>
+      </w:r>
+      <w:r>
+        <w:rPr>
+          <w:rStyle w:val="NormalTok"/>
+        </w:rPr>
+        <w:t xml:space="preserve">          cp -r .sonarqube/ docs/quality-reports/sonarqube-${{ github.sha }}/</w:t>
+      </w:r>
+      <w:r>
+        <w:br/>
+      </w:r>
+      <w:r>
+        <w:rPr>
+          <w:rStyle w:val="NormalTok"/>
+        </w:rPr>
+        <w:t xml:space="preserve">          git config user.name "github-actions[bot]"</w:t>
+      </w:r>
+      <w:r>
+        <w:br/>
+      </w:r>
+      <w:r>
+        <w:rPr>
+          <w:rStyle w:val="NormalTok"/>
+        </w:rPr>
+        <w:t xml:space="preserve">          git config user.email "github-actions[bot]@users.noreply.github.com"</w:t>
+      </w:r>
+      <w:r>
+        <w:br/>
+      </w:r>
+      <w:r>
+        <w:rPr>
+          <w:rStyle w:val="NormalTok"/>
+        </w:rPr>
+        <w:t xml:space="preserve">          git add docs/quality-reports/</w:t>
+      </w:r>
+      <w:r>
+        <w:br/>
+      </w:r>
+      <w:r>
+        <w:rPr>
+          <w:rStyle w:val="NormalTok"/>
+        </w:rPr>
+        <w:t xml:space="preserve">          git commit -m "evidence(ci): archive SonarQube results for ${{ github.sha }}</w:t>
+      </w:r>
+      <w:r>
+        <w:br/>
+      </w:r>
+      <w:r>
+        <w:br/>
+      </w:r>
+      <w:r>
+        <w:rPr>
+          <w:rStyle w:val="NormalTok"/>
+        </w:rPr>
+        <w:t xml:space="preserve">          - Quality gate status and metrics committed to docs/quality-reports/</w:t>
+      </w:r>
+      <w:r>
+        <w:br/>
+      </w:r>
+      <w:r>
+        <w:rPr>
+          <w:rStyle w:val="NormalTok"/>
+        </w:rPr>
+        <w:t xml:space="preserve">          - Permanent evidence per Compliance Evidence Storage Policy" || true</w:t>
+      </w:r>
+      <w:r>
+        <w:br/>
+      </w:r>
+      <w:r>
+        <w:rPr>
+          <w:rStyle w:val="NormalTok"/>
+        </w:rPr>
+        <w:t xml:space="preserve">          git push || true</w:t>
+      </w:r>
+    </w:p>
+    <w:bookmarkEnd w:id="81"/>
+    <w:bookmarkStart w:id="82" w:name="c.-map-quality-metrics-to-requirements"/>
     <w:p>
       <w:pPr>
         <w:pStyle w:val="Heading3"/>
@@ -9286,14 +10767,14 @@
         </w:tc>
       </w:tr>
     </w:tbl>
-    <w:bookmarkEnd w:id="76"/>
-    <w:bookmarkStart w:id="77" w:name="d.-push-evidence-to-notebooklm"/>
+    <w:bookmarkEnd w:id="82"/>
+    <w:bookmarkStart w:id="83" w:name="Xdeee5ac816985d80f488e8d93d7ec9f5df623f4"/>
     <w:p>
       <w:pPr>
         <w:pStyle w:val="Heading3"/>
       </w:pPr>
       <w:r>
-        <w:t xml:space="preserve">D. Push Evidence to NotebookLM</w:t>
+        <w:t xml:space="preserve">D. Commit and Push Quality Evidence to NotebookLM</w:t>
       </w:r>
     </w:p>
     <w:p>
@@ -9301,7 +10782,7 @@
         <w:pStyle w:val="FirstParagraph"/>
       </w:pPr>
       <w:r>
-        <w:t xml:space="preserve">After each CI run, use Claude Code to export and push quality evidence:</w:t>
+        <w:t xml:space="preserve">After each CI run, use Claude Code to export and generate quality evidence:</w:t>
       </w:r>
     </w:p>
     <w:p>
@@ -9339,16 +10820,138 @@
         <w:rPr>
           <w:rStyle w:val="VerbatimChar"/>
         </w:rPr>
-        <w:t xml:space="preserve">docs/quality-reports/quality-report-&lt;TODAY&gt;.md. Then add it</w:t>
-      </w:r>
-      <w:r>
-        <w:br/>
-      </w:r>
+        <w:t xml:space="preserve">docs/quality-reports/quality-report-&lt;TODAY&gt;.md."</w:t>
+      </w:r>
+    </w:p>
+    <w:p>
+      <w:pPr>
+        <w:pStyle w:val="FirstParagraph"/>
+      </w:pPr>
+      <w:r>
+        <w:t xml:space="preserve">Commit the quality report to the repository:</w:t>
+      </w:r>
+    </w:p>
+    <w:p>
+      <w:pPr>
+        <w:pStyle w:val="SourceCode"/>
+      </w:pPr>
+      <w:r>
+        <w:rPr>
+          <w:rStyle w:val="FunctionTok"/>
+        </w:rPr>
+        <w:t xml:space="preserve">git</w:t>
+      </w:r>
+      <w:r>
+        <w:rPr>
+          <w:rStyle w:val="NormalTok"/>
+        </w:rPr>
+        <w:t xml:space="preserve"> add docs/quality-reports/quality-report-</w:t>
+      </w:r>
+      <w:r>
+        <w:rPr>
+          <w:rStyle w:val="OperatorTok"/>
+        </w:rPr>
+        <w:t xml:space="preserve">&lt;</w:t>
+      </w:r>
+      <w:r>
+        <w:rPr>
+          <w:rStyle w:val="NormalTok"/>
+        </w:rPr>
+        <w:t xml:space="preserve">TODAY</w:t>
+      </w:r>
+      <w:r>
+        <w:rPr>
+          <w:rStyle w:val="OperatorTok"/>
+        </w:rPr>
+        <w:t xml:space="preserve">&gt;</w:t>
+      </w:r>
+      <w:r>
+        <w:rPr>
+          <w:rStyle w:val="NormalTok"/>
+        </w:rPr>
+        <w:t xml:space="preserve">.md</w:t>
+      </w:r>
+      <w:r>
+        <w:br/>
+      </w:r>
+      <w:r>
+        <w:rPr>
+          <w:rStyle w:val="FunctionTok"/>
+        </w:rPr>
+        <w:t xml:space="preserve">git</w:t>
+      </w:r>
+      <w:r>
+        <w:rPr>
+          <w:rStyle w:val="NormalTok"/>
+        </w:rPr>
+        <w:t xml:space="preserve"> commit </w:t>
+      </w:r>
+      <w:r>
+        <w:rPr>
+          <w:rStyle w:val="AttributeTok"/>
+        </w:rPr>
+        <w:t xml:space="preserve">-m</w:t>
+      </w:r>
+      <w:r>
+        <w:rPr>
+          <w:rStyle w:val="NormalTok"/>
+        </w:rPr>
+        <w:t xml:space="preserve"> </w:t>
+      </w:r>
+      <w:r>
+        <w:rPr>
+          <w:rStyle w:val="StringTok"/>
+        </w:rPr>
+        <w:t xml:space="preserve">"evidence: SonarQube quality report for &lt;TODAY&gt;</w:t>
+      </w:r>
+      <w:r>
+        <w:br/>
+      </w:r>
+      <w:r>
+        <w:br/>
+      </w:r>
+      <w:r>
+        <w:rPr>
+          <w:rStyle w:val="StringTok"/>
+        </w:rPr>
+        <w:t xml:space="preserve">- Quality gate metrics and findings with requirement traceability</w:t>
+      </w:r>
+      <w:r>
+        <w:br/>
+      </w:r>
+      <w:r>
+        <w:rPr>
+          <w:rStyle w:val="StringTok"/>
+        </w:rPr>
+        <w:t xml:space="preserve">Relates to: SYS-REQ-0002, SYS-REQ-0007"</w:t>
+      </w:r>
+    </w:p>
+    <w:p>
+      <w:pPr>
+        <w:pStyle w:val="FirstParagraph"/>
+      </w:pPr>
+      <w:r>
+        <w:t xml:space="preserve">Then push the committed report to NotebookLM:</w:t>
+      </w:r>
+    </w:p>
+    <w:p>
+      <w:pPr>
+        <w:pStyle w:val="SourceCode"/>
+      </w:pPr>
       <w:r>
         <w:rPr>
           <w:rStyle w:val="VerbatimChar"/>
         </w:rPr>
-        <w:t xml:space="preserve">as a source to the PMS: Quality &amp; Security notebook (&lt;NLM_QS_ID&gt;)."</w:t>
+        <w:t xml:space="preserve">"Add docs/quality-reports/quality-report-&lt;TODAY&gt;.md as a source</w:t>
+      </w:r>
+      <w:r>
+        <w:br/>
+      </w:r>
+      <w:r>
+        <w:rPr>
+          <w:rStyle w:val="VerbatimChar"/>
+        </w:rPr>
+        <w:t xml:space="preserve">to the PMS: Quality &amp; Security notebook (&lt;NLM_QS_ID&gt;)."</w:t>
       </w:r>
     </w:p>
     <w:p>
@@ -9356,7 +10959,7 @@
         <w:pStyle w:val="FirstParagraph"/>
       </w:pPr>
       <w:r>
-        <w:t xml:space="preserve">Claude Code will generate the report and use</w:t>
+        <w:t xml:space="preserve">Claude Code will use</w:t>
       </w:r>
       <w:r>
         <w:t xml:space="preserve"> </w:t>
@@ -9371,7 +10974,7 @@
         <w:t xml:space="preserve"> </w:t>
       </w:r>
       <w:r>
-        <w:t xml:space="preserve">to upload it.</w:t>
+        <w:t xml:space="preserve">to upload the committed file.</w:t>
       </w:r>
     </w:p>
     <w:p>
@@ -9400,7 +11003,7 @@
       <w:r>
         <w:t xml:space="preserve"> </w:t>
       </w:r>
-      <w:hyperlink r:id="rId21">
+      <w:hyperlink r:id="rId27">
         <w:r>
           <w:rPr>
             <w:rStyle w:val="Hyperlink"/>
@@ -9448,9 +11051,9 @@
         </w:pict>
       </w:r>
     </w:p>
-    <w:bookmarkEnd w:id="77"/>
-    <w:bookmarkEnd w:id="78"/>
-    <w:bookmarkStart w:id="84" w:name="X81796fc5c830b7cb5223fbb7ece77c2353e226d"/>
+    <w:bookmarkEnd w:id="83"/>
+    <w:bookmarkEnd w:id="84"/>
+    <w:bookmarkStart w:id="90" w:name="X81796fc5c830b7cb5223fbb7ece77c2353e226d"/>
     <w:p>
       <w:pPr>
         <w:pStyle w:val="Heading2"/>
@@ -9467,7 +11070,7 @@
         <w:t xml:space="preserve">CodeRabbit provides AI-driven code review that goes beyond static analysis. It understands context, identifies logic issues, suggests improvements, and provides line-by-line feedback on every pull request.</w:t>
       </w:r>
     </w:p>
-    <w:bookmarkStart w:id="79" w:name="a.-install-and-configure-coderabbit"/>
+    <w:bookmarkStart w:id="85" w:name="a.-install-and-configure-coderabbit"/>
     <w:p>
       <w:pPr>
         <w:pStyle w:val="Heading3"/>
@@ -9631,8 +11234,8 @@
         <w:t xml:space="preserve">--plain</w:t>
       </w:r>
     </w:p>
-    <w:bookmarkEnd w:id="79"/>
-    <w:bookmarkStart w:id="80" w:name="b.-github-actions-integration"/>
+    <w:bookmarkEnd w:id="85"/>
+    <w:bookmarkStart w:id="86" w:name="b.-github-actions-integration"/>
     <w:p>
       <w:pPr>
         <w:pStyle w:val="Heading3"/>
@@ -10147,8 +11750,8 @@
         <w:t xml:space="preserve"> ${{ secrets.CODERABBIT_TOKEN }}</w:t>
       </w:r>
     </w:p>
-    <w:bookmarkEnd w:id="80"/>
-    <w:bookmarkStart w:id="81" w:name="c.-configure-requirement-aware-reviews"/>
+    <w:bookmarkEnd w:id="86"/>
+    <w:bookmarkStart w:id="87" w:name="c.-configure-requirement-aware-reviews"/>
     <w:p>
       <w:pPr>
         <w:pStyle w:val="Heading3"/>
@@ -10290,8 +11893,8 @@
         <w:t xml:space="preserve">    Reference requirement IDs in your feedback.</w:t>
       </w:r>
     </w:p>
-    <w:bookmarkEnd w:id="81"/>
-    <w:bookmarkStart w:id="82" w:name="d.-evidence-collection-from-pr-reviews"/>
+    <w:bookmarkEnd w:id="87"/>
+    <w:bookmarkStart w:id="88" w:name="d.-evidence-collection-from-pr-reviews"/>
     <w:p>
       <w:pPr>
         <w:pStyle w:val="Heading3"/>
@@ -10305,7 +11908,7 @@
         <w:pStyle w:val="FirstParagraph"/>
       </w:pPr>
       <w:r>
-        <w:t xml:space="preserve">CodeRabbit posts reviews directly as GitHub PR comments, creating a permanent audit trail. Additionally, extract and archive review summaries:</w:t>
+        <w:t xml:space="preserve">CodeRabbit posts reviews directly as GitHub PR comments, creating a permanent audit trail. Additionally, extract, commit, and archive review summaries:</w:t>
       </w:r>
     </w:p>
     <w:p>
@@ -10464,16 +12067,168 @@
         <w:rPr>
           <w:rStyle w:val="VerbatimChar"/>
         </w:rPr>
-        <w:t xml:space="preserve">Generate docs/reviews/pr-&lt;PR_NUMBER&gt;-review-summary.md.</w:t>
-      </w:r>
-      <w:r>
-        <w:br/>
-      </w:r>
+        <w:t xml:space="preserve">Generate docs/reviews/pr-&lt;PR_NUMBER&gt;-review-summary.md."</w:t>
+      </w:r>
+    </w:p>
+    <w:p>
+      <w:pPr>
+        <w:pStyle w:val="FirstParagraph"/>
+      </w:pPr>
+      <w:r>
+        <w:t xml:space="preserve">Commit the review evidence to the repository:</w:t>
+      </w:r>
+    </w:p>
+    <w:p>
+      <w:pPr>
+        <w:pStyle w:val="SourceCode"/>
+      </w:pPr>
+      <w:r>
+        <w:rPr>
+          <w:rStyle w:val="FunctionTok"/>
+        </w:rPr>
+        <w:t xml:space="preserve">git</w:t>
+      </w:r>
+      <w:r>
+        <w:rPr>
+          <w:rStyle w:val="NormalTok"/>
+        </w:rPr>
+        <w:t xml:space="preserve"> add docs/reviews/pr-</w:t>
+      </w:r>
+      <w:r>
+        <w:rPr>
+          <w:rStyle w:val="OperatorTok"/>
+        </w:rPr>
+        <w:t xml:space="preserve">&lt;</w:t>
+      </w:r>
+      <w:r>
+        <w:rPr>
+          <w:rStyle w:val="NormalTok"/>
+        </w:rPr>
+        <w:t xml:space="preserve">PR_NUMBER</w:t>
+      </w:r>
+      <w:r>
+        <w:rPr>
+          <w:rStyle w:val="OperatorTok"/>
+        </w:rPr>
+        <w:t xml:space="preserve">&gt;</w:t>
+      </w:r>
+      <w:r>
+        <w:rPr>
+          <w:rStyle w:val="NormalTok"/>
+        </w:rPr>
+        <w:t xml:space="preserve">-review.json </w:t>
+      </w:r>
+      <w:r>
+        <w:rPr>
+          <w:rStyle w:val="DataTypeTok"/>
+        </w:rPr>
+        <w:t xml:space="preserve">\</w:t>
+      </w:r>
+      <w:r>
+        <w:br/>
+      </w:r>
+      <w:r>
+        <w:rPr>
+          <w:rStyle w:val="NormalTok"/>
+        </w:rPr>
+        <w:t xml:space="preserve">       docs/reviews/pr-</w:t>
+      </w:r>
+      <w:r>
+        <w:rPr>
+          <w:rStyle w:val="OperatorTok"/>
+        </w:rPr>
+        <w:t xml:space="preserve">&lt;</w:t>
+      </w:r>
+      <w:r>
+        <w:rPr>
+          <w:rStyle w:val="NormalTok"/>
+        </w:rPr>
+        <w:t xml:space="preserve">PR_NUMBER</w:t>
+      </w:r>
+      <w:r>
+        <w:rPr>
+          <w:rStyle w:val="OperatorTok"/>
+        </w:rPr>
+        <w:t xml:space="preserve">&gt;</w:t>
+      </w:r>
+      <w:r>
+        <w:rPr>
+          <w:rStyle w:val="NormalTok"/>
+        </w:rPr>
+        <w:t xml:space="preserve">-review-summary.md</w:t>
+      </w:r>
+      <w:r>
+        <w:br/>
+      </w:r>
+      <w:r>
+        <w:rPr>
+          <w:rStyle w:val="FunctionTok"/>
+        </w:rPr>
+        <w:t xml:space="preserve">git</w:t>
+      </w:r>
+      <w:r>
+        <w:rPr>
+          <w:rStyle w:val="NormalTok"/>
+        </w:rPr>
+        <w:t xml:space="preserve"> commit </w:t>
+      </w:r>
+      <w:r>
+        <w:rPr>
+          <w:rStyle w:val="AttributeTok"/>
+        </w:rPr>
+        <w:t xml:space="preserve">-m</w:t>
+      </w:r>
+      <w:r>
+        <w:rPr>
+          <w:rStyle w:val="NormalTok"/>
+        </w:rPr>
+        <w:t xml:space="preserve"> </w:t>
+      </w:r>
+      <w:r>
+        <w:rPr>
+          <w:rStyle w:val="StringTok"/>
+        </w:rPr>
+        <w:t xml:space="preserve">"evidence: archive CodeRabbit review for PR #&lt;PR_NUMBER&gt;</w:t>
+      </w:r>
+      <w:r>
+        <w:br/>
+      </w:r>
+      <w:r>
+        <w:br/>
+      </w:r>
+      <w:r>
+        <w:rPr>
+          <w:rStyle w:val="StringTok"/>
+        </w:rPr>
+        <w:t xml:space="preserve">- Review findings mapped to requirement IDs</w:t>
+      </w:r>
+      <w:r>
+        <w:br/>
+      </w:r>
+      <w:r>
+        <w:rPr>
+          <w:rStyle w:val="StringTok"/>
+        </w:rPr>
+        <w:t xml:space="preserve">- Summary with remediation status"</w:t>
+      </w:r>
+    </w:p>
+    <w:p>
+      <w:pPr>
+        <w:pStyle w:val="FirstParagraph"/>
+      </w:pPr>
+      <w:r>
+        <w:t xml:space="preserve">Then push the committed evidence to NotebookLM:</w:t>
+      </w:r>
+    </w:p>
+    <w:p>
+      <w:pPr>
+        <w:pStyle w:val="SourceCode"/>
+      </w:pPr>
       <w:r>
         <w:rPr>
           <w:rStyle w:val="VerbatimChar"/>
         </w:rPr>
-        <w:t xml:space="preserve">Then add it as a source to the PMS: Quality &amp; Security</w:t>
+        <w:t xml:space="preserve">"Add docs/reviews/pr-&lt;PR_NUMBER&gt;-review-summary.md as a source</w:t>
       </w:r>
       <w:r>
         <w:br/>
@@ -10482,7 +12237,7 @@
         <w:rPr>
           <w:rStyle w:val="VerbatimChar"/>
         </w:rPr>
-        <w:t xml:space="preserve">notebook (&lt;NLM_QS_ID&gt;)."</w:t>
+        <w:t xml:space="preserve">to the PMS: Quality &amp; Security notebook (&lt;NLM_QS_ID&gt;)."</w:t>
       </w:r>
     </w:p>
     <w:p>
@@ -10490,7 +12245,7 @@
         <w:pStyle w:val="FirstParagraph"/>
       </w:pPr>
       <w:r>
-        <w:t xml:space="preserve">Claude Code will generate the summary and use</w:t>
+        <w:t xml:space="preserve">Claude Code will use</w:t>
       </w:r>
       <w:r>
         <w:t xml:space="preserve"> </w:t>
@@ -10505,11 +12260,11 @@
         <w:t xml:space="preserve"> </w:t>
       </w:r>
       <w:r>
-        <w:t xml:space="preserve">to upload it.</w:t>
-      </w:r>
-    </w:p>
-    <w:bookmarkEnd w:id="82"/>
-    <w:bookmarkStart w:id="83" w:name="e.-review-metrics-dashboard"/>
+        <w:t xml:space="preserve">to upload the committed file.</w:t>
+      </w:r>
+    </w:p>
+    <w:bookmarkEnd w:id="88"/>
+    <w:bookmarkStart w:id="89" w:name="e.-review-metrics-dashboard"/>
     <w:p>
       <w:pPr>
         <w:pStyle w:val="Heading3"/>
@@ -10887,9 +12642,9 @@
         </w:pict>
       </w:r>
     </w:p>
-    <w:bookmarkEnd w:id="83"/>
-    <w:bookmarkEnd w:id="84"/>
-    <w:bookmarkStart w:id="90" w:name="X03c2426c2e421b850ba1ad75dea753d2908804d"/>
+    <w:bookmarkEnd w:id="89"/>
+    <w:bookmarkEnd w:id="90"/>
+    <w:bookmarkStart w:id="96" w:name="X03c2426c2e421b850ba1ad75dea753d2908804d"/>
     <w:p>
       <w:pPr>
         <w:pStyle w:val="Heading2"/>
@@ -10906,7 +12661,7 @@
         <w:t xml:space="preserve">Snyk provides continuous vulnerability scanning across three dimensions: open-source dependencies, container images, and your own source code (SAST). For a healthcare system handling PHI, this is not optional — it is a compliance requirement.</w:t>
       </w:r>
     </w:p>
-    <w:bookmarkStart w:id="85" w:name="a.-install-and-authenticate-snyk"/>
+    <w:bookmarkStart w:id="91" w:name="a.-install-and-authenticate-snyk"/>
     <w:p>
       <w:pPr>
         <w:pStyle w:val="Heading3"/>
@@ -11058,8 +12813,8 @@
         <w:t xml:space="preserve">snyk-code-results.json</w:t>
       </w:r>
     </w:p>
-    <w:bookmarkEnd w:id="85"/>
-    <w:bookmarkStart w:id="86" w:name="b.-comprehensive-github-actions-pipeline"/>
+    <w:bookmarkEnd w:id="91"/>
+    <w:bookmarkStart w:id="92" w:name="b.-comprehensive-github-actions-pipeline"/>
     <w:p>
       <w:pPr>
         <w:pStyle w:val="Heading3"/>
@@ -11985,6 +13740,180 @@
         <w:rPr>
           <w:rStyle w:val="AttributeTok"/>
         </w:rPr>
+        <w:t xml:space="preserve">      </w:t>
+      </w:r>
+      <w:r>
+        <w:rPr>
+          <w:rStyle w:val="KeywordTok"/>
+        </w:rPr>
+        <w:t xml:space="preserve">-</w:t>
+      </w:r>
+      <w:r>
+        <w:rPr>
+          <w:rStyle w:val="AttributeTok"/>
+        </w:rPr>
+        <w:t xml:space="preserve"> </w:t>
+      </w:r>
+      <w:r>
+        <w:rPr>
+          <w:rStyle w:val="FunctionTok"/>
+        </w:rPr>
+        <w:t xml:space="preserve">name</w:t>
+      </w:r>
+      <w:r>
+        <w:rPr>
+          <w:rStyle w:val="KeywordTok"/>
+        </w:rPr>
+        <w:t xml:space="preserve">:</w:t>
+      </w:r>
+      <w:r>
+        <w:rPr>
+          <w:rStyle w:val="AttributeTok"/>
+        </w:rPr>
+        <w:t xml:space="preserve"> Commit Snyk Dependency Results</w:t>
+      </w:r>
+      <w:r>
+        <w:br/>
+      </w:r>
+      <w:r>
+        <w:rPr>
+          <w:rStyle w:val="AttributeTok"/>
+        </w:rPr>
+        <w:t xml:space="preserve">        </w:t>
+      </w:r>
+      <w:r>
+        <w:rPr>
+          <w:rStyle w:val="FunctionTok"/>
+        </w:rPr>
+        <w:t xml:space="preserve">if</w:t>
+      </w:r>
+      <w:r>
+        <w:rPr>
+          <w:rStyle w:val="KeywordTok"/>
+        </w:rPr>
+        <w:t xml:space="preserve">:</w:t>
+      </w:r>
+      <w:r>
+        <w:rPr>
+          <w:rStyle w:val="AttributeTok"/>
+        </w:rPr>
+        <w:t xml:space="preserve"> always()</w:t>
+      </w:r>
+      <w:r>
+        <w:br/>
+      </w:r>
+      <w:r>
+        <w:rPr>
+          <w:rStyle w:val="FunctionTok"/>
+        </w:rPr>
+        <w:t xml:space="preserve">        run</w:t>
+      </w:r>
+      <w:r>
+        <w:rPr>
+          <w:rStyle w:val="KeywordTok"/>
+        </w:rPr>
+        <w:t xml:space="preserve">: </w:t>
+      </w:r>
+      <w:r>
+        <w:rPr>
+          <w:rStyle w:val="CharTok"/>
+        </w:rPr>
+        <w:t xml:space="preserve">|</w:t>
+      </w:r>
+      <w:r>
+        <w:br/>
+      </w:r>
+      <w:r>
+        <w:rPr>
+          <w:rStyle w:val="NormalTok"/>
+        </w:rPr>
+        <w:t xml:space="preserve">          mkdir -p docs/security</w:t>
+      </w:r>
+      <w:r>
+        <w:br/>
+      </w:r>
+      <w:r>
+        <w:rPr>
+          <w:rStyle w:val="NormalTok"/>
+        </w:rPr>
+        <w:t xml:space="preserve">          cp snyk-deps.json docs/security/snyk-deps-${{ github.sha }}.json</w:t>
+      </w:r>
+      <w:r>
+        <w:br/>
+      </w:r>
+      <w:r>
+        <w:rPr>
+          <w:rStyle w:val="NormalTok"/>
+        </w:rPr>
+        <w:t xml:space="preserve">          git config user.name "github-actions[bot]"</w:t>
+      </w:r>
+      <w:r>
+        <w:br/>
+      </w:r>
+      <w:r>
+        <w:rPr>
+          <w:rStyle w:val="NormalTok"/>
+        </w:rPr>
+        <w:t xml:space="preserve">          git config user.email "github-actions[bot]@users.noreply.github.com"</w:t>
+      </w:r>
+      <w:r>
+        <w:br/>
+      </w:r>
+      <w:r>
+        <w:rPr>
+          <w:rStyle w:val="NormalTok"/>
+        </w:rPr>
+        <w:t xml:space="preserve">          git add docs/security/</w:t>
+      </w:r>
+      <w:r>
+        <w:br/>
+      </w:r>
+      <w:r>
+        <w:rPr>
+          <w:rStyle w:val="NormalTok"/>
+        </w:rPr>
+        <w:t xml:space="preserve">          git commit -m "evidence(ci): archive Snyk dependency scan for ${{ github.sha }}</w:t>
+      </w:r>
+      <w:r>
+        <w:br/>
+      </w:r>
+      <w:r>
+        <w:br/>
+      </w:r>
+      <w:r>
+        <w:rPr>
+          <w:rStyle w:val="NormalTok"/>
+        </w:rPr>
+        <w:t xml:space="preserve">          - Dependency vulnerability results committed to docs/security/</w:t>
+      </w:r>
+      <w:r>
+        <w:br/>
+      </w:r>
+      <w:r>
+        <w:rPr>
+          <w:rStyle w:val="NormalTok"/>
+        </w:rPr>
+        <w:t xml:space="preserve">          - Permanent evidence per Compliance Evidence Storage Policy" || true</w:t>
+      </w:r>
+      <w:r>
+        <w:br/>
+      </w:r>
+      <w:r>
+        <w:rPr>
+          <w:rStyle w:val="NormalTok"/>
+        </w:rPr>
+        <w:t xml:space="preserve">          git push || true</w:t>
+      </w:r>
+      <w:r>
+        <w:br/>
+      </w:r>
+      <w:r>
+        <w:br/>
+      </w:r>
+      <w:r>
+        <w:rPr>
+          <w:rStyle w:val="AttributeTok"/>
+        </w:rPr>
         <w:t xml:space="preserve">  </w:t>
       </w:r>
       <w:r>
@@ -13211,9 +15140,183 @@
         </w:rPr>
         <w:t xml:space="preserve">90</w:t>
       </w:r>
-    </w:p>
-    <w:bookmarkEnd w:id="86"/>
-    <w:bookmarkStart w:id="87" w:name="c.-map-vulnerabilities-to-requirements"/>
+      <w:r>
+        <w:br/>
+      </w:r>
+      <w:r>
+        <w:br/>
+      </w:r>
+      <w:r>
+        <w:rPr>
+          <w:rStyle w:val="AttributeTok"/>
+        </w:rPr>
+        <w:t xml:space="preserve">      </w:t>
+      </w:r>
+      <w:r>
+        <w:rPr>
+          <w:rStyle w:val="KeywordTok"/>
+        </w:rPr>
+        <w:t xml:space="preserve">-</w:t>
+      </w:r>
+      <w:r>
+        <w:rPr>
+          <w:rStyle w:val="AttributeTok"/>
+        </w:rPr>
+        <w:t xml:space="preserve"> </w:t>
+      </w:r>
+      <w:r>
+        <w:rPr>
+          <w:rStyle w:val="FunctionTok"/>
+        </w:rPr>
+        <w:t xml:space="preserve">name</w:t>
+      </w:r>
+      <w:r>
+        <w:rPr>
+          <w:rStyle w:val="KeywordTok"/>
+        </w:rPr>
+        <w:t xml:space="preserve">:</w:t>
+      </w:r>
+      <w:r>
+        <w:rPr>
+          <w:rStyle w:val="AttributeTok"/>
+        </w:rPr>
+        <w:t xml:space="preserve"> Commit Snyk Container Results</w:t>
+      </w:r>
+      <w:r>
+        <w:br/>
+      </w:r>
+      <w:r>
+        <w:rPr>
+          <w:rStyle w:val="AttributeTok"/>
+        </w:rPr>
+        <w:t xml:space="preserve">        </w:t>
+      </w:r>
+      <w:r>
+        <w:rPr>
+          <w:rStyle w:val="FunctionTok"/>
+        </w:rPr>
+        <w:t xml:space="preserve">if</w:t>
+      </w:r>
+      <w:r>
+        <w:rPr>
+          <w:rStyle w:val="KeywordTok"/>
+        </w:rPr>
+        <w:t xml:space="preserve">:</w:t>
+      </w:r>
+      <w:r>
+        <w:rPr>
+          <w:rStyle w:val="AttributeTok"/>
+        </w:rPr>
+        <w:t xml:space="preserve"> always()</w:t>
+      </w:r>
+      <w:r>
+        <w:br/>
+      </w:r>
+      <w:r>
+        <w:rPr>
+          <w:rStyle w:val="FunctionTok"/>
+        </w:rPr>
+        <w:t xml:space="preserve">        run</w:t>
+      </w:r>
+      <w:r>
+        <w:rPr>
+          <w:rStyle w:val="KeywordTok"/>
+        </w:rPr>
+        <w:t xml:space="preserve">: </w:t>
+      </w:r>
+      <w:r>
+        <w:rPr>
+          <w:rStyle w:val="CharTok"/>
+        </w:rPr>
+        <w:t xml:space="preserve">|</w:t>
+      </w:r>
+      <w:r>
+        <w:br/>
+      </w:r>
+      <w:r>
+        <w:rPr>
+          <w:rStyle w:val="NormalTok"/>
+        </w:rPr>
+        <w:t xml:space="preserve">          mkdir -p docs/security</w:t>
+      </w:r>
+      <w:r>
+        <w:br/>
+      </w:r>
+      <w:r>
+        <w:rPr>
+          <w:rStyle w:val="NormalTok"/>
+        </w:rPr>
+        <w:t xml:space="preserve">          cp snyk-container.json docs/security/snyk-container-${{ github.sha }}.json</w:t>
+      </w:r>
+      <w:r>
+        <w:br/>
+      </w:r>
+      <w:r>
+        <w:rPr>
+          <w:rStyle w:val="NormalTok"/>
+        </w:rPr>
+        <w:t xml:space="preserve">          git config user.name "github-actions[bot]"</w:t>
+      </w:r>
+      <w:r>
+        <w:br/>
+      </w:r>
+      <w:r>
+        <w:rPr>
+          <w:rStyle w:val="NormalTok"/>
+        </w:rPr>
+        <w:t xml:space="preserve">          git config user.email "github-actions[bot]@users.noreply.github.com"</w:t>
+      </w:r>
+      <w:r>
+        <w:br/>
+      </w:r>
+      <w:r>
+        <w:rPr>
+          <w:rStyle w:val="NormalTok"/>
+        </w:rPr>
+        <w:t xml:space="preserve">          git add docs/security/</w:t>
+      </w:r>
+      <w:r>
+        <w:br/>
+      </w:r>
+      <w:r>
+        <w:rPr>
+          <w:rStyle w:val="NormalTok"/>
+        </w:rPr>
+        <w:t xml:space="preserve">          git commit -m "evidence(ci): archive Snyk container scan for ${{ github.sha }}</w:t>
+      </w:r>
+      <w:r>
+        <w:br/>
+      </w:r>
+      <w:r>
+        <w:br/>
+      </w:r>
+      <w:r>
+        <w:rPr>
+          <w:rStyle w:val="NormalTok"/>
+        </w:rPr>
+        <w:t xml:space="preserve">          - Container vulnerability results committed to docs/security/</w:t>
+      </w:r>
+      <w:r>
+        <w:br/>
+      </w:r>
+      <w:r>
+        <w:rPr>
+          <w:rStyle w:val="NormalTok"/>
+        </w:rPr>
+        <w:t xml:space="preserve">          - Permanent evidence per Compliance Evidence Storage Policy" || true</w:t>
+      </w:r>
+      <w:r>
+        <w:br/>
+      </w:r>
+      <w:r>
+        <w:rPr>
+          <w:rStyle w:val="NormalTok"/>
+        </w:rPr>
+        <w:t xml:space="preserve">          git push || true</w:t>
+      </w:r>
+    </w:p>
+    <w:bookmarkEnd w:id="92"/>
+    <w:bookmarkStart w:id="93" w:name="c.-map-vulnerabilities-to-requirements"/>
     <w:p>
       <w:pPr>
         <w:pStyle w:val="Heading3"/>
@@ -13582,8 +15685,8 @@
         </w:tc>
       </w:tr>
     </w:tbl>
-    <w:bookmarkEnd w:id="87"/>
-    <w:bookmarkStart w:id="88" w:name="d.-generate-sbom-for-compliance"/>
+    <w:bookmarkEnd w:id="93"/>
+    <w:bookmarkStart w:id="94" w:name="d.-generate-sbom-for-compliance"/>
     <w:p>
       <w:pPr>
         <w:pStyle w:val="Heading3"/>
@@ -13647,7 +15750,7 @@
         <w:rPr>
           <w:rStyle w:val="NormalTok"/>
         </w:rPr>
-        <w:t xml:space="preserve"> docs/sbom-cyclonedx.json</w:t>
+        <w:t xml:space="preserve"> docs/sbom/sbom-cyclonedx.json</w:t>
       </w:r>
       <w:r>
         <w:br/>
@@ -13698,7 +15801,7 @@
         <w:rPr>
           <w:rStyle w:val="NormalTok"/>
         </w:rPr>
-        <w:t xml:space="preserve"> docs/sbom-spdx.json</w:t>
+        <w:t xml:space="preserve"> docs/sbom/sbom-spdx.json</w:t>
       </w:r>
     </w:p>
     <w:p>
@@ -13706,7 +15809,7 @@
         <w:pStyle w:val="FirstParagraph"/>
       </w:pPr>
       <w:r>
-        <w:t xml:space="preserve">In Claude Code, push to the compliance notebook:</w:t>
+        <w:t xml:space="preserve">Commit the SBOM files to the repository:</w:t>
       </w:r>
     </w:p>
     <w:p>
@@ -13715,9 +15818,88 @@
       </w:pPr>
       <w:r>
         <w:rPr>
+          <w:rStyle w:val="FunctionTok"/>
+        </w:rPr>
+        <w:t xml:space="preserve">git</w:t>
+      </w:r>
+      <w:r>
+        <w:rPr>
+          <w:rStyle w:val="NormalTok"/>
+        </w:rPr>
+        <w:t xml:space="preserve"> add docs/sbom/</w:t>
+      </w:r>
+      <w:r>
+        <w:br/>
+      </w:r>
+      <w:r>
+        <w:rPr>
+          <w:rStyle w:val="FunctionTok"/>
+        </w:rPr>
+        <w:t xml:space="preserve">git</w:t>
+      </w:r>
+      <w:r>
+        <w:rPr>
+          <w:rStyle w:val="NormalTok"/>
+        </w:rPr>
+        <w:t xml:space="preserve"> commit </w:t>
+      </w:r>
+      <w:r>
+        <w:rPr>
+          <w:rStyle w:val="AttributeTok"/>
+        </w:rPr>
+        <w:t xml:space="preserve">-m</w:t>
+      </w:r>
+      <w:r>
+        <w:rPr>
+          <w:rStyle w:val="NormalTok"/>
+        </w:rPr>
+        <w:t xml:space="preserve"> </w:t>
+      </w:r>
+      <w:r>
+        <w:rPr>
+          <w:rStyle w:val="StringTok"/>
+        </w:rPr>
+        <w:t xml:space="preserve">"evidence: generate SBOM for FDA/HIPAA compliance</w:t>
+      </w:r>
+      <w:r>
+        <w:br/>
+      </w:r>
+      <w:r>
+        <w:br/>
+      </w:r>
+      <w:r>
+        <w:rPr>
+          <w:rStyle w:val="StringTok"/>
+        </w:rPr>
+        <w:t xml:space="preserve">- CycloneDX and SPDX format Software Bill of Materials</w:t>
+      </w:r>
+      <w:r>
+        <w:br/>
+      </w:r>
+      <w:r>
+        <w:rPr>
+          <w:rStyle w:val="StringTok"/>
+        </w:rPr>
+        <w:t xml:space="preserve">- Permanent evidence per Compliance Evidence Storage Policy"</w:t>
+      </w:r>
+    </w:p>
+    <w:p>
+      <w:pPr>
+        <w:pStyle w:val="FirstParagraph"/>
+      </w:pPr>
+      <w:r>
+        <w:t xml:space="preserve">Then push the committed SBOMs to NotebookLM:</w:t>
+      </w:r>
+    </w:p>
+    <w:p>
+      <w:pPr>
+        <w:pStyle w:val="SourceCode"/>
+      </w:pPr>
+      <w:r>
+        <w:rPr>
           <w:rStyle w:val="VerbatimChar"/>
         </w:rPr>
-        <w:t xml:space="preserve">"Add docs/sbom-cyclonedx.json as a source to the PMS: HIPAA &amp; FDA</w:t>
+        <w:t xml:space="preserve">"Add docs/sbom/sbom-cyclonedx.json as a source to the PMS: HIPAA &amp; FDA</w:t>
       </w:r>
       <w:r>
         <w:br/>
@@ -13734,7 +15916,7 @@
         <w:pStyle w:val="FirstParagraph"/>
       </w:pPr>
       <w:r>
-        <w:t xml:space="preserve">Claude Code will use the</w:t>
+        <w:t xml:space="preserve">Claude Code will use</w:t>
       </w:r>
       <w:r>
         <w:t xml:space="preserve"> </w:t>
@@ -13749,17 +15931,17 @@
         <w:t xml:space="preserve"> </w:t>
       </w:r>
       <w:r>
-        <w:t xml:space="preserve">MCP tool.</w:t>
-      </w:r>
-    </w:p>
-    <w:bookmarkEnd w:id="88"/>
-    <w:bookmarkStart w:id="89" w:name="e.-push-security-evidence-to-notebooklm"/>
+        <w:t xml:space="preserve">to upload the committed file.</w:t>
+      </w:r>
+    </w:p>
+    <w:bookmarkEnd w:id="94"/>
+    <w:bookmarkStart w:id="95" w:name="X21b119191939bdaa909ef4a4b8cb64b81b689a9"/>
     <w:p>
       <w:pPr>
         <w:pStyle w:val="Heading3"/>
       </w:pPr>
       <w:r>
-        <w:t xml:space="preserve">E. Push Security Evidence to NotebookLM</w:t>
+        <w:t xml:space="preserve">E. Commit and Push Security Evidence to NotebookLM</w:t>
       </w:r>
     </w:p>
     <w:p>
@@ -13767,7 +15949,7 @@
         <w:pStyle w:val="FirstParagraph"/>
       </w:pPr>
       <w:r>
-        <w:t xml:space="preserve">After each security scan, use Claude Code to archive evidence:</w:t>
+        <w:t xml:space="preserve">After each security scan, use Claude Code to generate the security report:</w:t>
       </w:r>
     </w:p>
     <w:p>
@@ -13832,16 +16014,138 @@
         <w:rPr>
           <w:rStyle w:val="VerbatimChar"/>
         </w:rPr>
-        <w:t xml:space="preserve">Save it as docs/security/security-report-&lt;TODAY&gt;.md.</w:t>
-      </w:r>
-      <w:r>
-        <w:br/>
-      </w:r>
+        <w:t xml:space="preserve">Save it as docs/security/security-report-&lt;TODAY&gt;.md."</w:t>
+      </w:r>
+    </w:p>
+    <w:p>
+      <w:pPr>
+        <w:pStyle w:val="FirstParagraph"/>
+      </w:pPr>
+      <w:r>
+        <w:t xml:space="preserve">Commit the security report to the repository:</w:t>
+      </w:r>
+    </w:p>
+    <w:p>
+      <w:pPr>
+        <w:pStyle w:val="SourceCode"/>
+      </w:pPr>
+      <w:r>
+        <w:rPr>
+          <w:rStyle w:val="FunctionTok"/>
+        </w:rPr>
+        <w:t xml:space="preserve">git</w:t>
+      </w:r>
+      <w:r>
+        <w:rPr>
+          <w:rStyle w:val="NormalTok"/>
+        </w:rPr>
+        <w:t xml:space="preserve"> add docs/security/security-report-</w:t>
+      </w:r>
+      <w:r>
+        <w:rPr>
+          <w:rStyle w:val="OperatorTok"/>
+        </w:rPr>
+        <w:t xml:space="preserve">&lt;</w:t>
+      </w:r>
+      <w:r>
+        <w:rPr>
+          <w:rStyle w:val="NormalTok"/>
+        </w:rPr>
+        <w:t xml:space="preserve">TODAY</w:t>
+      </w:r>
+      <w:r>
+        <w:rPr>
+          <w:rStyle w:val="OperatorTok"/>
+        </w:rPr>
+        <w:t xml:space="preserve">&gt;</w:t>
+      </w:r>
+      <w:r>
+        <w:rPr>
+          <w:rStyle w:val="NormalTok"/>
+        </w:rPr>
+        <w:t xml:space="preserve">.md</w:t>
+      </w:r>
+      <w:r>
+        <w:br/>
+      </w:r>
+      <w:r>
+        <w:rPr>
+          <w:rStyle w:val="FunctionTok"/>
+        </w:rPr>
+        <w:t xml:space="preserve">git</w:t>
+      </w:r>
+      <w:r>
+        <w:rPr>
+          <w:rStyle w:val="NormalTok"/>
+        </w:rPr>
+        <w:t xml:space="preserve"> commit </w:t>
+      </w:r>
+      <w:r>
+        <w:rPr>
+          <w:rStyle w:val="AttributeTok"/>
+        </w:rPr>
+        <w:t xml:space="preserve">-m</w:t>
+      </w:r>
+      <w:r>
+        <w:rPr>
+          <w:rStyle w:val="NormalTok"/>
+        </w:rPr>
+        <w:t xml:space="preserve"> </w:t>
+      </w:r>
+      <w:r>
+        <w:rPr>
+          <w:rStyle w:val="StringTok"/>
+        </w:rPr>
+        <w:t xml:space="preserve">"evidence: Snyk security report for &lt;TODAY&gt;</w:t>
+      </w:r>
+      <w:r>
+        <w:br/>
+      </w:r>
+      <w:r>
+        <w:br/>
+      </w:r>
+      <w:r>
+        <w:rPr>
+          <w:rStyle w:val="StringTok"/>
+        </w:rPr>
+        <w:t xml:space="preserve">- Vulnerability findings by severity with requirement traceability</w:t>
+      </w:r>
+      <w:r>
+        <w:br/>
+      </w:r>
+      <w:r>
+        <w:rPr>
+          <w:rStyle w:val="StringTok"/>
+        </w:rPr>
+        <w:t xml:space="preserve">- Remediation status and trend analysis</w:t>
+      </w:r>
+      <w:r>
+        <w:br/>
+      </w:r>
+      <w:r>
+        <w:rPr>
+          <w:rStyle w:val="StringTok"/>
+        </w:rPr>
+        <w:t xml:space="preserve">Relates to: SYS-REQ-0001, SYS-REQ-0002"</w:t>
+      </w:r>
+    </w:p>
+    <w:p>
+      <w:pPr>
+        <w:pStyle w:val="FirstParagraph"/>
+      </w:pPr>
+      <w:r>
+        <w:t xml:space="preserve">Then push the committed report to NotebookLM:</w:t>
+      </w:r>
+    </w:p>
+    <w:p>
+      <w:pPr>
+        <w:pStyle w:val="SourceCode"/>
+      </w:pPr>
       <w:r>
         <w:rPr>
           <w:rStyle w:val="VerbatimChar"/>
         </w:rPr>
-        <w:t xml:space="preserve">Then add it as a source to the PMS: Quality &amp; Security</w:t>
+        <w:t xml:space="preserve">"Add docs/security/security-report-&lt;TODAY&gt;.md as a source</w:t>
       </w:r>
       <w:r>
         <w:br/>
@@ -13850,7 +16154,7 @@
         <w:rPr>
           <w:rStyle w:val="VerbatimChar"/>
         </w:rPr>
-        <w:t xml:space="preserve">notebook (&lt;NLM_QS_ID&gt;)."</w:t>
+        <w:t xml:space="preserve">to the PMS: Quality &amp; Security notebook (&lt;NLM_QS_ID&gt;)."</w:t>
       </w:r>
     </w:p>
     <w:p>
@@ -13858,7 +16162,7 @@
         <w:pStyle w:val="FirstParagraph"/>
       </w:pPr>
       <w:r>
-        <w:t xml:space="preserve">Claude Code will generate the report and use</w:t>
+        <w:t xml:space="preserve">Claude Code will use</w:t>
       </w:r>
       <w:r>
         <w:t xml:space="preserve"> </w:t>
@@ -13873,7 +16177,7 @@
         <w:t xml:space="preserve"> </w:t>
       </w:r>
       <w:r>
-        <w:t xml:space="preserve">to upload it.</w:t>
+        <w:t xml:space="preserve">to upload the committed file.</w:t>
       </w:r>
     </w:p>
     <w:p>
@@ -13946,7 +16250,7 @@
       <w:r>
         <w:t xml:space="preserve"> </w:t>
       </w:r>
-      <w:hyperlink r:id="rId21">
+      <w:hyperlink r:id="rId27">
         <w:r>
           <w:rPr>
             <w:rStyle w:val="Hyperlink"/>
@@ -13994,9 +16298,9 @@
         </w:pict>
       </w:r>
     </w:p>
-    <w:bookmarkEnd w:id="89"/>
-    <w:bookmarkEnd w:id="90"/>
-    <w:bookmarkStart w:id="94" w:name="evidence-pipeline-architecture"/>
+    <w:bookmarkEnd w:id="95"/>
+    <w:bookmarkEnd w:id="96"/>
+    <w:bookmarkStart w:id="100" w:name="evidence-pipeline-architecture"/>
     <w:p>
       <w:pPr>
         <w:pStyle w:val="Heading2"/>
@@ -14013,7 +16317,7 @@
         <w:t xml:space="preserve">All three tools (SonarQube, CodeRabbit, Snyk) feed into a dual-store evidence architecture.</w:t>
       </w:r>
     </w:p>
-    <w:bookmarkStart w:id="91" w:name="github-evidence-developer-workflow"/>
+    <w:bookmarkStart w:id="97" w:name="github-evidence-developer-workflow"/>
     <w:p>
       <w:pPr>
         <w:pStyle w:val="Heading3"/>
@@ -14103,18 +16407,43 @@
               <w:pStyle w:val="Compact"/>
             </w:pPr>
             <w:r>
-              <w:t xml:space="preserve">PR status checks + Actions artifacts</w:t>
-            </w:r>
-          </w:p>
-        </w:tc>
-        <w:tc>
-          <w:tcPr/>
-          <w:p>
-            <w:pPr>
-              <w:pStyle w:val="Compact"/>
-            </w:pPr>
-            <w:r>
-              <w:t xml:space="preserve">90 days (artifacts)</w:t>
+              <w:t xml:space="preserve">PR status checks +</w:t>
+            </w:r>
+            <w:r>
+              <w:t xml:space="preserve"> </w:t>
+            </w:r>
+            <w:r>
+              <w:rPr>
+                <w:rStyle w:val="VerbatimChar"/>
+              </w:rPr>
+              <w:t xml:space="preserve">docs/quality-reports/</w:t>
+            </w:r>
+            <w:r>
+              <w:t xml:space="preserve"> </w:t>
+            </w:r>
+            <w:r>
+              <w:t xml:space="preserve">(committed)</w:t>
+            </w:r>
+          </w:p>
+        </w:tc>
+        <w:tc>
+          <w:tcPr/>
+          <w:p>
+            <w:pPr>
+              <w:pStyle w:val="Compact"/>
+            </w:pPr>
+            <w:r>
+              <w:rPr>
+                <w:b/>
+                <w:bCs/>
+              </w:rPr>
+              <w:t xml:space="preserve">Permanent</w:t>
+            </w:r>
+            <w:r>
+              <w:t xml:space="preserve"> </w:t>
+            </w:r>
+            <w:r>
+              <w:t xml:space="preserve">(git history)</w:t>
             </w:r>
           </w:p>
         </w:tc>
@@ -14149,18 +16478,43 @@
               <w:pStyle w:val="Compact"/>
             </w:pPr>
             <w:r>
-              <w:t xml:space="preserve">PR review comments (permanent)</w:t>
-            </w:r>
-          </w:p>
-        </w:tc>
-        <w:tc>
-          <w:tcPr/>
-          <w:p>
-            <w:pPr>
-              <w:pStyle w:val="Compact"/>
-            </w:pPr>
-            <w:r>
+              <w:t xml:space="preserve">PR review comments +</w:t>
+            </w:r>
+            <w:r>
+              <w:t xml:space="preserve"> </w:t>
+            </w:r>
+            <w:r>
+              <w:rPr>
+                <w:rStyle w:val="VerbatimChar"/>
+              </w:rPr>
+              <w:t xml:space="preserve">docs/reviews/</w:t>
+            </w:r>
+            <w:r>
+              <w:t xml:space="preserve"> </w:t>
+            </w:r>
+            <w:r>
+              <w:t xml:space="preserve">(committed)</w:t>
+            </w:r>
+          </w:p>
+        </w:tc>
+        <w:tc>
+          <w:tcPr/>
+          <w:p>
+            <w:pPr>
+              <w:pStyle w:val="Compact"/>
+            </w:pPr>
+            <w:r>
+              <w:rPr>
+                <w:b/>
+                <w:bCs/>
+              </w:rPr>
               <w:t xml:space="preserve">Permanent</w:t>
+            </w:r>
+            <w:r>
+              <w:t xml:space="preserve"> </w:t>
+            </w:r>
+            <w:r>
+              <w:t xml:space="preserve">(git history)</w:t>
             </w:r>
           </w:p>
         </w:tc>
@@ -14195,18 +16549,43 @@
               <w:pStyle w:val="Compact"/>
             </w:pPr>
             <w:r>
-              <w:t xml:space="preserve">Code Scanning alerts + SARIF + Actions artifacts</w:t>
-            </w:r>
-          </w:p>
-        </w:tc>
-        <w:tc>
-          <w:tcPr/>
-          <w:p>
-            <w:pPr>
-              <w:pStyle w:val="Compact"/>
-            </w:pPr>
-            <w:r>
-              <w:t xml:space="preserve">90 days (artifacts) + permanent (SARIF)</w:t>
+              <w:t xml:space="preserve">Code Scanning alerts +</w:t>
+            </w:r>
+            <w:r>
+              <w:t xml:space="preserve"> </w:t>
+            </w:r>
+            <w:r>
+              <w:rPr>
+                <w:rStyle w:val="VerbatimChar"/>
+              </w:rPr>
+              <w:t xml:space="preserve">docs/security/</w:t>
+            </w:r>
+            <w:r>
+              <w:t xml:space="preserve"> </w:t>
+            </w:r>
+            <w:r>
+              <w:t xml:space="preserve">(committed)</w:t>
+            </w:r>
+          </w:p>
+        </w:tc>
+        <w:tc>
+          <w:tcPr/>
+          <w:p>
+            <w:pPr>
+              <w:pStyle w:val="Compact"/>
+            </w:pPr>
+            <w:r>
+              <w:rPr>
+                <w:b/>
+                <w:bCs/>
+              </w:rPr>
+              <w:t xml:space="preserve">Permanent</w:t>
+            </w:r>
+            <w:r>
+              <w:t xml:space="preserve"> </w:t>
+            </w:r>
+            <w:r>
+              <w:t xml:space="preserve">(git history)</w:t>
             </w:r>
           </w:p>
         </w:tc>
@@ -14241,18 +16620,52 @@
               <w:pStyle w:val="Compact"/>
             </w:pPr>
             <w:r>
-              <w:t xml:space="preserve">Actions artifacts + PR status checks</w:t>
-            </w:r>
-          </w:p>
-        </w:tc>
-        <w:tc>
-          <w:tcPr/>
-          <w:p>
-            <w:pPr>
-              <w:pStyle w:val="Compact"/>
-            </w:pPr>
-            <w:r>
-              <w:t xml:space="preserve">90 days</w:t>
+              <w:rPr>
+                <w:rStyle w:val="VerbatimChar"/>
+              </w:rPr>
+              <w:t xml:space="preserve">docs/coverage-report.md</w:t>
+            </w:r>
+            <w:r>
+              <w:t xml:space="preserve"> </w:t>
+            </w:r>
+            <w:r>
+              <w:t xml:space="preserve">+</w:t>
+            </w:r>
+            <w:r>
+              <w:t xml:space="preserve"> </w:t>
+            </w:r>
+            <w:r>
+              <w:rPr>
+                <w:rStyle w:val="VerbatimChar"/>
+              </w:rPr>
+              <w:t xml:space="preserve">docs/test-evidence/</w:t>
+            </w:r>
+            <w:r>
+              <w:t xml:space="preserve"> </w:t>
+            </w:r>
+            <w:r>
+              <w:t xml:space="preserve">(committed)</w:t>
+            </w:r>
+          </w:p>
+        </w:tc>
+        <w:tc>
+          <w:tcPr/>
+          <w:p>
+            <w:pPr>
+              <w:pStyle w:val="Compact"/>
+            </w:pPr>
+            <w:r>
+              <w:rPr>
+                <w:b/>
+                <w:bCs/>
+              </w:rPr>
+              <w:t xml:space="preserve">Permanent</w:t>
+            </w:r>
+            <w:r>
+              <w:t xml:space="preserve"> </w:t>
+            </w:r>
+            <w:r>
+              <w:t xml:space="preserve">(git history)</w:t>
             </w:r>
           </w:p>
         </w:tc>
@@ -14287,18 +16700,37 @@
               <w:pStyle w:val="Compact"/>
             </w:pPr>
             <w:r>
-              <w:t xml:space="preserve">Actions artifacts + Releases</w:t>
-            </w:r>
-          </w:p>
-        </w:tc>
-        <w:tc>
-          <w:tcPr/>
-          <w:p>
-            <w:pPr>
-              <w:pStyle w:val="Compact"/>
-            </w:pPr>
-            <w:r>
-              <w:t xml:space="preserve">Per release</w:t>
+              <w:rPr>
+                <w:rStyle w:val="VerbatimChar"/>
+              </w:rPr>
+              <w:t xml:space="preserve">docs/sbom/</w:t>
+            </w:r>
+            <w:r>
+              <w:t xml:space="preserve"> </w:t>
+            </w:r>
+            <w:r>
+              <w:t xml:space="preserve">(committed) + Releases</w:t>
+            </w:r>
+          </w:p>
+        </w:tc>
+        <w:tc>
+          <w:tcPr/>
+          <w:p>
+            <w:pPr>
+              <w:pStyle w:val="Compact"/>
+            </w:pPr>
+            <w:r>
+              <w:rPr>
+                <w:b/>
+                <w:bCs/>
+              </w:rPr>
+              <w:t xml:space="preserve">Permanent</w:t>
+            </w:r>
+            <w:r>
+              <w:t xml:space="preserve"> </w:t>
+            </w:r>
+            <w:r>
+              <w:t xml:space="preserve">(git history)</w:t>
             </w:r>
           </w:p>
         </w:tc>
@@ -14315,8 +16747,8 @@
         </w:tc>
       </w:tr>
     </w:tbl>
-    <w:bookmarkEnd w:id="91"/>
-    <w:bookmarkStart w:id="92" w:name="notebooklm-evidence-audit-query"/>
+    <w:bookmarkEnd w:id="97"/>
+    <w:bookmarkStart w:id="98" w:name="notebooklm-evidence-audit-query"/>
     <w:p>
       <w:pPr>
         <w:pStyle w:val="Heading3"/>
@@ -14516,8 +16948,8 @@
         </w:tc>
       </w:tr>
     </w:tbl>
-    <w:bookmarkEnd w:id="92"/>
-    <w:bookmarkStart w:id="93" w:name="automated-evidence-sync-cicd-post-step"/>
+    <w:bookmarkEnd w:id="98"/>
+    <w:bookmarkStart w:id="99" w:name="automated-evidence-sync-cicd-post-step"/>
     <w:p>
       <w:pPr>
         <w:pStyle w:val="Heading3"/>
@@ -15044,7 +17476,16 @@
         <w:rPr>
           <w:rStyle w:val="NormalTok"/>
         </w:rPr>
-        <w:t xml:space="preserve">            5. Comparison with previous evidence summary"</w:t>
+        <w:t xml:space="preserve">            5. Comparison with previous evidence summary</w:t>
+      </w:r>
+      <w:r>
+        <w:br/>
+      </w:r>
+      <w:r>
+        <w:rPr>
+          <w:rStyle w:val="NormalTok"/>
+        </w:rPr>
+        <w:t xml:space="preserve">            Save to docs/evidence-summary.md"</w:t>
       </w:r>
       <w:r>
         <w:br/>
@@ -15086,6 +17527,144 @@
         <w:rPr>
           <w:rStyle w:val="AttributeTok"/>
         </w:rPr>
+        <w:t xml:space="preserve"> Commit Evidence Summary</w:t>
+      </w:r>
+      <w:r>
+        <w:br/>
+      </w:r>
+      <w:r>
+        <w:rPr>
+          <w:rStyle w:val="FunctionTok"/>
+        </w:rPr>
+        <w:t xml:space="preserve">        run</w:t>
+      </w:r>
+      <w:r>
+        <w:rPr>
+          <w:rStyle w:val="KeywordTok"/>
+        </w:rPr>
+        <w:t xml:space="preserve">: </w:t>
+      </w:r>
+      <w:r>
+        <w:rPr>
+          <w:rStyle w:val="CharTok"/>
+        </w:rPr>
+        <w:t xml:space="preserve">|</w:t>
+      </w:r>
+      <w:r>
+        <w:br/>
+      </w:r>
+      <w:r>
+        <w:rPr>
+          <w:rStyle w:val="NormalTok"/>
+        </w:rPr>
+        <w:t xml:space="preserve">          git config user.name "github-actions[bot]"</w:t>
+      </w:r>
+      <w:r>
+        <w:br/>
+      </w:r>
+      <w:r>
+        <w:rPr>
+          <w:rStyle w:val="NormalTok"/>
+        </w:rPr>
+        <w:t xml:space="preserve">          git config user.email "github-actions[bot]@users.noreply.github.com"</w:t>
+      </w:r>
+      <w:r>
+        <w:br/>
+      </w:r>
+      <w:r>
+        <w:rPr>
+          <w:rStyle w:val="NormalTok"/>
+        </w:rPr>
+        <w:t xml:space="preserve">          git add docs/evidence-summary.md</w:t>
+      </w:r>
+      <w:r>
+        <w:br/>
+      </w:r>
+      <w:r>
+        <w:rPr>
+          <w:rStyle w:val="NormalTok"/>
+        </w:rPr>
+        <w:t xml:space="preserve">          git commit -m "evidence(ci): unified evidence summary for workflow run</w:t>
+      </w:r>
+      <w:r>
+        <w:br/>
+      </w:r>
+      <w:r>
+        <w:br/>
+      </w:r>
+      <w:r>
+        <w:rPr>
+          <w:rStyle w:val="NormalTok"/>
+        </w:rPr>
+        <w:t xml:space="preserve">          - Compiled SonarQube, CodeRabbit, and Snyk results</w:t>
+      </w:r>
+      <w:r>
+        <w:br/>
+      </w:r>
+      <w:r>
+        <w:rPr>
+          <w:rStyle w:val="NormalTok"/>
+        </w:rPr>
+        <w:t xml:space="preserve">          - Requirement traceability and trend analysis</w:t>
+      </w:r>
+      <w:r>
+        <w:br/>
+      </w:r>
+      <w:r>
+        <w:rPr>
+          <w:rStyle w:val="NormalTok"/>
+        </w:rPr>
+        <w:t xml:space="preserve">          - Permanent evidence per Compliance Evidence Storage Policy" || true</w:t>
+      </w:r>
+      <w:r>
+        <w:br/>
+      </w:r>
+      <w:r>
+        <w:rPr>
+          <w:rStyle w:val="NormalTok"/>
+        </w:rPr>
+        <w:t xml:space="preserve">          git push || true</w:t>
+      </w:r>
+      <w:r>
+        <w:br/>
+      </w:r>
+      <w:r>
+        <w:br/>
+      </w:r>
+      <w:r>
+        <w:rPr>
+          <w:rStyle w:val="AttributeTok"/>
+        </w:rPr>
+        <w:t xml:space="preserve">      </w:t>
+      </w:r>
+      <w:r>
+        <w:rPr>
+          <w:rStyle w:val="KeywordTok"/>
+        </w:rPr>
+        <w:t xml:space="preserve">-</w:t>
+      </w:r>
+      <w:r>
+        <w:rPr>
+          <w:rStyle w:val="AttributeTok"/>
+        </w:rPr>
+        <w:t xml:space="preserve"> </w:t>
+      </w:r>
+      <w:r>
+        <w:rPr>
+          <w:rStyle w:val="FunctionTok"/>
+        </w:rPr>
+        <w:t xml:space="preserve">name</w:t>
+      </w:r>
+      <w:r>
+        <w:rPr>
+          <w:rStyle w:val="KeywordTok"/>
+        </w:rPr>
+        <w:t xml:space="preserve">:</w:t>
+      </w:r>
+      <w:r>
+        <w:rPr>
+          <w:rStyle w:val="AttributeTok"/>
+        </w:rPr>
         <w:t xml:space="preserve"> Push to NotebookLM</w:t>
       </w:r>
       <w:r>
@@ -15116,7 +17695,7 @@
         <w:rPr>
           <w:rStyle w:val="NormalTok"/>
         </w:rPr>
-        <w:t xml:space="preserve">          # Use Claude Code to add the evidence summary via MCP</w:t>
+        <w:t xml:space="preserve">          # Use Claude Code to add the committed evidence summary via MCP</w:t>
       </w:r>
       <w:r>
         <w:br/>
@@ -15194,13 +17773,13 @@
           <w:b/>
           <w:bCs/>
         </w:rPr>
-        <w:t xml:space="preserve">🟢 Dual-Store Benefit:</w:t>
-      </w:r>
-      <w:r>
-        <w:t xml:space="preserve"> </w:t>
-      </w:r>
-      <w:r>
-        <w:t xml:space="preserve">GitHub provides immediate developer access and CI/CD integration. NotebookLM provides long-term, grounded querying across the entire project history. Together, they ensure evidence is both actionable for developers and auditable for compliance teams.</w:t>
+        <w:t xml:space="preserve">🟢 Repository-First, Dual-Store Benefit:</w:t>
+      </w:r>
+      <w:r>
+        <w:t xml:space="preserve"> </w:t>
+      </w:r>
+      <w:r>
+        <w:t xml:space="preserve">The GitHub repository is the permanent, authoritative evidence store (satisfying HIPAA’s 6-year retention requirement via git history). NotebookLM indexes committed evidence for grounded, natural-language querying across the entire project history. Together, they ensure evidence is both actionable for developers and auditable for compliance teams — with the repo as the system of record.</w:t>
       </w:r>
     </w:p>
     <w:p>
@@ -15210,9 +17789,9 @@
         </w:pict>
       </w:r>
     </w:p>
-    <w:bookmarkEnd w:id="93"/>
-    <w:bookmarkEnd w:id="94"/>
-    <w:bookmarkStart w:id="100" w:name="summary-next-steps"/>
+    <w:bookmarkEnd w:id="99"/>
+    <w:bookmarkEnd w:id="100"/>
+    <w:bookmarkStart w:id="106" w:name="summary-next-steps"/>
     <w:p>
       <w:pPr>
         <w:pStyle w:val="Heading2"/>
@@ -15430,7 +18009,7 @@
         </w:tc>
       </w:tr>
     </w:tbl>
-    <w:bookmarkStart w:id="95" w:name="key-takeaways"/>
+    <w:bookmarkStart w:id="101" w:name="key-takeaways"/>
     <w:p>
       <w:pPr>
         <w:pStyle w:val="Heading3"/>
@@ -15444,7 +18023,7 @@
         <w:pStyle w:val="Compact"/>
         <w:numPr>
           <w:ilvl w:val="0"/>
-          <w:numId w:val="1014"/>
+          <w:numId w:val="1016"/>
         </w:numPr>
       </w:pPr>
       <w:r>
@@ -15466,7 +18045,7 @@
         <w:pStyle w:val="Compact"/>
         <w:numPr>
           <w:ilvl w:val="0"/>
-          <w:numId w:val="1014"/>
+          <w:numId w:val="1016"/>
         </w:numPr>
       </w:pPr>
       <w:r>
@@ -15488,7 +18067,7 @@
         <w:pStyle w:val="Compact"/>
         <w:numPr>
           <w:ilvl w:val="0"/>
-          <w:numId w:val="1014"/>
+          <w:numId w:val="1016"/>
         </w:numPr>
       </w:pPr>
       <w:r>
@@ -15510,7 +18089,7 @@
         <w:pStyle w:val="Compact"/>
         <w:numPr>
           <w:ilvl w:val="0"/>
-          <w:numId w:val="1014"/>
+          <w:numId w:val="1016"/>
         </w:numPr>
       </w:pPr>
       <w:r>
@@ -15532,7 +18111,7 @@
         <w:pStyle w:val="Compact"/>
         <w:numPr>
           <w:ilvl w:val="0"/>
-          <w:numId w:val="1014"/>
+          <w:numId w:val="1016"/>
         </w:numPr>
       </w:pPr>
       <w:r>
@@ -15554,7 +18133,7 @@
         <w:pStyle w:val="Compact"/>
         <w:numPr>
           <w:ilvl w:val="0"/>
-          <w:numId w:val="1014"/>
+          <w:numId w:val="1016"/>
         </w:numPr>
       </w:pPr>
       <w:r>
@@ -15576,7 +18155,7 @@
         <w:pStyle w:val="Compact"/>
         <w:numPr>
           <w:ilvl w:val="0"/>
-          <w:numId w:val="1014"/>
+          <w:numId w:val="1016"/>
         </w:numPr>
       </w:pPr>
       <w:r>
@@ -15590,13 +18169,13 @@
           <w:b/>
           <w:bCs/>
         </w:rPr>
-        <w:t xml:space="preserve">dual-store evidence pipeline</w:t>
-      </w:r>
-      <w:r>
-        <w:t xml:space="preserve"> </w:t>
-      </w:r>
-      <w:r>
-        <w:t xml:space="preserve">(GitHub + NotebookLM) ensures nothing is lost</w:t>
+        <w:t xml:space="preserve">repository-first evidence pipeline</w:t>
+      </w:r>
+      <w:r>
+        <w:t xml:space="preserve"> </w:t>
+      </w:r>
+      <w:r>
+        <w:t xml:space="preserve">commits all evidence to GitHub (permanent, versioned, tamper-evident), then indexes it in NotebookLM for querying — satisfying HIPAA’s 6-year retention requirement</w:t>
       </w:r>
     </w:p>
     <w:p>
@@ -15604,7 +18183,7 @@
         <w:pStyle w:val="Compact"/>
         <w:numPr>
           <w:ilvl w:val="0"/>
-          <w:numId w:val="1014"/>
+          <w:numId w:val="1016"/>
         </w:numPr>
       </w:pPr>
       <w:r>
@@ -15621,11 +18200,11 @@
         <w:t xml:space="preserve">regulated industries</w:t>
       </w:r>
       <w:r>
-        <w:t xml:space="preserve">, this pipeline produces audit-ready documentation with full traceability</w:t>
-      </w:r>
-    </w:p>
-    <w:bookmarkEnd w:id="95"/>
-    <w:bookmarkStart w:id="99" w:name="next-steps"/>
+        <w:t xml:space="preserve">, this pipeline produces audit-ready documentation with full traceability and no reliance on ephemeral CI artifacts</w:t>
+      </w:r>
+    </w:p>
+    <w:bookmarkEnd w:id="101"/>
+    <w:bookmarkStart w:id="105" w:name="next-steps"/>
     <w:p>
       <w:pPr>
         <w:pStyle w:val="Heading3"/>
@@ -15639,7 +18218,7 @@
         <w:pStyle w:val="Compact"/>
         <w:numPr>
           <w:ilvl w:val="0"/>
-          <w:numId w:val="1015"/>
+          <w:numId w:val="1017"/>
         </w:numPr>
       </w:pPr>
       <w:r>
@@ -15651,7 +18230,7 @@
         <w:pStyle w:val="Compact"/>
         <w:numPr>
           <w:ilvl w:val="0"/>
-          <w:numId w:val="1015"/>
+          <w:numId w:val="1017"/>
         </w:numPr>
       </w:pPr>
       <w:r>
@@ -15663,7 +18242,7 @@
         <w:pStyle w:val="Compact"/>
         <w:numPr>
           <w:ilvl w:val="0"/>
-          <w:numId w:val="1015"/>
+          <w:numId w:val="1017"/>
         </w:numPr>
       </w:pPr>
       <w:r>
@@ -15675,7 +18254,7 @@
         <w:pStyle w:val="Compact"/>
         <w:numPr>
           <w:ilvl w:val="0"/>
-          <w:numId w:val="1015"/>
+          <w:numId w:val="1017"/>
         </w:numPr>
       </w:pPr>
       <w:r>
@@ -15687,7 +18266,7 @@
         <w:pStyle w:val="Compact"/>
         <w:numPr>
           <w:ilvl w:val="0"/>
-          <w:numId w:val="1015"/>
+          <w:numId w:val="1017"/>
         </w:numPr>
       </w:pPr>
       <w:r>
@@ -15725,7 +18304,7 @@
       <w:r>
         <w:t xml:space="preserve"> </w:t>
       </w:r>
-      <w:hyperlink r:id="rId96">
+      <w:hyperlink r:id="rId102">
         <w:r>
           <w:rPr>
             <w:rStyle w:val="Hyperlink"/>
@@ -15739,7 +18318,7 @@
       <w:r>
         <w:t xml:space="preserve"> </w:t>
       </w:r>
-      <w:hyperlink r:id="rId97">
+      <w:hyperlink r:id="rId103">
         <w:r>
           <w:rPr>
             <w:rStyle w:val="Hyperlink"/>
@@ -15753,7 +18332,7 @@
       <w:r>
         <w:t xml:space="preserve"> </w:t>
       </w:r>
-      <w:hyperlink r:id="rId98">
+      <w:hyperlink r:id="rId104">
         <w:r>
           <w:rPr>
             <w:rStyle w:val="Hyperlink"/>
@@ -15765,9 +18344,9 @@
         <w:t xml:space="preserve">.</w:t>
       </w:r>
     </w:p>
-    <w:bookmarkEnd w:id="99"/>
-    <w:bookmarkEnd w:id="100"/>
-    <w:bookmarkEnd w:id="101"/>
+    <w:bookmarkEnd w:id="105"/>
+    <w:bookmarkEnd w:id="106"/>
+    <w:bookmarkEnd w:id="107"/>
     <w:sectPr>
       <w:footnotePr>
         <w:numRestart w:val="eachSect"/>
@@ -16148,7 +18727,34 @@
     <w:abstractNumId w:val="991"/>
   </w:num>
   <w:num w:numId="1009">
-    <w:abstractNumId w:val="991"/>
+    <w:abstractNumId w:val="99411"/>
+    <w:lvlOverride w:ilvl="0">
+      <w:startOverride w:val="1"/>
+    </w:lvlOverride>
+    <w:lvlOverride w:ilvl="1">
+      <w:startOverride w:val="1"/>
+    </w:lvlOverride>
+    <w:lvlOverride w:ilvl="2">
+      <w:startOverride w:val="1"/>
+    </w:lvlOverride>
+    <w:lvlOverride w:ilvl="3">
+      <w:startOverride w:val="1"/>
+    </w:lvlOverride>
+    <w:lvlOverride w:ilvl="4">
+      <w:startOverride w:val="1"/>
+    </w:lvlOverride>
+    <w:lvlOverride w:ilvl="5">
+      <w:startOverride w:val="1"/>
+    </w:lvlOverride>
+    <w:lvlOverride w:ilvl="6">
+      <w:startOverride w:val="1"/>
+    </w:lvlOverride>
+    <w:lvlOverride w:ilvl="7">
+      <w:startOverride w:val="1"/>
+    </w:lvlOverride>
+    <w:lvlOverride w:ilvl="8">
+      <w:startOverride w:val="1"/>
+    </w:lvlOverride>
   </w:num>
   <w:num w:numId="1010">
     <w:abstractNumId w:val="991"/>
@@ -16166,6 +18772,12 @@
     <w:abstractNumId w:val="991"/>
   </w:num>
   <w:num w:numId="1015">
+    <w:abstractNumId w:val="991"/>
+  </w:num>
+  <w:num w:numId="1016">
+    <w:abstractNumId w:val="991"/>
+  </w:num>
+  <w:num w:numId="1017">
     <w:abstractNumId w:val="991"/>
   </w:num>
 </w:numbering>
